--- a/Report.docx
+++ b/Report.docx
@@ -373,7 +373,13 @@
         <w:rPr>
           <w:lang w:val="af-ZA"/>
         </w:rPr>
-        <w:t xml:space="preserve"> dựa trên model mạng học sâu YOLOv4</w:t>
+        <w:t xml:space="preserve"> dựa trên model mạng học sâu </w:t>
+      </w:r>
+      <w:r>
+        <w:rPr>
+          <w:lang w:val="af-ZA"/>
+        </w:rPr>
+        <w:t>VGG</w:t>
       </w:r>
       <w:r>
         <w:rPr>
@@ -596,7 +602,13 @@
         <w:rPr>
           <w:lang w:val="af-ZA"/>
         </w:rPr>
-        <w:t xml:space="preserve"> sử dụng model YOLOv4</w:t>
+        <w:t xml:space="preserve"> sử dụng model </w:t>
+      </w:r>
+      <w:r>
+        <w:rPr>
+          <w:lang w:val="af-ZA"/>
+        </w:rPr>
+        <w:t>VGG</w:t>
       </w:r>
       <w:r>
         <w:rPr>
@@ -706,13 +718,7 @@
         <w:rPr>
           <w:lang w:val="af-ZA"/>
         </w:rPr>
-        <w:t xml:space="preserve">, ở bước này, ta sẽ “tìm” vật thể, ở đây là các biển báo giao </w:t>
-      </w:r>
-      <w:r>
-        <w:rPr>
-          <w:lang w:val="af-ZA"/>
-        </w:rPr>
-        <w:t>thông. “Tìm” ở đây chính là xác định vị trí</w:t>
+        <w:t>, ở bước này, ta sẽ “tìm” vật thể, ở đây là các biển báo giao thông. “Tìm” ở đây chính là xác định vị trí</w:t>
       </w:r>
       <w:r>
         <w:rPr>
@@ -1172,14 +1178,14 @@
         <w:rPr>
           <w:lang w:val="af-ZA"/>
         </w:rPr>
-        <w:t xml:space="preserve"> xây </w:t>
+        <w:t xml:space="preserve"> xây dựng một quy trình dựa trên phân loại đặc trưng màu , sừ dụng HOG kết hợp với mạng CNN, để phát hiện và nhận </w:t>
       </w:r>
       <w:r>
         <w:rPr>
           <w:lang w:val="af-ZA"/>
         </w:rPr>
         <w:lastRenderedPageBreak/>
-        <w:t>dựng một quy trình dựa trên phân loại đặc trưng màu , sừ dụng HOG kết hợp với mạng CNN, để phát hiện và nhận dạng các biển báo giao thông, giúp đạt được độ chính xác phân loại và tốc độ tính toán tốt hơn.</w:t>
+        <w:t>dạng các biển báo giao thông, giúp đạt được độ chính xác phân loại và tốc độ tính toán tốt hơn.</w:t>
       </w:r>
       <w:r>
         <w:rPr>
@@ -1236,464 +1242,6 @@
     </w:p>
     <w:p>
       <w:pPr>
-        <w:pStyle w:val="Heading2"/>
-        <w:jc w:val="both"/>
-        <w:rPr>
-          <w:lang w:val="af-ZA"/>
-        </w:rPr>
-      </w:pPr>
-      <w:r>
-        <w:rPr>
-          <w:lang w:val="af-ZA"/>
-        </w:rPr>
-        <w:t>T</w:t>
-      </w:r>
-      <w:r>
-        <w:rPr>
-          <w:lang w:val="af-ZA"/>
-        </w:rPr>
-        <w:t>ập dữ liệu (Dataset Collection)</w:t>
-      </w:r>
-    </w:p>
-    <w:p>
-      <w:pPr>
-        <w:jc w:val="both"/>
-        <w:rPr>
-          <w:lang w:val="af-ZA"/>
-        </w:rPr>
-      </w:pPr>
-      <w:r>
-        <w:rPr>
-          <w:lang w:val="af-ZA"/>
-        </w:rPr>
-        <w:t xml:space="preserve">Sử dụng dataset là: German Traffic Sign Recognition Benchmark, </w:t>
-      </w:r>
-      <w:hyperlink r:id="rId9" w:history="1">
-        <w:r>
-          <w:rPr>
-            <w:rStyle w:val="Hyperlink"/>
-            <w:lang w:val="af-ZA"/>
-          </w:rPr>
-          <w:t>GTSRB</w:t>
-        </w:r>
-      </w:hyperlink>
-      <w:r>
-        <w:rPr>
-          <w:lang w:val="af-ZA"/>
-        </w:rPr>
-        <w:t>.</w:t>
-      </w:r>
-      <w:r>
-        <w:rPr>
-          <w:lang w:val="af-ZA"/>
-        </w:rPr>
-        <w:t xml:space="preserve"> </w:t>
-      </w:r>
-    </w:p>
-    <w:p>
-      <w:pPr>
-        <w:jc w:val="both"/>
-        <w:rPr>
-          <w:lang w:val="af-ZA"/>
-        </w:rPr>
-      </w:pPr>
-      <w:r>
-        <w:rPr>
-          <w:lang w:val="af-ZA"/>
-        </w:rPr>
-        <w:t>Được sử dụng lần đầu tại IJCNN năm 2011,bộ</w:t>
-      </w:r>
-      <w:r>
-        <w:rPr>
-          <w:lang w:val="af-ZA"/>
-        </w:rPr>
-        <w:t xml:space="preserve"> dữ liệu này bao gồm khoảng </w:t>
-      </w:r>
-      <w:r>
-        <w:rPr>
-          <w:lang w:val="af-ZA"/>
-        </w:rPr>
-        <w:t xml:space="preserve">51839 </w:t>
-      </w:r>
-      <w:r>
-        <w:rPr>
-          <w:lang w:val="af-ZA"/>
-        </w:rPr>
-        <w:t>hình ảnh được lưu trữ dưới định dạng png</w:t>
-      </w:r>
-      <w:r>
-        <w:rPr>
-          <w:lang w:val="af-ZA"/>
-        </w:rPr>
-        <w:t xml:space="preserve"> chia làm 43 lớp khác nhau theo chủ đề biển báo giao thông. </w:t>
-      </w:r>
-      <w:r>
-        <w:rPr>
-          <w:lang w:val="af-ZA"/>
-        </w:rPr>
-        <w:t xml:space="preserve">Trong đó có </w:t>
-      </w:r>
-      <w:r>
-        <w:rPr>
-          <w:lang w:val="af-ZA"/>
-        </w:rPr>
-        <w:t>39,209 được dùng là ảnh dùng cho training set</w:t>
-      </w:r>
-      <w:r>
-        <w:rPr>
-          <w:lang w:val="af-ZA"/>
-        </w:rPr>
-        <w:t xml:space="preserve"> </w:t>
-      </w:r>
-      <w:r>
-        <w:rPr>
-          <w:lang w:val="af-ZA"/>
-        </w:rPr>
-        <w:t>và 12,630 ảnh dùng để test và thẩm định (validation).</w:t>
-      </w:r>
-      <w:r>
-        <w:rPr>
-          <w:lang w:val="af-ZA"/>
-        </w:rPr>
-        <w:t xml:space="preserve"> </w:t>
-      </w:r>
-      <w:r>
-        <w:rPr>
-          <w:lang w:val="af-ZA"/>
-        </w:rPr>
-        <w:t>Các ảnh có kích thước từ khoảng 15x15 cho đến 250x250 pixels</w:t>
-      </w:r>
-      <w:r>
-        <w:rPr>
-          <w:lang w:val="af-ZA"/>
-        </w:rPr>
-        <w:t xml:space="preserve"> </w:t>
-      </w:r>
-      <w:r>
-        <w:rPr>
-          <w:lang w:val="af-ZA"/>
-        </w:rPr>
-        <w:t>.</w:t>
-      </w:r>
-      <w:r>
-        <w:rPr>
-          <w:lang w:val="af-ZA"/>
-        </w:rPr>
-        <w:t>Các ảnh trong tập dữ liệu đều có điều kiện ánh sáng</w:t>
-      </w:r>
-      <w:r>
-        <w:rPr>
-          <w:lang w:val="af-ZA"/>
-        </w:rPr>
-        <w:t>, khoảng cách, thời tiết phong</w:t>
-      </w:r>
-      <w:r>
-        <w:rPr>
-          <w:lang w:val="af-ZA"/>
-        </w:rPr>
-        <w:t xml:space="preserve"> phú</w:t>
-      </w:r>
-      <w:r>
-        <w:rPr>
-          <w:lang w:val="af-ZA"/>
-        </w:rPr>
-        <w:t>, đa dạng</w:t>
-      </w:r>
-      <w:r>
-        <w:rPr>
-          <w:lang w:val="af-ZA"/>
-        </w:rPr>
-        <w:t>, giúp cho việc tranning và testing tốt hơn.</w:t>
-      </w:r>
-      <w:r>
-        <w:rPr>
-          <w:lang w:val="af-ZA"/>
-        </w:rPr>
-        <w:t xml:space="preserve"> Tập dữ liệu có một thư mục train chứa các hình ảnh bên trong mỗi lớp và một thư mục test chứa các hình ảnh dùng để thử nghiệm mô hình</w:t>
-      </w:r>
-    </w:p>
-    <w:p>
-      <w:pPr>
-        <w:pStyle w:val="Heading2"/>
-        <w:rPr>
-          <w:lang w:val="af-ZA"/>
-        </w:rPr>
-      </w:pPr>
-      <w:r>
-        <w:rPr>
-          <w:lang w:val="af-ZA"/>
-        </w:rPr>
-        <w:t>Tiền xử lý</w:t>
-      </w:r>
-      <w:r>
-        <w:rPr>
-          <w:lang w:val="af-ZA"/>
-        </w:rPr>
-        <w:t xml:space="preserve"> và phân chia</w:t>
-      </w:r>
-      <w:r>
-        <w:rPr>
-          <w:lang w:val="af-ZA"/>
-        </w:rPr>
-        <w:t xml:space="preserve"> dữ liệu</w:t>
-      </w:r>
-    </w:p>
-    <w:p>
-      <w:pPr>
-        <w:pStyle w:val="ListParagraph"/>
-        <w:numPr>
-          <w:ilvl w:val="0"/>
-          <w:numId w:val="27"/>
-        </w:numPr>
-        <w:jc w:val="both"/>
-        <w:rPr>
-          <w:lang w:val="af-ZA"/>
-        </w:rPr>
-      </w:pPr>
-      <w:r>
-        <w:rPr>
-          <w:lang w:val="af-ZA"/>
-        </w:rPr>
-        <w:t xml:space="preserve">Đây là bước đầu tiên của hệ thống nhận diện: load dữ liệu và xử lý dữ liệu training. </w:t>
-      </w:r>
-      <w:r>
-        <w:rPr>
-          <w:lang w:val="af-ZA"/>
-        </w:rPr>
-        <w:t xml:space="preserve">Chia tập dữ liệu ra thành các tập như: Training Set – dùng để huấn luyện máy học. </w:t>
-      </w:r>
-    </w:p>
-    <w:p>
-      <w:pPr>
-        <w:pStyle w:val="ListParagraph"/>
-        <w:numPr>
-          <w:ilvl w:val="0"/>
-          <w:numId w:val="27"/>
-        </w:numPr>
-        <w:jc w:val="both"/>
-        <w:rPr>
-          <w:lang w:val="af-ZA"/>
-        </w:rPr>
-      </w:pPr>
-      <w:r>
-        <w:rPr>
-          <w:lang w:val="af-ZA"/>
-        </w:rPr>
-        <w:t>Testing Set - là tập dữ liệu dùng để test sau khi máy đã học xong</w:t>
-      </w:r>
-    </w:p>
-    <w:p>
-      <w:pPr>
-        <w:pStyle w:val="ListParagraph"/>
-        <w:numPr>
-          <w:ilvl w:val="0"/>
-          <w:numId w:val="27"/>
-        </w:numPr>
-        <w:jc w:val="both"/>
-        <w:rPr>
-          <w:lang w:val="af-ZA"/>
-        </w:rPr>
-      </w:pPr>
-      <w:r>
-        <w:rPr>
-          <w:lang w:val="af-ZA"/>
-        </w:rPr>
-        <w:t>Validation Set - test cũng giống như tập training set, nó cũng bao gồm các cặp giá trị input và ouput tương ứng. Nhưng nó lại khác training set ở chỗ, nó được sử dụng để kiểm thử độ chính xác của mô hình máy học trong quá trình huấn luyện</w:t>
-      </w:r>
-    </w:p>
-    <w:p>
-      <w:pPr>
-        <w:jc w:val="both"/>
-        <w:rPr>
-          <w:lang w:val="af-ZA"/>
-        </w:rPr>
-      </w:pPr>
-      <w:r>
-        <w:rPr>
-          <w:lang w:val="af-ZA"/>
-        </w:rPr>
-        <w:t xml:space="preserve">Lưu ý: </w:t>
-      </w:r>
-      <w:r>
-        <w:rPr>
-          <w:lang w:val="af-ZA"/>
-        </w:rPr>
-        <w:t>Testing</w:t>
-      </w:r>
-      <w:r>
-        <w:rPr>
-          <w:lang w:val="af-ZA"/>
-        </w:rPr>
-        <w:t xml:space="preserve"> Set</w:t>
-      </w:r>
-      <w:r>
-        <w:rPr>
-          <w:lang w:val="af-ZA"/>
-        </w:rPr>
-        <w:t xml:space="preserve"> được dùng để kiểm thử sau quá trình huấn luyện, còn </w:t>
-      </w:r>
-      <w:r>
-        <w:rPr>
-          <w:lang w:val="af-ZA"/>
-        </w:rPr>
-        <w:t>V</w:t>
-      </w:r>
-      <w:r>
-        <w:rPr>
-          <w:lang w:val="af-ZA"/>
-        </w:rPr>
-        <w:t xml:space="preserve">alidation </w:t>
-      </w:r>
-      <w:r>
-        <w:rPr>
-          <w:lang w:val="af-ZA"/>
-        </w:rPr>
-        <w:t>S</w:t>
-      </w:r>
-      <w:r>
-        <w:rPr>
-          <w:lang w:val="af-ZA"/>
-        </w:rPr>
-        <w:t>et được sử dụng để kiểm thử trong quá trình huấn luyện</w:t>
-      </w:r>
-      <w:r>
-        <w:rPr>
-          <w:lang w:val="af-ZA"/>
-        </w:rPr>
-        <w:t>.</w:t>
-      </w:r>
-    </w:p>
-    <w:p>
-      <w:pPr>
-        <w:jc w:val="both"/>
-        <w:rPr>
-          <w:lang w:val="af-ZA"/>
-        </w:rPr>
-      </w:pPr>
-      <w:r>
-        <w:rPr>
-          <w:lang w:val="af-ZA"/>
-        </w:rPr>
-        <w:t>Tiếp đó sẽ là bước xử lý dữ liêu, cơ bản làm bước dùng để biến đổi ảnh đầu vào thành một ảnh phù hợp hơn, bằng các cách như resize ảnh, blur ảnh, ...</w:t>
-      </w:r>
-    </w:p>
-    <w:p>
-      <w:pPr>
-        <w:pStyle w:val="Heading2"/>
-        <w:rPr>
-          <w:noProof w:val="0"/>
-          <w:lang w:val="af-ZA"/>
-        </w:rPr>
-      </w:pPr>
-      <w:r>
-        <w:rPr>
-          <w:lang w:val="af-ZA"/>
-        </w:rPr>
-        <w:t xml:space="preserve">Thuật toán </w:t>
-      </w:r>
-      <w:r>
-        <w:rPr>
-          <w:lang w:val="af-ZA"/>
-        </w:rPr>
-        <w:t>YOLO</w:t>
-      </w:r>
-    </w:p>
-    <w:p>
-      <w:pPr>
-        <w:pStyle w:val="Heading3"/>
-        <w:jc w:val="start"/>
-        <w:rPr>
-          <w:lang w:val="af-ZA"/>
-        </w:rPr>
-      </w:pPr>
-      <w:r>
-        <w:rPr>
-          <w:lang w:val="af-ZA"/>
-        </w:rPr>
-        <w:t>Sơ lược về YOLO</w:t>
-      </w:r>
-    </w:p>
-    <w:p>
-      <w:pPr>
-        <w:jc w:val="start"/>
-        <w:rPr>
-          <w:lang w:val="af-ZA"/>
-        </w:rPr>
-      </w:pPr>
-      <w:r>
-        <w:rPr>
-          <w:lang w:val="af-ZA"/>
-        </w:rPr>
-        <w:t>Yolo là một mô hình mạng học sâu CNN, dùng để phát hiện, nhận dạng</w:t>
-      </w:r>
-      <w:r>
-        <w:rPr>
-          <w:lang w:val="af-ZA"/>
-        </w:rPr>
-        <w:t>, phân loại đối tượng, từ việc sử dụng các lớp convolutional layers và lớp connected</w:t>
-      </w:r>
-      <w:r>
-        <w:rPr>
-          <w:lang w:val="af-ZA"/>
-        </w:rPr>
-        <w:t xml:space="preserve"> </w:t>
-      </w:r>
-      <w:r>
-        <w:rPr>
-          <w:lang w:val="af-ZA"/>
-        </w:rPr>
-        <w:t>layers</w:t>
-      </w:r>
-      <w:r>
-        <w:rPr>
-          <w:lang w:val="af-ZA"/>
-        </w:rPr>
-        <w:t>.</w:t>
-      </w:r>
-      <w:r>
-        <w:rPr>
-          <w:lang w:val="af-ZA"/>
-        </w:rPr>
-        <w:t xml:space="preserve"> </w:t>
-      </w:r>
-      <w:r>
-        <w:rPr>
-          <w:lang w:val="af-ZA"/>
-        </w:rPr>
-        <w:t>Trong đó các convolutional layers sẽ trích xuất ra các feature của ảnh, còn full-connected layers sẽ dự đoán ra xác suất đó và tọa độ của đối tượng.</w:t>
-      </w:r>
-    </w:p>
-    <w:p>
-      <w:pPr>
-        <w:jc w:val="start"/>
-        <w:rPr>
-          <w:lang w:val="af-ZA"/>
-        </w:rPr>
-      </w:pPr>
-    </w:p>
-    <w:p>
-      <w:pPr>
-        <w:jc w:val="start"/>
-        <w:rPr>
-          <w:lang w:val="af-ZA"/>
-        </w:rPr>
-      </w:pPr>
-      <w:r>
-        <w:rPr>
-          <w:lang w:val="af-ZA"/>
-        </w:rPr>
-        <w:t xml:space="preserve">Kiến trúc YOLO coi bài toán phát hiện vật như một bài toán regression. Từ input là ảnh đầu vào, qua một mạng gồm các lớp convolution, pooling và fully connected là có thể ra được output. Kiến trúc này có thể được tối ưu để chạy trên </w:t>
-      </w:r>
-      <w:r>
-        <w:rPr>
-          <w:lang w:val="af-ZA"/>
-        </w:rPr>
-        <w:t>GPU với một lần forward pass, và vì thế đạt được tốc độ rất cao.</w:t>
-      </w:r>
-    </w:p>
-    <w:p>
-      <w:pPr>
-        <w:jc w:val="start"/>
         <w:rPr>
           <w:lang w:val="af-ZA"/>
         </w:rPr>
@@ -1704,9 +1252,9 @@
           <w:lang w:val="af-ZA"/>
         </w:rPr>
         <w:drawing>
-          <wp:inline distT="0" distB="0" distL="0" distR="0" wp14:anchorId="46C71E67" wp14:editId="01B16C78">
-            <wp:extent cx="3091180" cy="1938020"/>
-            <wp:effectExtent l="0" t="0" r="0" b="5080"/>
+          <wp:inline distT="0" distB="0" distL="0" distR="0" wp14:anchorId="0D0FFB47" wp14:editId="36C63449">
+            <wp:extent cx="2982960" cy="1414145"/>
+            <wp:effectExtent l="0" t="0" r="0" b="0"/>
             <wp:docPr id="1" name="Picture 1"/>
             <wp:cNvGraphicFramePr>
               <a:graphicFrameLocks xmlns:a="http://purl.oclc.org/ooxml/drawingml/main" noChangeAspect="1"/>
@@ -1721,7 +1269,7 @@
                     </pic:cNvPicPr>
                   </pic:nvPicPr>
                   <pic:blipFill>
-                    <a:blip r:embed="rId10">
+                    <a:blip r:embed="rId9">
                       <a:extLst>
                         <a:ext uri="{28A0092B-C50C-407E-A947-70E740481C1C}">
                           <a14:useLocalDpi xmlns:a14="http://schemas.microsoft.com/office/drawing/2010/main" val="0"/>
@@ -1736,7 +1284,7 @@
                   <pic:spPr bwMode="auto">
                     <a:xfrm>
                       <a:off x="0" y="0"/>
-                      <a:ext cx="3091180" cy="1938020"/>
+                      <a:ext cx="2992204" cy="1418527"/>
                     </a:xfrm>
                     <a:prstGeom prst="rect">
                       <a:avLst/>
@@ -1752,23 +1300,501 @@
           </wp:inline>
         </w:drawing>
       </w:r>
-      <w:r>
-        <w:rPr>
-          <w:lang w:val="af-ZA"/>
-        </w:rPr>
-        <w:t>Ý tưởng chính của YOLOv1 là chia ảnh thành một lưới các ô (grid cell) với kích thước SxS</w:t>
-      </w:r>
-      <w:r>
-        <w:rPr>
-          <w:lang w:val="af-ZA"/>
-        </w:rPr>
-        <w:t xml:space="preserve"> ( 3x3, 5x5, 7x7 ...) </w:t>
-      </w:r>
-      <w:r>
-        <w:rPr>
-          <w:lang w:val="af-ZA"/>
-        </w:rPr>
-        <w:t>Với mỗi grid cell, mô hình sẽ đưa ra dự đoán cho bounding box</w:t>
+    </w:p>
+    <w:p>
+      <w:pPr>
+        <w:pStyle w:val="Heading2"/>
+        <w:jc w:val="both"/>
+        <w:rPr>
+          <w:lang w:val="af-ZA"/>
+        </w:rPr>
+      </w:pPr>
+      <w:r>
+        <w:rPr>
+          <w:lang w:val="af-ZA"/>
+        </w:rPr>
+        <w:t>T</w:t>
+      </w:r>
+      <w:r>
+        <w:rPr>
+          <w:lang w:val="af-ZA"/>
+        </w:rPr>
+        <w:t>ập dữ liệu (Dataset Collection)</w:t>
+      </w:r>
+    </w:p>
+    <w:p>
+      <w:pPr>
+        <w:jc w:val="both"/>
+        <w:rPr>
+          <w:lang w:val="af-ZA"/>
+        </w:rPr>
+      </w:pPr>
+      <w:r>
+        <w:rPr>
+          <w:lang w:val="af-ZA"/>
+        </w:rPr>
+        <w:t xml:space="preserve">Sử dụng dataset là: German Traffic Sign Recognition Benchmark, </w:t>
+      </w:r>
+      <w:hyperlink r:id="rId10" w:history="1">
+        <w:r>
+          <w:rPr>
+            <w:rStyle w:val="Hyperlink"/>
+            <w:lang w:val="af-ZA"/>
+          </w:rPr>
+          <w:t>GTSRB</w:t>
+        </w:r>
+      </w:hyperlink>
+      <w:r>
+        <w:rPr>
+          <w:lang w:val="af-ZA"/>
+        </w:rPr>
+        <w:t>.</w:t>
+      </w:r>
+      <w:r>
+        <w:rPr>
+          <w:lang w:val="af-ZA"/>
+        </w:rPr>
+        <w:t xml:space="preserve"> </w:t>
+      </w:r>
+    </w:p>
+    <w:p>
+      <w:pPr>
+        <w:jc w:val="both"/>
+        <w:rPr>
+          <w:lang w:val="af-ZA"/>
+        </w:rPr>
+      </w:pPr>
+      <w:r>
+        <w:rPr>
+          <w:lang w:val="af-ZA"/>
+        </w:rPr>
+        <w:t>Được sử dụng lần đầu tại IJCNN năm 2011,bộ</w:t>
+      </w:r>
+      <w:r>
+        <w:rPr>
+          <w:lang w:val="af-ZA"/>
+        </w:rPr>
+        <w:t xml:space="preserve"> dữ liệu này bao gồm khoảng </w:t>
+      </w:r>
+      <w:r>
+        <w:rPr>
+          <w:lang w:val="af-ZA"/>
+        </w:rPr>
+        <w:t xml:space="preserve">51839 </w:t>
+      </w:r>
+      <w:r>
+        <w:rPr>
+          <w:lang w:val="af-ZA"/>
+        </w:rPr>
+        <w:t>hình ảnh được lưu trữ dưới định dạng png</w:t>
+      </w:r>
+      <w:r>
+        <w:rPr>
+          <w:lang w:val="af-ZA"/>
+        </w:rPr>
+        <w:t xml:space="preserve"> chia làm 43 lớp khác nhau theo chủ đề biển báo giao thông. </w:t>
+      </w:r>
+      <w:r>
+        <w:rPr>
+          <w:lang w:val="af-ZA"/>
+        </w:rPr>
+        <w:t xml:space="preserve">Trong đó có </w:t>
+      </w:r>
+      <w:r>
+        <w:rPr>
+          <w:lang w:val="af-ZA"/>
+        </w:rPr>
+        <w:t>39,209 được dùng là ảnh dùng cho training set</w:t>
+      </w:r>
+      <w:r>
+        <w:rPr>
+          <w:lang w:val="af-ZA"/>
+        </w:rPr>
+        <w:t xml:space="preserve"> </w:t>
+      </w:r>
+      <w:r>
+        <w:rPr>
+          <w:lang w:val="af-ZA"/>
+        </w:rPr>
+        <w:t>và 12,630 ảnh dùng để test và thẩm định (validation).</w:t>
+      </w:r>
+      <w:r>
+        <w:rPr>
+          <w:lang w:val="af-ZA"/>
+        </w:rPr>
+        <w:t xml:space="preserve"> </w:t>
+      </w:r>
+      <w:r>
+        <w:rPr>
+          <w:lang w:val="af-ZA"/>
+        </w:rPr>
+        <w:t>Các ảnh có kích thước từ khoảng 15x15 cho đến 250x250 pixels</w:t>
+      </w:r>
+      <w:r>
+        <w:rPr>
+          <w:lang w:val="af-ZA"/>
+        </w:rPr>
+        <w:t xml:space="preserve"> </w:t>
+      </w:r>
+      <w:r>
+        <w:rPr>
+          <w:lang w:val="af-ZA"/>
+        </w:rPr>
+        <w:t>.</w:t>
+      </w:r>
+      <w:r>
+        <w:rPr>
+          <w:lang w:val="af-ZA"/>
+        </w:rPr>
+        <w:t>Các ảnh trong tập dữ liệu đều có điều kiện ánh sáng</w:t>
+      </w:r>
+      <w:r>
+        <w:rPr>
+          <w:lang w:val="af-ZA"/>
+        </w:rPr>
+        <w:t>, khoảng cách, thời tiết phong</w:t>
+      </w:r>
+      <w:r>
+        <w:rPr>
+          <w:lang w:val="af-ZA"/>
+        </w:rPr>
+        <w:t xml:space="preserve"> phú</w:t>
+      </w:r>
+      <w:r>
+        <w:rPr>
+          <w:lang w:val="af-ZA"/>
+        </w:rPr>
+        <w:t>, đa dạng</w:t>
+      </w:r>
+      <w:r>
+        <w:rPr>
+          <w:lang w:val="af-ZA"/>
+        </w:rPr>
+        <w:t>, giúp cho việc tranning và testing tốt hơn.</w:t>
+      </w:r>
+      <w:r>
+        <w:rPr>
+          <w:lang w:val="af-ZA"/>
+        </w:rPr>
+        <w:t xml:space="preserve"> Tập dữ liệu có một thư mục train chứa các hình ảnh bên trong mỗi lớp và một thư mục test chứa các hình ảnh dùng để thử nghiệm mô hình</w:t>
+      </w:r>
+    </w:p>
+    <w:p>
+      <w:pPr>
+        <w:pStyle w:val="Heading2"/>
+        <w:rPr>
+          <w:lang w:val="af-ZA"/>
+        </w:rPr>
+      </w:pPr>
+      <w:r>
+        <w:rPr>
+          <w:lang w:val="af-ZA"/>
+        </w:rPr>
+        <w:t>Tiền xử lý</w:t>
+      </w:r>
+      <w:r>
+        <w:rPr>
+          <w:lang w:val="af-ZA"/>
+        </w:rPr>
+        <w:t xml:space="preserve"> và phân chia</w:t>
+      </w:r>
+      <w:r>
+        <w:rPr>
+          <w:lang w:val="af-ZA"/>
+        </w:rPr>
+        <w:t xml:space="preserve"> dữ liệu</w:t>
+      </w:r>
+    </w:p>
+    <w:p>
+      <w:pPr>
+        <w:jc w:val="both"/>
+        <w:rPr>
+          <w:i/>
+          <w:iCs/>
+          <w:lang w:val="af-ZA"/>
+        </w:rPr>
+      </w:pPr>
+      <w:r>
+        <w:rPr>
+          <w:i/>
+          <w:iCs/>
+          <w:lang w:val="af-ZA"/>
+        </w:rPr>
+        <w:t>Phân chia dữ liệu</w:t>
+      </w:r>
+      <w:r>
+        <w:rPr>
+          <w:i/>
+          <w:iCs/>
+          <w:lang w:val="af-ZA"/>
+        </w:rPr>
+        <w:t>:</w:t>
+      </w:r>
+    </w:p>
+    <w:p>
+      <w:pPr>
+        <w:pStyle w:val="ListParagraph"/>
+        <w:numPr>
+          <w:ilvl w:val="0"/>
+          <w:numId w:val="27"/>
+        </w:numPr>
+        <w:jc w:val="both"/>
+        <w:rPr>
+          <w:lang w:val="af-ZA"/>
+        </w:rPr>
+      </w:pPr>
+      <w:r>
+        <w:rPr>
+          <w:lang w:val="af-ZA"/>
+        </w:rPr>
+        <w:t xml:space="preserve">Đây là bước đầu tiên </w:t>
+      </w:r>
+      <w:r>
+        <w:rPr>
+          <w:lang w:val="af-ZA"/>
+        </w:rPr>
+        <w:t>việc phân chia</w:t>
+      </w:r>
+      <w:r>
+        <w:rPr>
+          <w:lang w:val="af-ZA"/>
+        </w:rPr>
+        <w:t xml:space="preserve">: load dữ liệu và xử lý dữ liệu training. </w:t>
+      </w:r>
+      <w:r>
+        <w:rPr>
+          <w:lang w:val="af-ZA"/>
+        </w:rPr>
+        <w:t xml:space="preserve">Chia tập dữ liệu ra thành các tập như: Training Set – dùng để huấn luyện máy học. </w:t>
+      </w:r>
+    </w:p>
+    <w:p>
+      <w:pPr>
+        <w:pStyle w:val="ListParagraph"/>
+        <w:numPr>
+          <w:ilvl w:val="0"/>
+          <w:numId w:val="27"/>
+        </w:numPr>
+        <w:jc w:val="both"/>
+        <w:rPr>
+          <w:lang w:val="af-ZA"/>
+        </w:rPr>
+      </w:pPr>
+      <w:r>
+        <w:rPr>
+          <w:lang w:val="af-ZA"/>
+        </w:rPr>
+        <w:t>Testing Set - là tập dữ liệu dùng để test sau khi máy đã học xong</w:t>
+      </w:r>
+    </w:p>
+    <w:p>
+      <w:pPr>
+        <w:pStyle w:val="ListParagraph"/>
+        <w:numPr>
+          <w:ilvl w:val="0"/>
+          <w:numId w:val="27"/>
+        </w:numPr>
+        <w:jc w:val="both"/>
+        <w:rPr>
+          <w:lang w:val="af-ZA"/>
+        </w:rPr>
+      </w:pPr>
+      <w:r>
+        <w:rPr>
+          <w:lang w:val="af-ZA"/>
+        </w:rPr>
+        <w:t>Validation Set - test cũng giống như tập training set, nó cũng bao gồm các cặp giá trị input và ouput tương ứng. Nhưng nó lại khác training set ở chỗ, nó được sử dụng để kiểm thử độ chính xác của mô hình máy học trong quá trình huấn luyện</w:t>
+      </w:r>
+    </w:p>
+    <w:p>
+      <w:pPr>
+        <w:jc w:val="both"/>
+        <w:rPr>
+          <w:lang w:val="af-ZA"/>
+        </w:rPr>
+      </w:pPr>
+      <w:r>
+        <w:rPr>
+          <w:lang w:val="af-ZA"/>
+        </w:rPr>
+        <w:t xml:space="preserve">Lưu ý: </w:t>
+      </w:r>
+      <w:r>
+        <w:rPr>
+          <w:lang w:val="af-ZA"/>
+        </w:rPr>
+        <w:t>Testing</w:t>
+      </w:r>
+      <w:r>
+        <w:rPr>
+          <w:lang w:val="af-ZA"/>
+        </w:rPr>
+        <w:t xml:space="preserve"> Set</w:t>
+      </w:r>
+      <w:r>
+        <w:rPr>
+          <w:lang w:val="af-ZA"/>
+        </w:rPr>
+        <w:t xml:space="preserve"> được dùng để kiểm thử sau quá trình huấn luyện, còn </w:t>
+      </w:r>
+      <w:r>
+        <w:rPr>
+          <w:lang w:val="af-ZA"/>
+        </w:rPr>
+        <w:t>V</w:t>
+      </w:r>
+      <w:r>
+        <w:rPr>
+          <w:lang w:val="af-ZA"/>
+        </w:rPr>
+        <w:t xml:space="preserve">alidation </w:t>
+      </w:r>
+      <w:r>
+        <w:rPr>
+          <w:lang w:val="af-ZA"/>
+        </w:rPr>
+        <w:t>S</w:t>
+      </w:r>
+      <w:r>
+        <w:rPr>
+          <w:lang w:val="af-ZA"/>
+        </w:rPr>
+        <w:t>et được sử dụng để kiểm thử trong quá trình huấn luyện</w:t>
+      </w:r>
+      <w:r>
+        <w:rPr>
+          <w:lang w:val="af-ZA"/>
+        </w:rPr>
+        <w:t>.</w:t>
+      </w:r>
+    </w:p>
+    <w:p>
+      <w:pPr>
+        <w:jc w:val="both"/>
+        <w:rPr>
+          <w:lang w:val="af-ZA"/>
+        </w:rPr>
+      </w:pPr>
+      <w:r>
+        <w:rPr>
+          <w:lang w:val="af-ZA"/>
+        </w:rPr>
+        <w:t>Tiếp đó sẽ là bước xử lý dữ liêu, cơ bản làm bước dùng để biến đổi ảnh đầu vào thành một ảnh phù hợp hơn, bằng các cách như resize ảnh, blur ảnh, ...</w:t>
+      </w:r>
+    </w:p>
+    <w:p>
+      <w:pPr>
+        <w:jc w:val="both"/>
+        <w:rPr>
+          <w:i/>
+          <w:iCs/>
+          <w:lang w:val="af-ZA"/>
+        </w:rPr>
+      </w:pPr>
+      <w:r>
+        <w:rPr>
+          <w:i/>
+          <w:iCs/>
+          <w:lang w:val="af-ZA"/>
+        </w:rPr>
+        <w:t>Tiền xử lý ảnh</w:t>
+      </w:r>
+      <w:r>
+        <w:rPr>
+          <w:i/>
+          <w:iCs/>
+          <w:lang w:val="af-ZA"/>
+        </w:rPr>
+        <w:t>:</w:t>
+      </w:r>
+    </w:p>
+    <w:p>
+      <w:pPr>
+        <w:jc w:val="both"/>
+        <w:rPr>
+          <w:lang w:val="af-ZA"/>
+        </w:rPr>
+      </w:pPr>
+      <w:r>
+        <w:rPr>
+          <w:lang w:val="af-ZA"/>
+        </w:rPr>
+        <w:t>Để giúp mô hình phân loại dễ dàng hơn</w:t>
+      </w:r>
+      <w:r>
+        <w:rPr>
+          <w:lang w:val="af-ZA"/>
+        </w:rPr>
+        <w:t xml:space="preserve">, trước khi phân loại, các ảnh cần được xử lý trước. Có rất nhiều phương pháp tiền xử lý có thể được áp dụng như: greyscale, thresholding, </w:t>
+      </w:r>
+      <w:r>
+        <w:rPr>
+          <w:lang w:val="af-ZA"/>
+        </w:rPr>
+        <w:t>histogram equalization</w:t>
+      </w:r>
+      <w:r>
+        <w:rPr>
+          <w:lang w:val="af-ZA"/>
+        </w:rPr>
+        <w:t>,...</w:t>
+      </w:r>
+      <w:r>
+        <w:rPr>
+          <w:lang w:val="af-ZA"/>
+        </w:rPr>
+        <w:t xml:space="preserve"> Do việc các </w:t>
+      </w:r>
+      <w:r>
+        <w:rPr>
+          <w:lang w:val="af-ZA"/>
+        </w:rPr>
+        <w:t xml:space="preserve">biển báo giao thông </w:t>
+      </w:r>
+      <w:r>
+        <w:rPr>
+          <w:lang w:val="af-ZA"/>
+        </w:rPr>
+        <w:t>được đặt ngoài trời, bị ảnh hưởng nhiều bởi các ngoại cảnh như: ánh</w:t>
+      </w:r>
+      <w:r>
+        <w:rPr>
+          <w:lang w:val="af-ZA"/>
+        </w:rPr>
+        <w:t xml:space="preserve"> </w:t>
+      </w:r>
+      <w:r>
+        <w:rPr>
+          <w:lang w:val="af-ZA"/>
+        </w:rPr>
+        <w:t>sáng, mờ,... Nên việc sử dụng histogram equalization giúp cân bằng lại các kênh màu sẽ khiến cho việc xử lý ảnh tốt hơn.</w:t>
+      </w:r>
+    </w:p>
+    <w:p>
+      <w:pPr>
+        <w:pStyle w:val="Heading2"/>
+        <w:rPr>
+          <w:noProof w:val="0"/>
+          <w:lang w:val="af-ZA"/>
+        </w:rPr>
+      </w:pPr>
+      <w:r>
+        <w:rPr>
+          <w:lang w:val="af-ZA"/>
+        </w:rPr>
+        <w:t>Mô hình</w:t>
+      </w:r>
+      <w:r>
+        <w:rPr>
+          <w:lang w:val="af-ZA"/>
+        </w:rPr>
+        <w:t xml:space="preserve"> </w:t>
+      </w:r>
+      <w:r>
+        <w:rPr>
+          <w:lang w:val="af-ZA"/>
+        </w:rPr>
+        <w:t>VGG</w:t>
       </w:r>
     </w:p>
     <w:p>
@@ -1783,11 +1809,266 @@
         <w:rPr>
           <w:lang w:val="af-ZA"/>
         </w:rPr>
-        <w:t>Thuật toán YOLOv4</w:t>
-      </w:r>
-    </w:p>
-    <w:p>
-      <w:pPr>
+        <w:t xml:space="preserve">Sơ lược về </w:t>
+      </w:r>
+      <w:r>
+        <w:rPr>
+          <w:lang w:val="af-ZA"/>
+        </w:rPr>
+        <w:t>VGG</w:t>
+      </w:r>
+    </w:p>
+    <w:p>
+      <w:pPr>
+        <w:jc w:val="both"/>
+        <w:rPr>
+          <w:lang w:val="af-ZA"/>
+        </w:rPr>
+      </w:pPr>
+      <w:r>
+        <w:rPr>
+          <w:lang w:val="af-ZA"/>
+        </w:rPr>
+        <w:t xml:space="preserve">VGG là </w:t>
+      </w:r>
+      <w:r>
+        <w:rPr>
+          <w:lang w:val="af-ZA"/>
+        </w:rPr>
+        <w:t>mô hình đã chiên thắng</w:t>
+      </w:r>
+      <w:r>
+        <w:rPr>
+          <w:lang w:val="af-ZA"/>
+        </w:rPr>
+        <w:t xml:space="preserve"> của</w:t>
+      </w:r>
+      <w:r>
+        <w:rPr>
+          <w:lang w:val="af-ZA"/>
+        </w:rPr>
+        <w:t xml:space="preserve"> cuộc thi</w:t>
+      </w:r>
+      <w:r>
+        <w:rPr>
+          <w:lang w:val="af-ZA"/>
+        </w:rPr>
+        <w:t xml:space="preserve"> ImageNet</w:t>
+      </w:r>
+      <w:r>
+        <w:rPr>
+          <w:lang w:val="af-ZA"/>
+        </w:rPr>
+        <w:t xml:space="preserve"> năm 2014</w:t>
+      </w:r>
+      <w:r>
+        <w:rPr>
+          <w:lang w:val="af-ZA"/>
+        </w:rPr>
+        <w:t>,</w:t>
+      </w:r>
+      <w:r>
+        <w:rPr>
+          <w:lang w:val="af-ZA"/>
+        </w:rPr>
+        <w:t xml:space="preserve"> </w:t>
+      </w:r>
+      <w:r>
+        <w:rPr>
+          <w:lang w:val="af-ZA"/>
+        </w:rPr>
+        <w:t xml:space="preserve">được phát triển dựa trên mô hình </w:t>
+      </w:r>
+      <w:r>
+        <w:rPr>
+          <w:lang w:val="af-ZA"/>
+        </w:rPr>
+        <w:t>AlexNet.</w:t>
+      </w:r>
+      <w:r>
+        <w:rPr>
+          <w:lang w:val="af-ZA"/>
+        </w:rPr>
+        <w:t xml:space="preserve"> Mô hình VGG này có hai đặc điểm nổi bật:</w:t>
+      </w:r>
+    </w:p>
+    <w:p>
+      <w:pPr>
+        <w:jc w:val="both"/>
+        <w:rPr>
+          <w:lang w:val="af-ZA"/>
+        </w:rPr>
+      </w:pPr>
+      <w:r>
+        <w:rPr>
+          <w:lang w:val="af-ZA"/>
+        </w:rPr>
+        <w:t>Thứ nhất: các kernels</w:t>
+      </w:r>
+      <w:r>
+        <w:rPr>
+          <w:lang w:val="af-ZA"/>
+        </w:rPr>
+        <w:t xml:space="preserve"> dùng cho</w:t>
+      </w:r>
+      <w:r>
+        <w:rPr>
+          <w:lang w:val="af-ZA"/>
+        </w:rPr>
+        <w:t xml:space="preserve"> tích chập thường rất nhỏ, đa phần là 3x3, có một số là 1x1. Các phép tích chập</w:t>
+      </w:r>
+      <w:r>
+        <w:rPr>
+          <w:lang w:val="af-ZA"/>
+        </w:rPr>
+        <w:t xml:space="preserve"> thường đi kèm với các hàm kích hoạt (activition function)</w:t>
+      </w:r>
+      <w:r>
+        <w:rPr>
+          <w:lang w:val="af-ZA"/>
+        </w:rPr>
+        <w:t xml:space="preserve"> như </w:t>
+      </w:r>
+      <w:r>
+        <w:rPr>
+          <w:lang w:val="af-ZA"/>
+        </w:rPr>
+        <w:t>S</w:t>
+      </w:r>
+      <w:r>
+        <w:rPr>
+          <w:lang w:val="af-ZA"/>
+        </w:rPr>
+        <w:t xml:space="preserve">igmoid, </w:t>
+      </w:r>
+      <w:r>
+        <w:rPr>
+          <w:lang w:val="af-ZA"/>
+        </w:rPr>
+        <w:t xml:space="preserve">Tanh, </w:t>
+      </w:r>
+      <w:r>
+        <w:rPr>
+          <w:lang w:val="af-ZA"/>
+        </w:rPr>
+        <w:t>R</w:t>
+      </w:r>
+      <w:r>
+        <w:rPr>
+          <w:lang w:val="af-ZA"/>
+        </w:rPr>
+        <w:t>e</w:t>
+      </w:r>
+      <w:r>
+        <w:rPr>
+          <w:lang w:val="af-ZA"/>
+        </w:rPr>
+        <w:t>LU,...</w:t>
+      </w:r>
+      <w:r>
+        <w:rPr>
+          <w:lang w:val="af-ZA"/>
+        </w:rPr>
+        <w:t xml:space="preserve"> nên rất dễ tùy biến</w:t>
+      </w:r>
+      <w:r>
+        <w:rPr>
+          <w:lang w:val="af-ZA"/>
+        </w:rPr>
+        <w:t xml:space="preserve"> thành các </w:t>
+      </w:r>
+      <w:r>
+        <w:rPr>
+          <w:lang w:val="af-ZA"/>
+        </w:rPr>
+        <w:t>hàm</w:t>
+      </w:r>
+      <w:r>
+        <w:rPr>
+          <w:lang w:val="af-ZA"/>
+        </w:rPr>
+        <w:t xml:space="preserve">  phong phú hơn.</w:t>
+      </w:r>
+    </w:p>
+    <w:p>
+      <w:pPr>
+        <w:jc w:val="both"/>
+        <w:rPr>
+          <w:lang w:val="af-ZA"/>
+        </w:rPr>
+      </w:pPr>
+      <w:r>
+        <w:rPr>
+          <w:lang w:val="af-ZA"/>
+        </w:rPr>
+        <w:t xml:space="preserve">Thứ hai: </w:t>
+      </w:r>
+      <w:r>
+        <w:rPr>
+          <w:lang w:val="af-ZA"/>
+        </w:rPr>
+        <w:t xml:space="preserve"> các kernels dùng cho việc pooling</w:t>
+      </w:r>
+      <w:r>
+        <w:rPr>
+          <w:lang w:val="af-ZA"/>
+        </w:rPr>
+        <w:t xml:space="preserve"> </w:t>
+      </w:r>
+      <w:r>
+        <w:rPr>
+          <w:lang w:val="af-ZA"/>
+        </w:rPr>
+        <w:t>cũng khá nhỏ</w:t>
+      </w:r>
+      <w:r>
+        <w:rPr>
+          <w:lang w:val="af-ZA"/>
+        </w:rPr>
+        <w:t xml:space="preserve">, các kernels này thường có </w:t>
+      </w:r>
+      <w:r>
+        <w:rPr>
+          <w:lang w:val="af-ZA"/>
+        </w:rPr>
+        <w:t>kích thước là 2x2, nhỏ hơn so với kernels 3x3 của AlexNet.</w:t>
+      </w:r>
+      <w:r>
+        <w:rPr>
+          <w:lang w:val="af-ZA"/>
+        </w:rPr>
+        <w:t xml:space="preserve"> Việc này khiến cho các lớp pooling sâu hơn và </w:t>
+      </w:r>
+      <w:r>
+        <w:rPr>
+          <w:lang w:val="af-ZA"/>
+        </w:rPr>
+        <w:t>ma trận lớp đầu vào</w:t>
+      </w:r>
+      <w:r>
+        <w:rPr>
+          <w:lang w:val="af-ZA"/>
+        </w:rPr>
+        <w:t xml:space="preserve"> (feature map) rộng hơn.</w:t>
+      </w:r>
+    </w:p>
+    <w:p>
+      <w:pPr>
+        <w:jc w:val="both"/>
+        <w:rPr>
+          <w:lang w:val="af-ZA"/>
+        </w:rPr>
+      </w:pPr>
+      <w:r>
+        <w:rPr>
+          <w:lang w:val="af-ZA"/>
+        </w:rPr>
+        <w:t>Với việc kernels tích chập tập trung vào việc mở rộng số lượng các kênh, đồng thời các kernels pooling thu hẹp chiều ngang và cao của các lớp, sẽ khiến cho cấu trúc của mô hình sâu và rộng hơn.</w:t>
+      </w:r>
+    </w:p>
+    <w:p>
+      <w:pPr>
+        <w:pStyle w:val="Heading3"/>
         <w:jc w:val="start"/>
         <w:rPr>
           <w:lang w:val="af-ZA"/>
@@ -1797,27 +2078,170 @@
         <w:rPr>
           <w:lang w:val="af-ZA"/>
         </w:rPr>
-        <w:t>Intersection over Union là chỉ số đánh giá được sử dụng để đo độ chính xác của Object detector trên tập dữ liệu cụ thể. Chúng ta hay gặp chỉ số này trong các Object Detection Challenge, dạng nhưPASCAL VOC challenge.</w:t>
-      </w:r>
-    </w:p>
-    <w:p>
-      <w:pPr>
+        <w:t>Mô hình VGG16</w:t>
+      </w:r>
+    </w:p>
+    <w:p>
+      <w:pPr>
+        <w:rPr>
+          <w:lang w:val="af-ZA"/>
+        </w:rPr>
+      </w:pPr>
+      <w:r>
+        <w:rPr>
+          <w:noProof/>
+          <w:lang w:val="af-ZA"/>
+        </w:rPr>
+        <w:drawing>
+          <wp:inline distT="0" distB="0" distL="0" distR="0" wp14:anchorId="1A02CEAA" wp14:editId="616A1C61">
+            <wp:extent cx="3146991" cy="2001922"/>
+            <wp:effectExtent l="0" t="0" r="0" b="0"/>
+            <wp:docPr id="3" name="Picture 3"/>
+            <wp:cNvGraphicFramePr>
+              <a:graphicFrameLocks xmlns:a="http://purl.oclc.org/ooxml/drawingml/main" noChangeAspect="1"/>
+            </wp:cNvGraphicFramePr>
+            <a:graphic xmlns:a="http://purl.oclc.org/ooxml/drawingml/main">
+              <a:graphicData uri="http://purl.oclc.org/ooxml/drawingml/picture">
+                <pic:pic xmlns:pic="http://purl.oclc.org/ooxml/drawingml/picture">
+                  <pic:nvPicPr>
+                    <pic:cNvPr id="0" name="Picture 2"/>
+                    <pic:cNvPicPr>
+                      <a:picLocks noChangeAspect="1" noChangeArrowheads="1"/>
+                    </pic:cNvPicPr>
+                  </pic:nvPicPr>
+                  <pic:blipFill>
+                    <a:blip r:embed="rId11" cstate="print">
+                      <a:extLst>
+                        <a:ext uri="{28A0092B-C50C-407E-A947-70E740481C1C}">
+                          <a14:useLocalDpi xmlns:a14="http://schemas.microsoft.com/office/drawing/2010/main" val="0"/>
+                        </a:ext>
+                      </a:extLst>
+                    </a:blip>
+                    <a:srcRect/>
+                    <a:stretch>
+                      <a:fillRect/>
+                    </a:stretch>
+                  </pic:blipFill>
+                  <pic:spPr bwMode="auto">
+                    <a:xfrm>
+                      <a:off x="0" y="0"/>
+                      <a:ext cx="3161733" cy="2011300"/>
+                    </a:xfrm>
+                    <a:prstGeom prst="rect">
+                      <a:avLst/>
+                    </a:prstGeom>
+                    <a:noFill/>
+                    <a:ln>
+                      <a:noFill/>
+                    </a:ln>
+                  </pic:spPr>
+                </pic:pic>
+              </a:graphicData>
+            </a:graphic>
+          </wp:inline>
+        </w:drawing>
+      </w:r>
+    </w:p>
+    <w:p>
+      <w:pPr>
+        <w:jc w:val="both"/>
+        <w:rPr>
+          <w:lang w:val="af-ZA"/>
+        </w:rPr>
+      </w:pPr>
+      <w:r>
+        <w:rPr>
+          <w:lang w:val="af-ZA"/>
+        </w:rPr>
+        <w:t>Mô hình VGG16 là một trong những mô hình VGG cổ điển nhất. Với VGG16: ảnh đầu vào sẽ có kích thước (224x224x3), có 13 lớp tích chập gồm: lớp conv1 và conv2 có 2 lớp tích chập; conv3,</w:t>
+      </w:r>
+      <w:r>
+        <w:rPr>
+          <w:lang w:val="af-ZA"/>
+        </w:rPr>
+        <w:t xml:space="preserve"> </w:t>
+      </w:r>
+      <w:r>
+        <w:rPr>
+          <w:lang w:val="af-ZA"/>
+        </w:rPr>
+        <w:t>conv4,</w:t>
+      </w:r>
+      <w:r>
+        <w:rPr>
+          <w:lang w:val="af-ZA"/>
+        </w:rPr>
+        <w:t xml:space="preserve"> </w:t>
+      </w:r>
+      <w:r>
+        <w:rPr>
+          <w:lang w:val="af-ZA"/>
+        </w:rPr>
+        <w:t>conv5 sẽ có 3 lớp tích chập</w:t>
+      </w:r>
+      <w:r>
+        <w:rPr>
+          <w:lang w:val="af-ZA"/>
+        </w:rPr>
+        <w:t>. Sau mỗi lớp tích chập sẽ có 1 lớp pooling giúp giảm kích thước lớp đó xuống một nữa so với kích thước ban đầu</w:t>
+      </w:r>
+      <w:r>
+        <w:rPr>
+          <w:lang w:val="af-ZA"/>
+        </w:rPr>
+        <w:t>. Và ở phần cuối ta có 3 lớp fc6, fc7, fc8 mỗi lớp chứa một lớp fully-connected và lớp cuối là một lớp dùng để phân lớp</w:t>
+      </w:r>
+    </w:p>
+    <w:p>
+      <w:pPr>
+        <w:pStyle w:val="Heading2"/>
+        <w:rPr>
+          <w:lang w:val="af-ZA"/>
+        </w:rPr>
+      </w:pPr>
+      <w:r>
+        <w:rPr>
+          <w:lang w:val="af-ZA"/>
+        </w:rPr>
+        <w:t>Kiểm thử mô hình</w:t>
+      </w:r>
+    </w:p>
+    <w:p>
+      <w:pPr>
+        <w:jc w:val="both"/>
+        <w:rPr>
+          <w:lang w:val="af-ZA"/>
+        </w:rPr>
+      </w:pPr>
+    </w:p>
+    <w:p>
+      <w:pPr>
+        <w:pStyle w:val="Heading1"/>
         <w:jc w:val="start"/>
         <w:rPr>
-          <w:lang w:val="af-ZA"/>
-        </w:rPr>
-      </w:pPr>
-      <w:r>
-        <w:rPr>
-          <w:lang w:val="af-ZA"/>
-        </w:rPr>
-        <w:t>S</w:t>
-      </w:r>
-      <w:r>
-        <w:rPr>
-          <w:lang w:val="af-ZA"/>
-        </w:rPr>
-        <w:t>ẽ thường thấy IoU được sử dụng để đánh giá performance của các bộ object detector HOG + Linear SVM và Convolutional Neural Network (R-CNN, FasterR-CNN, YOLO, v.v...). Tuy nhiên đối với IoU thì sử dụng thuật toán nào để đưa ra các prediction không quan trọng.</w:t>
+          <w:b/>
+          <w:bCs/>
+          <w:noProof w:val="0"/>
+          <w:lang w:val="af-ZA"/>
+        </w:rPr>
+      </w:pPr>
+      <w:r>
+        <w:rPr>
+          <w:b/>
+          <w:bCs/>
+          <w:noProof w:val="0"/>
+          <w:lang w:val="af-ZA"/>
+        </w:rPr>
+        <w:t>TÍNH TOÁN</w:t>
+      </w:r>
+      <w:r>
+        <w:rPr>
+          <w:b/>
+          <w:bCs/>
+          <w:noProof w:val="0"/>
+          <w:lang w:val="af-ZA"/>
+        </w:rPr>
+        <w:t xml:space="preserve"> VÀ THỰC NGHIỆM</w:t>
       </w:r>
     </w:p>
     <w:p>
@@ -1831,77 +2255,326 @@
         <w:rPr>
           <w:lang w:val="af-ZA"/>
         </w:rPr>
-        <w:t>IoU đơn giản chỉ là một chỉ số đánh giá. Mọi thuật toán có khả năng predict ra các bounding box làm output đều có thể được đánh giá thông qua IoU.</w:t>
-      </w:r>
-    </w:p>
-    <w:p>
-      <w:pPr>
+        <w:t>Mẫu: German Traffic Sign.</w:t>
+      </w:r>
+    </w:p>
+    <w:p>
+      <w:pPr>
+        <w:pStyle w:val="Heading1"/>
         <w:jc w:val="start"/>
         <w:rPr>
-          <w:lang w:val="af-ZA"/>
-        </w:rPr>
-      </w:pPr>
-      <w:r>
-        <w:rPr>
-          <w:lang w:val="af-ZA"/>
-        </w:rPr>
-        <w:t>Để áp dụng được IoU để đánh giá một object detector bất kì ta cần:</w:t>
-      </w:r>
-    </w:p>
-    <w:p>
-      <w:pPr>
-        <w:jc w:val="start"/>
-        <w:rPr>
-          <w:lang w:val="af-ZA"/>
-        </w:rPr>
-      </w:pPr>
-      <w:r>
-        <w:rPr>
-          <w:lang w:val="af-ZA"/>
-        </w:rPr>
-        <w:t>Những ground-truth bounding box (bounding box đúng của đối tượng, ví dụ như bounding box của đối tượng được khoanh vùng và đánh nhãn bằng tay sử dụng trong tập test.)</w:t>
-      </w:r>
-    </w:p>
-    <w:p>
-      <w:pPr>
-        <w:jc w:val="start"/>
-        <w:rPr>
-          <w:lang w:val="af-ZA"/>
-        </w:rPr>
-      </w:pPr>
-      <w:r>
-        <w:rPr>
-          <w:lang w:val="af-ZA"/>
-        </w:rPr>
-        <w:t>Những predicted bounding box được model sinh ra.</w:t>
-      </w:r>
-    </w:p>
-    <w:p>
-      <w:pPr>
-        <w:jc w:val="start"/>
-        <w:rPr>
-          <w:lang w:val="af-ZA"/>
-        </w:rPr>
-      </w:pPr>
-      <w:r>
-        <w:rPr>
-          <w:lang w:val="af-ZA"/>
-        </w:rPr>
-        <w:t>Miễn là có hai tập bên trên, ta đều có thể sử dụng được IoU.</w:t>
-      </w:r>
-    </w:p>
-    <w:p>
-      <w:pPr>
-        <w:jc w:val="start"/>
-        <w:rPr>
-          <w:lang w:val="af-ZA"/>
-        </w:rPr>
-      </w:pPr>
-      <w:r>
-        <w:rPr>
-          <w:lang w:val="af-ZA"/>
-        </w:rPr>
-        <w:t>Nhìn vào công thức này, bạn sẽ thấy IoU đơn giản là một tỉ lệ. Ở tử số ta tính toán area of overlap - diện tính phần chồng lên nhau giữa predicted bounding box và ground-truth bounding box. Phần mẫu số là area of union - diện tích phần hợp - hay đơn giản hơn là diện tích mà hai bounding box này đang chiếm. Chia diện tích phần chồng (giao) cho diện tích phần hợp sẽ thu được giá trị mà ta mong muốn - Intersection over Union (IoU).</w:t>
+          <w:b/>
+          <w:bCs/>
+          <w:noProof w:val="0"/>
+          <w:lang w:val="af-ZA"/>
+        </w:rPr>
+      </w:pPr>
+      <w:r>
+        <w:rPr>
+          <w:b/>
+          <w:bCs/>
+          <w:noProof w:val="0"/>
+          <w:lang w:val="af-ZA"/>
+        </w:rPr>
+        <w:t>KẾT LUẬN</w:t>
+      </w:r>
+    </w:p>
+    <w:p>
+      <w:pPr>
+        <w:pStyle w:val="BodyText"/>
+        <w:rPr>
+          <w:lang w:val="af-ZA"/>
+        </w:rPr>
+      </w:pPr>
+      <w:r>
+        <w:rPr>
+          <w:lang w:val="af-ZA"/>
+        </w:rPr>
+        <w:t>After the text edit has been completed, the paper is ready for the template. Duplicate the template file by using the Save As command, and use the naming convention prescribed by your conference for the name of your paper. In this newly created file, highlight all of the contents and import your prepared text file. You are now ready to style your paper; use the scroll down window on the left of the MS Word Formatting toolbar.</w:t>
+      </w:r>
+    </w:p>
+    <w:p>
+      <w:pPr>
+        <w:pStyle w:val="Heading2"/>
+        <w:rPr>
+          <w:noProof w:val="0"/>
+          <w:lang w:val="af-ZA"/>
+        </w:rPr>
+      </w:pPr>
+      <w:r>
+        <w:rPr>
+          <w:noProof w:val="0"/>
+          <w:lang w:val="af-ZA"/>
+        </w:rPr>
+        <w:lastRenderedPageBreak/>
+        <w:t>Authors and Affiliations</w:t>
+      </w:r>
+    </w:p>
+    <w:p>
+      <w:pPr>
+        <w:pStyle w:val="BodyText"/>
+        <w:rPr>
+          <w:lang w:val="af-ZA"/>
+        </w:rPr>
+      </w:pPr>
+      <w:r>
+        <w:rPr>
+          <w:b/>
+          <w:lang w:val="af-ZA"/>
+        </w:rPr>
+        <w:t xml:space="preserve">The template is </w:t>
+      </w:r>
+      <w:r>
+        <w:rPr>
+          <w:b/>
+          <w:lang w:val="af-ZA"/>
+        </w:rPr>
+        <w:t>designed</w:t>
+      </w:r>
+      <w:r>
+        <w:rPr>
+          <w:b/>
+          <w:lang w:val="af-ZA"/>
+        </w:rPr>
+        <w:t xml:space="preserve"> for,</w:t>
+      </w:r>
+      <w:r>
+        <w:rPr>
+          <w:b/>
+          <w:lang w:val="af-ZA"/>
+        </w:rPr>
+        <w:t xml:space="preserve"> but not limited to</w:t>
+      </w:r>
+      <w:r>
+        <w:rPr>
+          <w:b/>
+          <w:lang w:val="af-ZA"/>
+        </w:rPr>
+        <w:t>,</w:t>
+      </w:r>
+      <w:r>
+        <w:rPr>
+          <w:b/>
+          <w:lang w:val="af-ZA"/>
+        </w:rPr>
+        <w:t xml:space="preserve"> </w:t>
+      </w:r>
+      <w:r>
+        <w:rPr>
+          <w:b/>
+          <w:lang w:val="af-ZA"/>
+        </w:rPr>
+        <w:t>six</w:t>
+      </w:r>
+      <w:r>
+        <w:rPr>
+          <w:b/>
+          <w:lang w:val="af-ZA"/>
+        </w:rPr>
+        <w:t xml:space="preserve"> authors.</w:t>
+      </w:r>
+      <w:r>
+        <w:rPr>
+          <w:lang w:val="af-ZA"/>
+        </w:rPr>
+        <w:t xml:space="preserve"> </w:t>
+      </w:r>
+      <w:r>
+        <w:rPr>
+          <w:lang w:val="af-ZA"/>
+        </w:rPr>
+        <w:t xml:space="preserve">A minimum of one author is required for all conference articles. </w:t>
+      </w:r>
+      <w:r>
+        <w:rPr>
+          <w:lang w:val="af-ZA"/>
+        </w:rPr>
+        <w:t>Author names should be listed starting from left to right and then moving down to the next line. This is the author sequence that will be used in future citations and by indexing services. Names should not be listed in columns nor group by affiliation.</w:t>
+      </w:r>
+      <w:r>
+        <w:rPr>
+          <w:lang w:val="af-ZA"/>
+        </w:rPr>
+        <w:t xml:space="preserve"> </w:t>
+      </w:r>
+      <w:r>
+        <w:rPr>
+          <w:lang w:val="af-ZA"/>
+        </w:rPr>
+        <w:t>Please keep your affiliations as succinct as possible (for example, do not differentiate among departments of the same organization).</w:t>
+      </w:r>
+    </w:p>
+    <w:p>
+      <w:pPr>
+        <w:pStyle w:val="Heading3"/>
+        <w:rPr>
+          <w:noProof w:val="0"/>
+          <w:lang w:val="af-ZA"/>
+        </w:rPr>
+      </w:pPr>
+      <w:r>
+        <w:rPr>
+          <w:noProof w:val="0"/>
+          <w:lang w:val="af-ZA"/>
+        </w:rPr>
+        <w:t xml:space="preserve">For papers with more than six authors: </w:t>
+      </w:r>
+      <w:r>
+        <w:rPr>
+          <w:i w:val="0"/>
+          <w:noProof w:val="0"/>
+          <w:lang w:val="af-ZA"/>
+        </w:rPr>
+        <w:t>Add author names horizontally, moving to a third row if needed for more than 8 authors.</w:t>
+      </w:r>
+    </w:p>
+    <w:p>
+      <w:pPr>
+        <w:pStyle w:val="Heading3"/>
+        <w:rPr>
+          <w:noProof w:val="0"/>
+          <w:lang w:val="af-ZA"/>
+        </w:rPr>
+      </w:pPr>
+      <w:r>
+        <w:rPr>
+          <w:noProof w:val="0"/>
+          <w:lang w:val="af-ZA"/>
+        </w:rPr>
+        <w:t xml:space="preserve">For </w:t>
+      </w:r>
+      <w:r>
+        <w:rPr>
+          <w:noProof w:val="0"/>
+          <w:lang w:val="af-ZA"/>
+        </w:rPr>
+        <w:t xml:space="preserve">papers with less than </w:t>
+      </w:r>
+      <w:r>
+        <w:rPr>
+          <w:noProof w:val="0"/>
+          <w:lang w:val="af-ZA"/>
+        </w:rPr>
+        <w:t>six</w:t>
+      </w:r>
+      <w:r>
+        <w:rPr>
+          <w:noProof w:val="0"/>
+          <w:lang w:val="af-ZA"/>
+        </w:rPr>
+        <w:t xml:space="preserve"> authors</w:t>
+      </w:r>
+      <w:r>
+        <w:rPr>
+          <w:noProof w:val="0"/>
+          <w:lang w:val="af-ZA"/>
+        </w:rPr>
+        <w:t xml:space="preserve">: </w:t>
+      </w:r>
+      <w:r>
+        <w:rPr>
+          <w:i w:val="0"/>
+          <w:noProof w:val="0"/>
+          <w:lang w:val="af-ZA"/>
+        </w:rPr>
+        <w:t>To change the default, adjust the template as follows.</w:t>
+      </w:r>
+    </w:p>
+    <w:p>
+      <w:pPr>
+        <w:pStyle w:val="Heading4"/>
+        <w:rPr>
+          <w:noProof w:val="0"/>
+          <w:lang w:val="af-ZA"/>
+        </w:rPr>
+      </w:pPr>
+      <w:r>
+        <w:rPr>
+          <w:noProof w:val="0"/>
+          <w:lang w:val="af-ZA"/>
+        </w:rPr>
+        <w:t xml:space="preserve">Selection: </w:t>
+      </w:r>
+      <w:r>
+        <w:rPr>
+          <w:i w:val="0"/>
+          <w:noProof w:val="0"/>
+          <w:lang w:val="af-ZA"/>
+        </w:rPr>
+        <w:t>Highlight all author and affiliation lines.</w:t>
+      </w:r>
+    </w:p>
+    <w:p>
+      <w:pPr>
+        <w:pStyle w:val="Heading4"/>
+        <w:rPr>
+          <w:noProof w:val="0"/>
+          <w:lang w:val="af-ZA"/>
+        </w:rPr>
+      </w:pPr>
+      <w:r>
+        <w:rPr>
+          <w:noProof w:val="0"/>
+          <w:lang w:val="af-ZA"/>
+        </w:rPr>
+        <w:t xml:space="preserve">Change number of columns: </w:t>
+      </w:r>
+      <w:r>
+        <w:rPr>
+          <w:i w:val="0"/>
+          <w:noProof w:val="0"/>
+          <w:lang w:val="af-ZA"/>
+        </w:rPr>
+        <w:t xml:space="preserve">Select the Columns icon from the MS Word Standard toolbar and then select </w:t>
+      </w:r>
+      <w:r>
+        <w:rPr>
+          <w:i w:val="0"/>
+          <w:noProof w:val="0"/>
+          <w:lang w:val="af-ZA"/>
+        </w:rPr>
+        <w:t>the correct number of columns</w:t>
+      </w:r>
+      <w:r>
+        <w:rPr>
+          <w:i w:val="0"/>
+          <w:noProof w:val="0"/>
+          <w:lang w:val="af-ZA"/>
+        </w:rPr>
+        <w:t xml:space="preserve"> from the selection palette.</w:t>
+      </w:r>
+    </w:p>
+    <w:p>
+      <w:pPr>
+        <w:pStyle w:val="Heading4"/>
+        <w:rPr>
+          <w:i w:val="0"/>
+          <w:noProof w:val="0"/>
+          <w:lang w:val="af-ZA"/>
+        </w:rPr>
+      </w:pPr>
+      <w:r>
+        <w:rPr>
+          <w:noProof w:val="0"/>
+          <w:lang w:val="af-ZA"/>
+        </w:rPr>
+        <w:t xml:space="preserve">Deletion: </w:t>
+      </w:r>
+      <w:r>
+        <w:rPr>
+          <w:i w:val="0"/>
+          <w:noProof w:val="0"/>
+          <w:lang w:val="af-ZA"/>
+        </w:rPr>
+        <w:t xml:space="preserve">Delete the author and affiliation lines for the </w:t>
+      </w:r>
+      <w:r>
+        <w:rPr>
+          <w:i w:val="0"/>
+          <w:noProof w:val="0"/>
+          <w:lang w:val="af-ZA"/>
+        </w:rPr>
+        <w:t>extra authors.</w:t>
       </w:r>
     </w:p>
     <w:p>
@@ -1913,96 +2586,21 @@
           <w:lang w:val="af-ZA"/>
         </w:rPr>
       </w:pPr>
-      <w:r>
-        <w:rPr>
-          <w:lang w:val="af-ZA"/>
-        </w:rPr>
-        <w:t>Trước khi đi sâu hơn về IoU, có thể có người trong chúng ta sẽ tự hỏi những mẫu ground-truth được lấy ở đâu?. Như đã nói ở trên, ground-truth bounding box được "khoanh vùng và đánh nhãn bằng tay".</w:t>
-      </w:r>
-      <w:r>
-        <w:rPr>
-          <w:lang w:val="af-ZA"/>
-        </w:rPr>
-        <w:br/>
-      </w:r>
     </w:p>
     <w:p>
       <w:pPr>
         <w:pStyle w:val="Heading2"/>
         <w:rPr>
-          <w:lang w:val="af-ZA"/>
-        </w:rPr>
-      </w:pPr>
-      <w:r>
-        <w:rPr>
-          <w:lang w:val="af-ZA"/>
-        </w:rPr>
-        <w:t>Kiểm thử mô hình</w:t>
-      </w:r>
-    </w:p>
-    <w:p>
-      <w:pPr>
-        <w:pStyle w:val="Heading1"/>
-        <w:jc w:val="start"/>
-        <w:rPr>
-          <w:b/>
-          <w:bCs/>
-          <w:noProof w:val="0"/>
-          <w:lang w:val="af-ZA"/>
-        </w:rPr>
-      </w:pPr>
-      <w:r>
-        <w:rPr>
-          <w:b/>
-          <w:bCs/>
-          <w:noProof w:val="0"/>
-          <w:lang w:val="af-ZA"/>
-        </w:rPr>
-        <w:t>TÍNH TOÁN</w:t>
-      </w:r>
-      <w:r>
-        <w:rPr>
-          <w:b/>
-          <w:bCs/>
-          <w:noProof w:val="0"/>
-          <w:lang w:val="af-ZA"/>
-        </w:rPr>
-        <w:t xml:space="preserve"> VÀ THỰC NGHIỆM</w:t>
-      </w:r>
-    </w:p>
-    <w:p>
-      <w:pPr>
-        <w:jc w:val="start"/>
-        <w:rPr>
-          <w:lang w:val="af-ZA"/>
-        </w:rPr>
-      </w:pPr>
-      <w:r>
-        <w:rPr>
-          <w:lang w:val="af-ZA"/>
-        </w:rPr>
-        <w:t>Mẫu: German Traffic Sign.</w:t>
-      </w:r>
-    </w:p>
-    <w:p>
-      <w:pPr>
-        <w:pStyle w:val="Heading1"/>
-        <w:jc w:val="start"/>
-        <w:rPr>
-          <w:b/>
-          <w:bCs/>
-          <w:noProof w:val="0"/>
-          <w:lang w:val="af-ZA"/>
-        </w:rPr>
-      </w:pPr>
-      <w:r>
-        <w:rPr>
-          <w:b/>
-          <w:bCs/>
-          <w:noProof w:val="0"/>
-          <w:lang w:val="af-ZA"/>
-        </w:rPr>
-        <w:t>KẾT LUẬN</w:t>
+          <w:noProof w:val="0"/>
+          <w:lang w:val="af-ZA"/>
+        </w:rPr>
+      </w:pPr>
+      <w:r>
+        <w:rPr>
+          <w:noProof w:val="0"/>
+          <w:lang w:val="af-ZA"/>
+        </w:rPr>
+        <w:t>Identify the Headings</w:t>
       </w:r>
     </w:p>
     <w:p>
@@ -2016,14 +2614,35 @@
         <w:rPr>
           <w:lang w:val="af-ZA"/>
         </w:rPr>
-        <w:t xml:space="preserve">After the text edit has been completed, the paper is ready for the template. Duplicate the template file by using the Save As command, and use the naming convention prescribed by your conference for the name of your paper. In </w:t>
-      </w:r>
-      <w:r>
-        <w:rPr>
-          <w:lang w:val="af-ZA"/>
-        </w:rPr>
-        <w:lastRenderedPageBreak/>
-        <w:t>this newly created file, highlight all of the contents and import your prepared text file. You are now ready to style your paper; use the scroll down window on the left of the MS Word Formatting toolbar.</w:t>
+        <w:t>Headings, or heads, are organizational devices that guide the reader through your paper. There are two types: component heads and text heads.</w:t>
+      </w:r>
+    </w:p>
+    <w:p>
+      <w:pPr>
+        <w:pStyle w:val="BodyText"/>
+        <w:rPr>
+          <w:lang w:val="af-ZA"/>
+        </w:rPr>
+      </w:pPr>
+      <w:r>
+        <w:rPr>
+          <w:lang w:val="af-ZA"/>
+        </w:rPr>
+        <w:t>Component heads identify the different components of your paper and are not topically subordinate to each other. Examples include Acknowledgments and References and, for these, the correct style to use is “Heading 5”. Use “figure caption” for your Figure captions, and “table head” for your table title. Run-in heads, such as “Abstract”, will require you to apply a style (in this case, italic) in addition to the style provided by the drop down menu to differentiate the head from the text.</w:t>
+      </w:r>
+    </w:p>
+    <w:p>
+      <w:pPr>
+        <w:pStyle w:val="BodyText"/>
+        <w:rPr>
+          <w:lang w:val="af-ZA"/>
+        </w:rPr>
+      </w:pPr>
+      <w:r>
+        <w:rPr>
+          <w:lang w:val="af-ZA"/>
+        </w:rPr>
+        <w:t>Text heads organize the topics on a relational, hierarchical basis. For example, the paper title is the primary text head because all subsequent material relates and elaborates on this one topic. If there are two or more sub-topics, the next level head (uppercase Roman numerals) should be used and, conversely, if there are not at least two sub-topics, then no subheads should be introduced. Styles named “Heading 1”, “Heading 2”, “Heading 3”, and “Heading 4” are prescribed.</w:t>
       </w:r>
     </w:p>
     <w:p>
@@ -2039,117 +2658,30 @@
           <w:noProof w:val="0"/>
           <w:lang w:val="af-ZA"/>
         </w:rPr>
-        <w:t>Authors and Affiliations</w:t>
-      </w:r>
-    </w:p>
-    <w:p>
-      <w:pPr>
-        <w:pStyle w:val="BodyText"/>
-        <w:rPr>
-          <w:lang w:val="af-ZA"/>
-        </w:rPr>
-      </w:pPr>
-      <w:r>
-        <w:rPr>
-          <w:b/>
-          <w:lang w:val="af-ZA"/>
-        </w:rPr>
-        <w:t xml:space="preserve">The template is </w:t>
-      </w:r>
-      <w:r>
-        <w:rPr>
-          <w:b/>
-          <w:lang w:val="af-ZA"/>
-        </w:rPr>
-        <w:t>designed</w:t>
-      </w:r>
-      <w:r>
-        <w:rPr>
-          <w:b/>
-          <w:lang w:val="af-ZA"/>
-        </w:rPr>
-        <w:t xml:space="preserve"> for,</w:t>
-      </w:r>
-      <w:r>
-        <w:rPr>
-          <w:b/>
-          <w:lang w:val="af-ZA"/>
-        </w:rPr>
-        <w:t xml:space="preserve"> but not limited to</w:t>
-      </w:r>
-      <w:r>
-        <w:rPr>
-          <w:b/>
-          <w:lang w:val="af-ZA"/>
-        </w:rPr>
-        <w:t>,</w:t>
-      </w:r>
-      <w:r>
-        <w:rPr>
-          <w:b/>
+        <w:t>Figures and Tables</w:t>
+      </w:r>
+    </w:p>
+    <w:p>
+      <w:pPr>
+        <w:pStyle w:val="Heading4"/>
+        <w:rPr>
+          <w:noProof w:val="0"/>
+          <w:lang w:val="af-ZA"/>
+        </w:rPr>
+      </w:pPr>
+      <w:r>
+        <w:rPr>
+          <w:noProof w:val="0"/>
           <w:lang w:val="af-ZA"/>
         </w:rPr>
         <w:t xml:space="preserve"> </w:t>
       </w:r>
       <w:r>
         <w:rPr>
-          <w:b/>
-          <w:lang w:val="af-ZA"/>
-        </w:rPr>
-        <w:t>six</w:t>
-      </w:r>
-      <w:r>
-        <w:rPr>
-          <w:b/>
-          <w:lang w:val="af-ZA"/>
-        </w:rPr>
-        <w:t xml:space="preserve"> authors.</w:t>
-      </w:r>
-      <w:r>
-        <w:rPr>
-          <w:lang w:val="af-ZA"/>
-        </w:rPr>
-        <w:t xml:space="preserve"> </w:t>
-      </w:r>
-      <w:r>
-        <w:rPr>
-          <w:lang w:val="af-ZA"/>
-        </w:rPr>
-        <w:t xml:space="preserve">A minimum of one author is required for all conference articles. </w:t>
-      </w:r>
-      <w:r>
-        <w:rPr>
-          <w:lang w:val="af-ZA"/>
-        </w:rPr>
-        <w:t>Author names should be listed starting from left to right and then moving down to the next line. This is the author sequence that will be used in future citations and by indexing services. Names should not be listed in columns nor group by affiliation.</w:t>
-      </w:r>
-      <w:r>
-        <w:rPr>
-          <w:lang w:val="af-ZA"/>
-        </w:rPr>
-        <w:t xml:space="preserve"> </w:t>
-      </w:r>
-      <w:r>
-        <w:rPr>
-          <w:lang w:val="af-ZA"/>
-        </w:rPr>
-        <w:t>Please keep your affiliations as succinct as possible (for example, do not differentiate among departments of the same organization).</w:t>
-      </w:r>
-    </w:p>
-    <w:p>
-      <w:pPr>
-        <w:pStyle w:val="Heading3"/>
-        <w:rPr>
-          <w:noProof w:val="0"/>
-          <w:lang w:val="af-ZA"/>
-        </w:rPr>
-      </w:pPr>
-      <w:r>
-        <w:rPr>
-          <w:noProof w:val="0"/>
-          <w:lang w:val="af-ZA"/>
-        </w:rPr>
-        <w:t xml:space="preserve">For papers with more than six authors: </w:t>
+          <w:noProof w:val="0"/>
+          <w:lang w:val="af-ZA"/>
+        </w:rPr>
+        <w:t xml:space="preserve">Positioning Figures and Tables: </w:t>
       </w:r>
       <w:r>
         <w:rPr>
@@ -2157,51 +2689,7 @@
           <w:noProof w:val="0"/>
           <w:lang w:val="af-ZA"/>
         </w:rPr>
-        <w:t>Add author names horizontally, moving to a third row if needed for more than 8 authors.</w:t>
-      </w:r>
-    </w:p>
-    <w:p>
-      <w:pPr>
-        <w:pStyle w:val="Heading3"/>
-        <w:rPr>
-          <w:noProof w:val="0"/>
-          <w:lang w:val="af-ZA"/>
-        </w:rPr>
-      </w:pPr>
-      <w:r>
-        <w:rPr>
-          <w:noProof w:val="0"/>
-          <w:lang w:val="af-ZA"/>
-        </w:rPr>
-        <w:t xml:space="preserve">For </w:t>
-      </w:r>
-      <w:r>
-        <w:rPr>
-          <w:noProof w:val="0"/>
-          <w:lang w:val="af-ZA"/>
-        </w:rPr>
-        <w:t xml:space="preserve">papers with less than </w:t>
-      </w:r>
-      <w:r>
-        <w:rPr>
-          <w:noProof w:val="0"/>
-          <w:lang w:val="af-ZA"/>
-        </w:rPr>
-        <w:t>six</w:t>
-      </w:r>
-      <w:r>
-        <w:rPr>
-          <w:noProof w:val="0"/>
-          <w:lang w:val="af-ZA"/>
-        </w:rPr>
-        <w:t xml:space="preserve"> authors</w:t>
-      </w:r>
-      <w:r>
-        <w:rPr>
-          <w:noProof w:val="0"/>
-          <w:lang w:val="af-ZA"/>
-        </w:rPr>
-        <w:t xml:space="preserve">: </w:t>
+        <w:t xml:space="preserve">Place figures and tables at the top and bottom of columns. Avoid placing them in the middle of columns. Large figures and tables may span </w:t>
       </w:r>
       <w:r>
         <w:rPr>
@@ -2209,227 +2697,7 @@
           <w:noProof w:val="0"/>
           <w:lang w:val="af-ZA"/>
         </w:rPr>
-        <w:t>To change the default, adjust the template as follows.</w:t>
-      </w:r>
-    </w:p>
-    <w:p>
-      <w:pPr>
-        <w:pStyle w:val="Heading4"/>
-        <w:rPr>
-          <w:noProof w:val="0"/>
-          <w:lang w:val="af-ZA"/>
-        </w:rPr>
-      </w:pPr>
-      <w:r>
-        <w:rPr>
-          <w:noProof w:val="0"/>
-          <w:lang w:val="af-ZA"/>
-        </w:rPr>
-        <w:t xml:space="preserve">Selection: </w:t>
-      </w:r>
-      <w:r>
-        <w:rPr>
-          <w:i w:val="0"/>
-          <w:noProof w:val="0"/>
-          <w:lang w:val="af-ZA"/>
-        </w:rPr>
-        <w:t>Highlight all author and affiliation lines.</w:t>
-      </w:r>
-    </w:p>
-    <w:p>
-      <w:pPr>
-        <w:pStyle w:val="Heading4"/>
-        <w:rPr>
-          <w:noProof w:val="0"/>
-          <w:lang w:val="af-ZA"/>
-        </w:rPr>
-      </w:pPr>
-      <w:r>
-        <w:rPr>
-          <w:noProof w:val="0"/>
-          <w:lang w:val="af-ZA"/>
-        </w:rPr>
-        <w:t xml:space="preserve">Change number of columns: </w:t>
-      </w:r>
-      <w:r>
-        <w:rPr>
-          <w:i w:val="0"/>
-          <w:noProof w:val="0"/>
-          <w:lang w:val="af-ZA"/>
-        </w:rPr>
-        <w:t xml:space="preserve">Select the Columns icon from the MS Word Standard toolbar and then select </w:t>
-      </w:r>
-      <w:r>
-        <w:rPr>
-          <w:i w:val="0"/>
-          <w:noProof w:val="0"/>
-          <w:lang w:val="af-ZA"/>
-        </w:rPr>
-        <w:t>the correct number of columns</w:t>
-      </w:r>
-      <w:r>
-        <w:rPr>
-          <w:i w:val="0"/>
-          <w:noProof w:val="0"/>
-          <w:lang w:val="af-ZA"/>
-        </w:rPr>
-        <w:t xml:space="preserve"> from the selection palette.</w:t>
-      </w:r>
-    </w:p>
-    <w:p>
-      <w:pPr>
-        <w:pStyle w:val="Heading4"/>
-        <w:rPr>
-          <w:i w:val="0"/>
-          <w:noProof w:val="0"/>
-          <w:lang w:val="af-ZA"/>
-        </w:rPr>
-      </w:pPr>
-      <w:r>
-        <w:rPr>
-          <w:noProof w:val="0"/>
-          <w:lang w:val="af-ZA"/>
-        </w:rPr>
-        <w:t xml:space="preserve">Deletion: </w:t>
-      </w:r>
-      <w:r>
-        <w:rPr>
-          <w:i w:val="0"/>
-          <w:noProof w:val="0"/>
-          <w:lang w:val="af-ZA"/>
-        </w:rPr>
-        <w:t xml:space="preserve">Delete the author and affiliation lines for the </w:t>
-      </w:r>
-      <w:r>
-        <w:rPr>
-          <w:i w:val="0"/>
-          <w:noProof w:val="0"/>
-          <w:lang w:val="af-ZA"/>
-        </w:rPr>
-        <w:t>extra authors.</w:t>
-      </w:r>
-    </w:p>
-    <w:p>
-      <w:pPr>
-        <w:jc w:val="start"/>
-        <w:rPr>
-          <w:i/>
-          <w:iCs/>
-          <w:lang w:val="af-ZA"/>
-        </w:rPr>
-      </w:pPr>
-    </w:p>
-    <w:p>
-      <w:pPr>
-        <w:pStyle w:val="Heading2"/>
-        <w:rPr>
-          <w:noProof w:val="0"/>
-          <w:lang w:val="af-ZA"/>
-        </w:rPr>
-      </w:pPr>
-      <w:r>
-        <w:rPr>
-          <w:noProof w:val="0"/>
-          <w:lang w:val="af-ZA"/>
-        </w:rPr>
-        <w:t>Identify the Headings</w:t>
-      </w:r>
-    </w:p>
-    <w:p>
-      <w:pPr>
-        <w:pStyle w:val="BodyText"/>
-        <w:rPr>
-          <w:lang w:val="af-ZA"/>
-        </w:rPr>
-      </w:pPr>
-      <w:r>
-        <w:rPr>
-          <w:lang w:val="af-ZA"/>
-        </w:rPr>
-        <w:t>Headings, or heads, are organizational devices that guide the reader through your paper. There are two types: component heads and text heads.</w:t>
-      </w:r>
-    </w:p>
-    <w:p>
-      <w:pPr>
-        <w:pStyle w:val="BodyText"/>
-        <w:rPr>
-          <w:lang w:val="af-ZA"/>
-        </w:rPr>
-      </w:pPr>
-      <w:r>
-        <w:rPr>
-          <w:lang w:val="af-ZA"/>
-        </w:rPr>
-        <w:t>Component heads identify the different components of your paper and are not topically subordinate to each other. Examples include Acknowledgments and References and, for these, the correct style to use is “Heading 5”. Use “figure caption” for your Figure captions, and “table head” for your table title. Run-in heads, such as “Abstract”, will require you to apply a style (in this case, italic) in addition to the style provided by the drop down menu to differentiate the head from the text.</w:t>
-      </w:r>
-    </w:p>
-    <w:p>
-      <w:pPr>
-        <w:pStyle w:val="BodyText"/>
-        <w:rPr>
-          <w:lang w:val="af-ZA"/>
-        </w:rPr>
-      </w:pPr>
-      <w:r>
-        <w:rPr>
-          <w:lang w:val="af-ZA"/>
-        </w:rPr>
-        <w:t>Text heads organize the topics on a relational, hierarchical basis. For example, the paper title is the primary text head because all subsequent material relates and elaborates on this one topic. If there are two or more sub-topics, the next level head (uppercase Roman numerals) should be used and, conversely, if there are not at least two sub-topics, then no subheads should be introduced. Styles named “Heading 1”, “Heading 2”, “Heading 3”, and “Heading 4” are prescribed.</w:t>
-      </w:r>
-    </w:p>
-    <w:p>
-      <w:pPr>
-        <w:pStyle w:val="Heading2"/>
-        <w:rPr>
-          <w:noProof w:val="0"/>
-          <w:lang w:val="af-ZA"/>
-        </w:rPr>
-      </w:pPr>
-      <w:r>
-        <w:rPr>
-          <w:noProof w:val="0"/>
-          <w:lang w:val="af-ZA"/>
-        </w:rPr>
-        <w:t>Figures and Tables</w:t>
-      </w:r>
-    </w:p>
-    <w:p>
-      <w:pPr>
-        <w:pStyle w:val="Heading4"/>
-        <w:rPr>
-          <w:noProof w:val="0"/>
-          <w:lang w:val="af-ZA"/>
-        </w:rPr>
-      </w:pPr>
-      <w:r>
-        <w:rPr>
-          <w:noProof w:val="0"/>
-          <w:lang w:val="af-ZA"/>
-        </w:rPr>
-        <w:t xml:space="preserve"> </w:t>
-      </w:r>
-      <w:r>
-        <w:rPr>
-          <w:noProof w:val="0"/>
-          <w:lang w:val="af-ZA"/>
-        </w:rPr>
-        <w:t xml:space="preserve">Positioning Figures and Tables: </w:t>
-      </w:r>
-      <w:r>
-        <w:rPr>
-          <w:i w:val="0"/>
-          <w:noProof w:val="0"/>
-          <w:lang w:val="af-ZA"/>
-        </w:rPr>
-        <w:t xml:space="preserve">Place figures and tables at the top and bottom of columns. Avoid placing them </w:t>
-      </w:r>
-      <w:r>
-        <w:rPr>
-          <w:i w:val="0"/>
-          <w:noProof w:val="0"/>
-          <w:lang w:val="af-ZA"/>
-        </w:rPr>
-        <w:t>in the middle of columns. Large figures and tables may span across both columns. Figure captions should be below the figures; table heads should appear above the tables. Insert figures and tables after they are cited in the text. Use the abbreviation “Fig. 1”, even at the beginning of a sentence.</w:t>
+        <w:t>across both columns. Figure captions should be below the figures; table heads should appear above the tables. Insert figures and tables after they are cited in the text. Use the abbreviation “Fig. 1”, even at the beginning of a sentence.</w:t>
       </w:r>
     </w:p>
     <w:p>
@@ -2956,7 +3224,7 @@
         </w:rPr>
         <w:t xml:space="preserve">, </w:t>
       </w:r>
-      <w:hyperlink r:id="rId11" w:history="1">
+      <w:hyperlink r:id="rId12" w:history="1">
         <w:r>
           <w:rPr>
             <w:rStyle w:val="Hyperlink"/>
@@ -3008,7 +3276,7 @@
         </w:rPr>
         <w:t xml:space="preserve">David Soendoro and Iping SuprianaTraffic, </w:t>
       </w:r>
-      <w:hyperlink r:id="rId12" w:history="1">
+      <w:hyperlink r:id="rId13" w:history="1">
         <w:r>
           <w:rPr>
             <w:rStyle w:val="Hyperlink"/>
@@ -3090,7 +3358,7 @@
         </w:rPr>
         <w:t xml:space="preserve"> Shuren Zhou, Wenlong Liang, Junguo Li and Jeong-Uk Kim, </w:t>
       </w:r>
-      <w:hyperlink r:id="rId13" w:history="1">
+      <w:hyperlink r:id="rId14" w:history="1">
         <w:r>
           <w:rPr>
             <w:rStyle w:val="Hyperlink"/>
@@ -3186,7 +3454,7 @@
         </w:rPr>
         <w:t>Hasan Fleyeh, Syed Omer Gilani</w:t>
       </w:r>
-      <w:hyperlink r:id="rId14" w:history="1">
+      <w:hyperlink r:id="rId15" w:history="1">
         <w:r>
           <w:rPr>
             <w:rStyle w:val="Hyperlink"/>
@@ -3213,7 +3481,7 @@
         </w:rPr>
         <w:t xml:space="preserve">Pavel Paclíck, Jana Novovicova, </w:t>
       </w:r>
-      <w:hyperlink r:id="rId15" w:history="1">
+      <w:hyperlink r:id="rId16" w:history="1">
         <w:r>
           <w:rPr>
             <w:rStyle w:val="Hyperlink"/>
@@ -3240,7 +3508,7 @@
         </w:rPr>
         <w:t xml:space="preserve">Ali Youssef, Dario Albani, Daniele Nardi, and Domenico D. Bloisi, </w:t>
       </w:r>
-      <w:hyperlink r:id="rId16" w:history="1">
+      <w:hyperlink r:id="rId17" w:history="1">
         <w:r>
           <w:rPr>
             <w:rStyle w:val="Hyperlink"/>

--- a/Report.docx
+++ b/Report.docx
@@ -2194,20 +2194,6 @@
     </w:p>
     <w:p>
       <w:pPr>
-        <w:pStyle w:val="Heading2"/>
-        <w:rPr>
-          <w:lang w:val="af-ZA"/>
-        </w:rPr>
-      </w:pPr>
-      <w:r>
-        <w:rPr>
-          <w:lang w:val="af-ZA"/>
-        </w:rPr>
-        <w:t>Kiểm thử mô hình</w:t>
-      </w:r>
-    </w:p>
-    <w:p>
-      <w:pPr>
         <w:jc w:val="both"/>
         <w:rPr>
           <w:lang w:val="af-ZA"/>
@@ -2232,50 +2218,142 @@
           <w:noProof w:val="0"/>
           <w:lang w:val="af-ZA"/>
         </w:rPr>
-        <w:t>TÍNH TOÁN</w:t>
-      </w:r>
-      <w:r>
+        <w:t>THỰC NGHIỆM</w:t>
+      </w:r>
+    </w:p>
+    <w:p>
+      <w:pPr>
+        <w:pStyle w:val="Heading2"/>
+        <w:rPr>
+          <w:lang w:val="af-ZA"/>
+        </w:rPr>
+      </w:pPr>
+      <w:r>
+        <w:rPr>
+          <w:lang w:val="af-ZA"/>
+        </w:rPr>
+        <w:t>Kiểm thử mô hình</w:t>
+      </w:r>
+    </w:p>
+    <w:p>
+      <w:pPr>
+        <w:jc w:val="both"/>
+        <w:rPr>
+          <w:lang w:val="af-ZA"/>
+        </w:rPr>
+      </w:pPr>
+    </w:p>
+    <w:p>
+      <w:pPr>
+        <w:pStyle w:val="Heading2"/>
+        <w:rPr>
+          <w:lang w:val="af-ZA"/>
+        </w:rPr>
+      </w:pPr>
+      <w:r>
+        <w:rPr>
+          <w:lang w:val="af-ZA"/>
+        </w:rPr>
+        <w:t>Phương pháp chia tập dữ liệu</w:t>
+      </w:r>
+    </w:p>
+    <w:p>
+      <w:pPr>
+        <w:jc w:val="both"/>
+        <w:rPr>
+          <w:lang w:val="af-ZA"/>
+        </w:rPr>
+      </w:pPr>
+    </w:p>
+    <w:p>
+      <w:pPr>
+        <w:pStyle w:val="Heading2"/>
+        <w:rPr>
+          <w:lang w:val="af-ZA"/>
+        </w:rPr>
+      </w:pPr>
+      <w:r>
+        <w:rPr>
+          <w:lang w:val="af-ZA"/>
+        </w:rPr>
+        <w:t>Môi trường thực nghiệm</w:t>
+      </w:r>
+    </w:p>
+    <w:p>
+      <w:pPr>
+        <w:rPr>
+          <w:lang w:val="af-ZA"/>
+        </w:rPr>
+      </w:pPr>
+    </w:p>
+    <w:p>
+      <w:pPr>
+        <w:pStyle w:val="Heading2"/>
+        <w:rPr>
+          <w:lang w:val="af-ZA"/>
+        </w:rPr>
+      </w:pPr>
+      <w:r>
+        <w:rPr>
+          <w:lang w:val="af-ZA"/>
+        </w:rPr>
+        <w:t>Thực nghiệm – Huấn luyện Model</w:t>
+      </w:r>
+    </w:p>
+    <w:p>
+      <w:pPr>
+        <w:rPr>
+          <w:lang w:val="af-ZA"/>
+        </w:rPr>
+      </w:pPr>
+    </w:p>
+    <w:p>
+      <w:pPr>
+        <w:pStyle w:val="Heading2"/>
+        <w:rPr>
+          <w:lang w:val="af-ZA"/>
+        </w:rPr>
+      </w:pPr>
+      <w:r>
+        <w:rPr>
+          <w:lang w:val="af-ZA"/>
+        </w:rPr>
+        <w:lastRenderedPageBreak/>
+        <w:t xml:space="preserve">Kết </w:t>
+      </w:r>
+      <w:r>
+        <w:rPr>
+          <w:lang w:val="af-ZA"/>
+        </w:rPr>
+        <w:t>quả</w:t>
+      </w:r>
+    </w:p>
+    <w:p>
+      <w:pPr>
+        <w:jc w:val="start"/>
+        <w:rPr>
+          <w:lang w:val="af-ZA"/>
+        </w:rPr>
+      </w:pPr>
+    </w:p>
+    <w:p>
+      <w:pPr>
+        <w:pStyle w:val="Heading1"/>
+        <w:jc w:val="start"/>
         <w:rPr>
           <w:b/>
           <w:bCs/>
           <w:noProof w:val="0"/>
           <w:lang w:val="af-ZA"/>
         </w:rPr>
-        <w:t xml:space="preserve"> VÀ THỰC NGHIỆM</w:t>
-      </w:r>
-    </w:p>
-    <w:p>
-      <w:pPr>
-        <w:jc w:val="start"/>
-        <w:rPr>
-          <w:lang w:val="af-ZA"/>
-        </w:rPr>
-      </w:pPr>
-      <w:r>
-        <w:rPr>
-          <w:lang w:val="af-ZA"/>
-        </w:rPr>
-        <w:t>Mẫu: German Traffic Sign.</w:t>
-      </w:r>
-    </w:p>
-    <w:p>
-      <w:pPr>
-        <w:pStyle w:val="Heading1"/>
-        <w:jc w:val="start"/>
+      </w:pPr>
+      <w:r>
         <w:rPr>
           <w:b/>
           <w:bCs/>
           <w:noProof w:val="0"/>
           <w:lang w:val="af-ZA"/>
         </w:rPr>
-      </w:pPr>
-      <w:r>
-        <w:rPr>
-          <w:b/>
-          <w:bCs/>
-          <w:noProof w:val="0"/>
-          <w:lang w:val="af-ZA"/>
-        </w:rPr>
         <w:t>KẾT LUẬN</w:t>
       </w:r>
     </w:p>
@@ -2306,7 +2384,6 @@
           <w:noProof w:val="0"/>
           <w:lang w:val="af-ZA"/>
         </w:rPr>
-        <w:lastRenderedPageBreak/>
         <w:t>Authors and Affiliations</w:t>
       </w:r>
     </w:p>
@@ -2642,7 +2719,13 @@
         <w:rPr>
           <w:lang w:val="af-ZA"/>
         </w:rPr>
-        <w:t>Text heads organize the topics on a relational, hierarchical basis. For example, the paper title is the primary text head because all subsequent material relates and elaborates on this one topic. If there are two or more sub-topics, the next level head (uppercase Roman numerals) should be used and, conversely, if there are not at least two sub-topics, then no subheads should be introduced. Styles named “Heading 1”, “Heading 2”, “Heading 3”, and “Heading 4” are prescribed.</w:t>
+        <w:t xml:space="preserve">Text heads organize the topics on a relational, hierarchical basis. For example, the paper title is the primary text head because all subsequent material relates and elaborates on this one topic. If there are two or more sub-topics, the next level head (uppercase Roman numerals) should be used and, conversely, if there are not at least two sub-topics, then no subheads should be introduced. Styles </w:t>
+      </w:r>
+      <w:r>
+        <w:rPr>
+          <w:lang w:val="af-ZA"/>
+        </w:rPr>
+        <w:t>named “Heading 1”, “Heading 2”, “Heading 3”, and “Heading 4” are prescribed.</w:t>
       </w:r>
     </w:p>
     <w:p>
@@ -2689,15 +2772,7 @@
           <w:noProof w:val="0"/>
           <w:lang w:val="af-ZA"/>
         </w:rPr>
-        <w:t xml:space="preserve">Place figures and tables at the top and bottom of columns. Avoid placing them in the middle of columns. Large figures and tables may span </w:t>
-      </w:r>
-      <w:r>
-        <w:rPr>
-          <w:i w:val="0"/>
-          <w:noProof w:val="0"/>
-          <w:lang w:val="af-ZA"/>
-        </w:rPr>
-        <w:t>across both columns. Figure captions should be below the figures; table heads should appear above the tables. Insert figures and tables after they are cited in the text. Use the abbreviation “Fig. 1”, even at the beginning of a sentence.</w:t>
+        <w:t>Place figures and tables at the top and bottom of columns. Avoid placing them in the middle of columns. Large figures and tables may span across both columns. Figure captions should be below the figures; table heads should appear above the tables. Insert figures and tables after they are cited in the text. Use the abbreviation “Fig. 1”, even at the beginning of a sentence.</w:t>
       </w:r>
     </w:p>
     <w:p>

--- a/Report.docx
+++ b/Report.docx
@@ -1782,6 +1782,117 @@
         <w:rPr>
           <w:lang w:val="af-ZA"/>
         </w:rPr>
+        <w:t>Object Detection sử dụng Contour</w:t>
+      </w:r>
+    </w:p>
+    <w:p>
+      <w:pPr>
+        <w:jc w:val="both"/>
+        <w:rPr>
+          <w:lang w:val="af-ZA"/>
+        </w:rPr>
+      </w:pPr>
+      <w:r>
+        <w:rPr>
+          <w:lang w:val="af-ZA"/>
+        </w:rPr>
+        <w:t>Contour được hiểu đơn giản là một đường cong liên kết toàn bộ các điểm liên tục (dọc theo đường biên) mà có cùng màu sắc hoặc giá trị cường độ. Contour rất hữu ích trong phân tích hình dạng, phát hiện vật thể và nhận diện vật thể.</w:t>
+      </w:r>
+      <w:r>
+        <w:rPr>
+          <w:lang w:val="af-ZA"/>
+        </w:rPr>
+        <w:t xml:space="preserve"> Để có thể tìm được các contour của ảnh, ta phải tìm được các biên cạnh, qua các thực nghiệm, nhóm đã chọn thuật toán Canny để sử dụng cho việc tìm biên cạnh này vì sự chính xác cao và tốc độ sử lý nhanh của thuật toán, đồng thời các cạnh của Canny cũng rất mỏng do đó dễ tìm được Contour hơn.</w:t>
+      </w:r>
+    </w:p>
+    <w:p>
+      <w:pPr>
+        <w:jc w:val="both"/>
+        <w:rPr>
+          <w:lang w:val="af-ZA"/>
+        </w:rPr>
+      </w:pPr>
+      <w:r>
+        <w:rPr>
+          <w:lang w:val="af-ZA"/>
+        </w:rPr>
+        <w:t>Sau khi tìm hiểu, nhóm nhận thấy các biển báo giao thông đa phần là hình vuông, tròn, chữ nhật, tam giác,... Do đó, nhóm nảy ra ý tưởng, thay vì sử dụng một model để tìm kiếm và đánh dấu, nhóm sẻ chỉ sử dụng contour cho phân đoạn này nhằm tiết kiệm thời gian sử lý.</w:t>
+      </w:r>
+    </w:p>
+    <w:p>
+      <w:pPr>
+        <w:jc w:val="both"/>
+        <w:rPr>
+          <w:lang w:val="af-ZA"/>
+        </w:rPr>
+      </w:pPr>
+      <w:r>
+        <w:rPr>
+          <w:lang w:val="af-ZA"/>
+        </w:rPr>
+        <w:t xml:space="preserve">Sau khi dùng Contuor để tìm được </w:t>
+      </w:r>
+      <w:r>
+        <w:rPr>
+          <w:lang w:val="af-ZA"/>
+        </w:rPr>
+        <w:t>các không gian ảnh được cho là biển báo, nhóm sẽ dùng bounding box để crop</w:t>
+      </w:r>
+      <w:r>
+        <w:rPr>
+          <w:lang w:val="af-ZA"/>
+        </w:rPr>
+        <w:t xml:space="preserve"> thành các</w:t>
+      </w:r>
+      <w:r>
+        <w:rPr>
+          <w:lang w:val="af-ZA"/>
+        </w:rPr>
+        <w:t xml:space="preserve"> ảnh</w:t>
+      </w:r>
+      <w:r>
+        <w:rPr>
+          <w:lang w:val="af-ZA"/>
+        </w:rPr>
+        <w:t xml:space="preserve"> nhỏ hơn, sau đó đưa các ảnh này vào </w:t>
+      </w:r>
+      <w:r>
+        <w:rPr>
+          <w:lang w:val="af-ZA"/>
+        </w:rPr>
+        <w:t>mô hình</w:t>
+      </w:r>
+      <w:r>
+        <w:rPr>
+          <w:lang w:val="af-ZA"/>
+        </w:rPr>
+        <w:t xml:space="preserve"> VGG để nhận diện. Việc này mang lại rất nhiều lợi ích cho việc nhận diện</w:t>
+      </w:r>
+      <w:r>
+        <w:rPr>
+          <w:lang w:val="af-ZA"/>
+        </w:rPr>
+        <w:t xml:space="preserve"> </w:t>
+      </w:r>
+      <w:r>
+        <w:rPr>
+          <w:lang w:val="af-ZA"/>
+        </w:rPr>
+        <w:t>vật thể, giúp cho máy loại bỏ các background không cần thiết, đồng thời có thể nhận diện được nhiều vật thể trong một ảnh thay vì chỉ trả ra một giá trị.</w:t>
+      </w:r>
+    </w:p>
+    <w:p>
+      <w:pPr>
+        <w:pStyle w:val="Heading2"/>
+        <w:rPr>
+          <w:noProof w:val="0"/>
+          <w:lang w:val="af-ZA"/>
+        </w:rPr>
+      </w:pPr>
+      <w:r>
+        <w:rPr>
+          <w:lang w:val="af-ZA"/>
+        </w:rPr>
         <w:t>Mô hình</w:t>
       </w:r>
       <w:r>
@@ -2153,6 +2264,7 @@
         <w:rPr>
           <w:lang w:val="af-ZA"/>
         </w:rPr>
+        <w:lastRenderedPageBreak/>
         <w:t>Mô hình VGG16 là một trong những mô hình VGG cổ điển nhất. Với VGG16: ảnh đầu vào sẽ có kích thước (224x224x3), có 13 lớp tích chập gồm: lớp conv1 và conv2 có 2 lớp tích chập; conv3,</w:t>
       </w:r>
       <w:r>
@@ -2302,6 +2414,7 @@
     </w:p>
     <w:p>
       <w:pPr>
+        <w:jc w:val="start"/>
         <w:rPr>
           <w:lang w:val="af-ZA"/>
         </w:rPr>
@@ -2318,14 +2431,7 @@
         <w:rPr>
           <w:lang w:val="af-ZA"/>
         </w:rPr>
-        <w:lastRenderedPageBreak/>
-        <w:t xml:space="preserve">Kết </w:t>
-      </w:r>
-      <w:r>
-        <w:rPr>
-          <w:lang w:val="af-ZA"/>
-        </w:rPr>
-        <w:t>quả</w:t>
+        <w:t>Kết quả</w:t>
       </w:r>
     </w:p>
     <w:p>
@@ -2335,6 +2441,60 @@
           <w:lang w:val="af-ZA"/>
         </w:rPr>
       </w:pPr>
+      <w:r>
+        <w:rPr>
+          <w:noProof/>
+          <w:lang w:val="af-ZA"/>
+        </w:rPr>
+        <w:drawing>
+          <wp:inline distT="0" distB="0" distL="0" distR="0" wp14:anchorId="74C06FCB" wp14:editId="07CE4750">
+            <wp:extent cx="2821814" cy="2827633"/>
+            <wp:effectExtent l="0" t="0" r="0" b="0"/>
+            <wp:docPr id="2" name="Picture 2"/>
+            <wp:cNvGraphicFramePr>
+              <a:graphicFrameLocks xmlns:a="http://purl.oclc.org/ooxml/drawingml/main" noChangeAspect="1"/>
+            </wp:cNvGraphicFramePr>
+            <a:graphic xmlns:a="http://purl.oclc.org/ooxml/drawingml/main">
+              <a:graphicData uri="http://purl.oclc.org/ooxml/drawingml/picture">
+                <pic:pic xmlns:pic="http://purl.oclc.org/ooxml/drawingml/picture">
+                  <pic:nvPicPr>
+                    <pic:cNvPr id="0" name="Picture 1"/>
+                    <pic:cNvPicPr>
+                      <a:picLocks noChangeAspect="1" noChangeArrowheads="1"/>
+                    </pic:cNvPicPr>
+                  </pic:nvPicPr>
+                  <pic:blipFill>
+                    <a:blip r:embed="rId12" cstate="print">
+                      <a:extLst>
+                        <a:ext uri="{28A0092B-C50C-407E-A947-70E740481C1C}">
+                          <a14:useLocalDpi xmlns:a14="http://schemas.microsoft.com/office/drawing/2010/main" val="0"/>
+                        </a:ext>
+                      </a:extLst>
+                    </a:blip>
+                    <a:srcRect/>
+                    <a:stretch>
+                      <a:fillRect/>
+                    </a:stretch>
+                  </pic:blipFill>
+                  <pic:spPr bwMode="auto">
+                    <a:xfrm>
+                      <a:off x="0" y="0"/>
+                      <a:ext cx="2845164" cy="2851031"/>
+                    </a:xfrm>
+                    <a:prstGeom prst="rect">
+                      <a:avLst/>
+                    </a:prstGeom>
+                    <a:noFill/>
+                    <a:ln>
+                      <a:noFill/>
+                    </a:ln>
+                  </pic:spPr>
+                </pic:pic>
+              </a:graphicData>
+            </a:graphic>
+          </wp:inline>
+        </w:drawing>
+      </w:r>
     </w:p>
     <w:p>
       <w:pPr>
@@ -2478,7 +2638,13 @@
         <w:rPr>
           <w:lang w:val="af-ZA"/>
         </w:rPr>
-        <w:t>Please keep your affiliations as succinct as possible (for example, do not differentiate among departments of the same organization).</w:t>
+        <w:t xml:space="preserve">Please keep your </w:t>
+      </w:r>
+      <w:r>
+        <w:rPr>
+          <w:lang w:val="af-ZA"/>
+        </w:rPr>
+        <w:t>affiliations as succinct as possible (for example, do not differentiate among departments of the same organization).</w:t>
       </w:r>
     </w:p>
     <w:p>
@@ -2719,13 +2885,7 @@
         <w:rPr>
           <w:lang w:val="af-ZA"/>
         </w:rPr>
-        <w:t xml:space="preserve">Text heads organize the topics on a relational, hierarchical basis. For example, the paper title is the primary text head because all subsequent material relates and elaborates on this one topic. If there are two or more sub-topics, the next level head (uppercase Roman numerals) should be used and, conversely, if there are not at least two sub-topics, then no subheads should be introduced. Styles </w:t>
-      </w:r>
-      <w:r>
-        <w:rPr>
-          <w:lang w:val="af-ZA"/>
-        </w:rPr>
-        <w:t>named “Heading 1”, “Heading 2”, “Heading 3”, and “Heading 4” are prescribed.</w:t>
+        <w:t>Text heads organize the topics on a relational, hierarchical basis. For example, the paper title is the primary text head because all subsequent material relates and elaborates on this one topic. If there are two or more sub-topics, the next level head (uppercase Roman numerals) should be used and, conversely, if there are not at least two sub-topics, then no subheads should be introduced. Styles named “Heading 1”, “Heading 2”, “Heading 3”, and “Heading 4” are prescribed.</w:t>
       </w:r>
     </w:p>
     <w:p>
@@ -3115,7 +3275,14 @@
         <w:rPr>
           <w:lang w:val="af-ZA"/>
         </w:rPr>
-        <w:t>Figure Labels: Use 8 point Times New Roman for Figure labels. Use words rather than symbols or abbreviations when writing Figure axis labels to avoid confusing the reader. As an example, write the quantity “Magnetization”, or “Magnetization, M”, not just “M”. If including units in the label, present them within parentheses. Do not label axes only with units. In the example, write “Magnetization (A/m)” or “Magnetization {A[m(1)]}”, not just “A/m”. Do not label axes</w:t>
+        <w:t xml:space="preserve">Figure Labels: Use 8 point Times New Roman for Figure labels. Use words rather than symbols or abbreviations when writing Figure axis labels to avoid confusing the reader. As an example, write the quantity “Magnetization”, or “Magnetization, M”, not just “M”. If including units in the label, present them within parentheses. Do not label axes </w:t>
+      </w:r>
+      <w:r>
+        <w:rPr>
+          <w:lang w:val="af-ZA"/>
+        </w:rPr>
+        <w:lastRenderedPageBreak/>
+        <w:t>only with units. In the example, write “Magnetization (A/m)” or “Magnetization {A[m(1)]}”, not just “A/m”. Do not label axes</w:t>
       </w:r>
       <w:r>
         <w:rPr>
@@ -3299,7 +3466,7 @@
         </w:rPr>
         <w:t xml:space="preserve">, </w:t>
       </w:r>
-      <w:hyperlink r:id="rId12" w:history="1">
+      <w:hyperlink r:id="rId13" w:history="1">
         <w:r>
           <w:rPr>
             <w:rStyle w:val="Hyperlink"/>
@@ -3351,7 +3518,7 @@
         </w:rPr>
         <w:t xml:space="preserve">David Soendoro and Iping SuprianaTraffic, </w:t>
       </w:r>
-      <w:hyperlink r:id="rId13" w:history="1">
+      <w:hyperlink r:id="rId14" w:history="1">
         <w:r>
           <w:rPr>
             <w:rStyle w:val="Hyperlink"/>
@@ -3433,7 +3600,7 @@
         </w:rPr>
         <w:t xml:space="preserve"> Shuren Zhou, Wenlong Liang, Junguo Li and Jeong-Uk Kim, </w:t>
       </w:r>
-      <w:hyperlink r:id="rId14" w:history="1">
+      <w:hyperlink r:id="rId15" w:history="1">
         <w:r>
           <w:rPr>
             <w:rStyle w:val="Hyperlink"/>
@@ -3529,7 +3696,7 @@
         </w:rPr>
         <w:t>Hasan Fleyeh, Syed Omer Gilani</w:t>
       </w:r>
-      <w:hyperlink r:id="rId15" w:history="1">
+      <w:hyperlink r:id="rId16" w:history="1">
         <w:r>
           <w:rPr>
             <w:rStyle w:val="Hyperlink"/>
@@ -3556,7 +3723,7 @@
         </w:rPr>
         <w:t xml:space="preserve">Pavel Paclíck, Jana Novovicova, </w:t>
       </w:r>
-      <w:hyperlink r:id="rId16" w:history="1">
+      <w:hyperlink r:id="rId17" w:history="1">
         <w:r>
           <w:rPr>
             <w:rStyle w:val="Hyperlink"/>
@@ -3583,7 +3750,7 @@
         </w:rPr>
         <w:t xml:space="preserve">Ali Youssef, Dario Albani, Daniele Nardi, and Domenico D. Bloisi, </w:t>
       </w:r>
-      <w:hyperlink r:id="rId17" w:history="1">
+      <w:hyperlink r:id="rId18" w:history="1">
         <w:r>
           <w:rPr>
             <w:rStyle w:val="Hyperlink"/>

--- a/Report.docx
+++ b/Report.docx
@@ -1234,28 +1234,29 @@
       </w:pPr>
       <w:r>
         <w:rPr>
-          <w:noProof w:val="0"/>
-          <w:lang w:val="af-ZA"/>
-        </w:rPr>
-        <w:t>Sơ đồ tổng quát</w:t>
-      </w:r>
-    </w:p>
-    <w:p>
-      <w:pPr>
-        <w:rPr>
-          <w:lang w:val="af-ZA"/>
-        </w:rPr>
-      </w:pPr>
-      <w:r>
-        <w:rPr>
-          <w:noProof/>
           <w:lang w:val="af-ZA"/>
         </w:rPr>
         <w:drawing>
-          <wp:inline distT="0" distB="0" distL="0" distR="0" wp14:anchorId="0D0FFB47" wp14:editId="36C63449">
-            <wp:extent cx="2982960" cy="1414145"/>
+          <wp:anchor distT="0" distB="0" distL="114300" distR="114300" simplePos="0" relativeHeight="251657216" behindDoc="1" locked="0" layoutInCell="1" allowOverlap="1" wp14:anchorId="0382FCE5" wp14:editId="4B574407">
+            <wp:simplePos x="0" y="0"/>
+            <wp:positionH relativeFrom="column">
+              <wp:posOffset>1905</wp:posOffset>
+            </wp:positionH>
+            <wp:positionV relativeFrom="paragraph">
+              <wp:posOffset>210185</wp:posOffset>
+            </wp:positionV>
+            <wp:extent cx="6463030" cy="2282190"/>
             <wp:effectExtent l="0" t="0" r="0" b="0"/>
-            <wp:docPr id="1" name="Picture 1"/>
+            <wp:wrapTight wrapText="bothSides">
+              <wp:wrapPolygon edited="0">
+                <wp:start x="0" y="0"/>
+                <wp:lineTo x="0" y="21456"/>
+                <wp:lineTo x="21519" y="21456"/>
+                <wp:lineTo x="21519" y="0"/>
+                <wp:lineTo x="0" y="0"/>
+              </wp:wrapPolygon>
+            </wp:wrapTight>
+            <wp:docPr id="4" name="Picture 4"/>
             <wp:cNvGraphicFramePr>
               <a:graphicFrameLocks xmlns:a="http://purl.oclc.org/ooxml/drawingml/main" noChangeAspect="1"/>
             </wp:cNvGraphicFramePr>
@@ -1263,13 +1264,13 @@
               <a:graphicData uri="http://purl.oclc.org/ooxml/drawingml/picture">
                 <pic:pic xmlns:pic="http://purl.oclc.org/ooxml/drawingml/picture">
                   <pic:nvPicPr>
-                    <pic:cNvPr id="0" name="Picture 1"/>
+                    <pic:cNvPr id="0" name="Picture 2"/>
                     <pic:cNvPicPr>
                       <a:picLocks noChangeAspect="1" noChangeArrowheads="1"/>
                     </pic:cNvPicPr>
                   </pic:nvPicPr>
                   <pic:blipFill>
-                    <a:blip r:embed="rId9">
+                    <a:blip r:embed="rId9" cstate="print">
                       <a:extLst>
                         <a:ext uri="{28A0092B-C50C-407E-A947-70E740481C1C}">
                           <a14:useLocalDpi xmlns:a14="http://schemas.microsoft.com/office/drawing/2010/main" val="0"/>
@@ -1284,7 +1285,7 @@
                   <pic:spPr bwMode="auto">
                     <a:xfrm>
                       <a:off x="0" y="0"/>
-                      <a:ext cx="2992204" cy="1418527"/>
+                      <a:ext cx="6463030" cy="2282190"/>
                     </a:xfrm>
                     <a:prstGeom prst="rect">
                       <a:avLst/>
@@ -1297,187 +1298,29 @@
                 </pic:pic>
               </a:graphicData>
             </a:graphic>
-          </wp:inline>
+            <wp14:sizeRelH relativeFrom="margin">
+              <wp14:pctWidth>0%</wp14:pctWidth>
+            </wp14:sizeRelH>
+            <wp14:sizeRelV relativeFrom="margin">
+              <wp14:pctHeight>0%</wp14:pctHeight>
+            </wp14:sizeRelV>
+          </wp:anchor>
         </w:drawing>
       </w:r>
-    </w:p>
-    <w:p>
-      <w:pPr>
-        <w:pStyle w:val="Heading2"/>
-        <w:jc w:val="both"/>
-        <w:rPr>
-          <w:lang w:val="af-ZA"/>
-        </w:rPr>
-      </w:pPr>
-      <w:r>
-        <w:rPr>
-          <w:lang w:val="af-ZA"/>
-        </w:rPr>
-        <w:t>T</w:t>
-      </w:r>
-      <w:r>
-        <w:rPr>
-          <w:lang w:val="af-ZA"/>
-        </w:rPr>
-        <w:t>ập dữ liệu (Dataset Collection)</w:t>
-      </w:r>
-    </w:p>
-    <w:p>
-      <w:pPr>
-        <w:jc w:val="both"/>
-        <w:rPr>
-          <w:lang w:val="af-ZA"/>
-        </w:rPr>
-      </w:pPr>
-      <w:r>
-        <w:rPr>
-          <w:lang w:val="af-ZA"/>
-        </w:rPr>
-        <w:t xml:space="preserve">Sử dụng dataset là: German Traffic Sign Recognition Benchmark, </w:t>
-      </w:r>
-      <w:hyperlink r:id="rId10" w:history="1">
-        <w:r>
-          <w:rPr>
-            <w:rStyle w:val="Hyperlink"/>
-            <w:lang w:val="af-ZA"/>
-          </w:rPr>
-          <w:t>GTSRB</w:t>
-        </w:r>
-      </w:hyperlink>
-      <w:r>
-        <w:rPr>
-          <w:lang w:val="af-ZA"/>
-        </w:rPr>
-        <w:t>.</w:t>
-      </w:r>
-      <w:r>
-        <w:rPr>
-          <w:lang w:val="af-ZA"/>
-        </w:rPr>
-        <w:t xml:space="preserve"> </w:t>
-      </w:r>
-    </w:p>
-    <w:p>
-      <w:pPr>
-        <w:jc w:val="both"/>
-        <w:rPr>
-          <w:lang w:val="af-ZA"/>
-        </w:rPr>
-      </w:pPr>
-      <w:r>
-        <w:rPr>
-          <w:lang w:val="af-ZA"/>
-        </w:rPr>
-        <w:t>Được sử dụng lần đầu tại IJCNN năm 2011,bộ</w:t>
-      </w:r>
-      <w:r>
-        <w:rPr>
-          <w:lang w:val="af-ZA"/>
-        </w:rPr>
-        <w:t xml:space="preserve"> dữ liệu này bao gồm khoảng </w:t>
-      </w:r>
-      <w:r>
-        <w:rPr>
-          <w:lang w:val="af-ZA"/>
-        </w:rPr>
-        <w:t xml:space="preserve">51839 </w:t>
-      </w:r>
-      <w:r>
-        <w:rPr>
-          <w:lang w:val="af-ZA"/>
-        </w:rPr>
-        <w:t>hình ảnh được lưu trữ dưới định dạng png</w:t>
-      </w:r>
-      <w:r>
-        <w:rPr>
-          <w:lang w:val="af-ZA"/>
-        </w:rPr>
-        <w:t xml:space="preserve"> chia làm 43 lớp khác nhau theo chủ đề biển báo giao thông. </w:t>
-      </w:r>
-      <w:r>
-        <w:rPr>
-          <w:lang w:val="af-ZA"/>
-        </w:rPr>
-        <w:t xml:space="preserve">Trong đó có </w:t>
-      </w:r>
-      <w:r>
-        <w:rPr>
-          <w:lang w:val="af-ZA"/>
-        </w:rPr>
-        <w:t>39,209 được dùng là ảnh dùng cho training set</w:t>
-      </w:r>
-      <w:r>
-        <w:rPr>
-          <w:lang w:val="af-ZA"/>
-        </w:rPr>
-        <w:t xml:space="preserve"> </w:t>
-      </w:r>
-      <w:r>
-        <w:rPr>
-          <w:lang w:val="af-ZA"/>
-        </w:rPr>
-        <w:t>và 12,630 ảnh dùng để test và thẩm định (validation).</w:t>
-      </w:r>
-      <w:r>
-        <w:rPr>
-          <w:lang w:val="af-ZA"/>
-        </w:rPr>
-        <w:t xml:space="preserve"> </w:t>
-      </w:r>
-      <w:r>
-        <w:rPr>
-          <w:lang w:val="af-ZA"/>
-        </w:rPr>
-        <w:t>Các ảnh có kích thước từ khoảng 15x15 cho đến 250x250 pixels</w:t>
-      </w:r>
-      <w:r>
-        <w:rPr>
-          <w:lang w:val="af-ZA"/>
-        </w:rPr>
-        <w:t xml:space="preserve"> </w:t>
-      </w:r>
-      <w:r>
-        <w:rPr>
-          <w:lang w:val="af-ZA"/>
-        </w:rPr>
-        <w:t>.</w:t>
-      </w:r>
-      <w:r>
-        <w:rPr>
-          <w:lang w:val="af-ZA"/>
-        </w:rPr>
-        <w:t>Các ảnh trong tập dữ liệu đều có điều kiện ánh sáng</w:t>
-      </w:r>
-      <w:r>
-        <w:rPr>
-          <w:lang w:val="af-ZA"/>
-        </w:rPr>
-        <w:t>, khoảng cách, thời tiết phong</w:t>
-      </w:r>
-      <w:r>
-        <w:rPr>
-          <w:lang w:val="af-ZA"/>
-        </w:rPr>
-        <w:t xml:space="preserve"> phú</w:t>
-      </w:r>
-      <w:r>
-        <w:rPr>
-          <w:lang w:val="af-ZA"/>
-        </w:rPr>
-        <w:t>, đa dạng</w:t>
-      </w:r>
-      <w:r>
-        <w:rPr>
-          <w:lang w:val="af-ZA"/>
-        </w:rPr>
-        <w:t>, giúp cho việc tranning và testing tốt hơn.</w:t>
-      </w:r>
-      <w:r>
-        <w:rPr>
-          <w:lang w:val="af-ZA"/>
-        </w:rPr>
-        <w:t xml:space="preserve"> Tập dữ liệu có một thư mục train chứa các hình ảnh bên trong mỗi lớp và một thư mục test chứa các hình ảnh dùng để thử nghiệm mô hình</w:t>
-      </w:r>
+      <w:r>
+        <w:rPr>
+          <w:noProof w:val="0"/>
+          <w:lang w:val="af-ZA"/>
+        </w:rPr>
+        <w:t>Sơ đồ tổng quát</w:t>
+      </w:r>
+    </w:p>
+    <w:p>
+      <w:pPr>
+        <w:rPr>
+          <w:lang w:val="af-ZA"/>
+        </w:rPr>
+      </w:pPr>
     </w:p>
     <w:p>
       <w:pPr>
@@ -1514,6 +1357,14 @@
           <w:lang w:val="af-ZA"/>
         </w:rPr>
       </w:pPr>
+      <w:r>
+        <w:rPr>
+          <w:i/>
+          <w:iCs/>
+          <w:lang w:val="af-ZA"/>
+        </w:rPr>
+        <w:t xml:space="preserve">Phương pháp </w:t>
+      </w:r>
       <w:r>
         <w:rPr>
           <w:i/>
@@ -1686,6 +1537,32 @@
       <w:pPr>
         <w:jc w:val="both"/>
         <w:rPr>
+          <w:lang w:val="af-ZA"/>
+        </w:rPr>
+      </w:pPr>
+      <w:r>
+        <w:rPr>
+          <w:lang w:val="af-ZA"/>
+        </w:rPr>
+        <w:t xml:space="preserve">Thương các dữ liệu sẽ được chia theo tỉ lệ: 50% </w:t>
+      </w:r>
+      <w:r>
+        <w:rPr>
+          <w:lang w:val="af-ZA"/>
+        </w:rPr>
+        <w:t>training</w:t>
+      </w:r>
+      <w:r>
+        <w:rPr>
+          <w:lang w:val="af-ZA"/>
+        </w:rPr>
+        <w:t xml:space="preserve"> – 25% testing – 25% validation.</w:t>
+      </w:r>
+    </w:p>
+    <w:p>
+      <w:pPr>
+        <w:jc w:val="both"/>
+        <w:rPr>
           <w:i/>
           <w:iCs/>
           <w:lang w:val="af-ZA"/>
@@ -1749,13 +1626,7 @@
         <w:rPr>
           <w:lang w:val="af-ZA"/>
         </w:rPr>
-        <w:t xml:space="preserve">biển báo giao thông </w:t>
-      </w:r>
-      <w:r>
-        <w:rPr>
-          <w:lang w:val="af-ZA"/>
-        </w:rPr>
-        <w:t>được đặt ngoài trời, bị ảnh hưởng nhiều bởi các ngoại cảnh như: ánh</w:t>
+        <w:t>biển báo giao thông được đặt ngoài trời, bị ảnh hưởng nhiều bởi các ngoại cảnh như: ánh</w:t>
       </w:r>
       <w:r>
         <w:rPr>
@@ -1769,6 +1640,102 @@
         </w:rPr>
         <w:t>sáng, mờ,... Nên việc sử dụng histogram equalization giúp cân bằng lại các kênh màu sẽ khiến cho việc xử lý ảnh tốt hơn.</w:t>
       </w:r>
+    </w:p>
+    <w:p>
+      <w:pPr>
+        <w:jc w:val="both"/>
+        <w:rPr>
+          <w:lang w:val="af-ZA"/>
+        </w:rPr>
+      </w:pPr>
+    </w:p>
+    <w:p>
+      <w:pPr>
+        <w:jc w:val="both"/>
+        <w:rPr>
+          <w:lang w:val="af-ZA"/>
+        </w:rPr>
+      </w:pPr>
+    </w:p>
+    <w:p>
+      <w:pPr>
+        <w:jc w:val="both"/>
+        <w:rPr>
+          <w:lang w:val="af-ZA"/>
+        </w:rPr>
+      </w:pPr>
+    </w:p>
+    <w:p>
+      <w:pPr>
+        <w:jc w:val="both"/>
+        <w:rPr>
+          <w:lang w:val="af-ZA"/>
+        </w:rPr>
+      </w:pPr>
+    </w:p>
+    <w:p>
+      <w:pPr>
+        <w:jc w:val="both"/>
+        <w:rPr>
+          <w:lang w:val="af-ZA"/>
+        </w:rPr>
+      </w:pPr>
+    </w:p>
+    <w:p>
+      <w:pPr>
+        <w:jc w:val="both"/>
+        <w:rPr>
+          <w:lang w:val="af-ZA"/>
+        </w:rPr>
+      </w:pPr>
+    </w:p>
+    <w:p>
+      <w:pPr>
+        <w:jc w:val="both"/>
+        <w:rPr>
+          <w:lang w:val="af-ZA"/>
+        </w:rPr>
+      </w:pPr>
+    </w:p>
+    <w:p>
+      <w:pPr>
+        <w:jc w:val="both"/>
+        <w:rPr>
+          <w:lang w:val="af-ZA"/>
+        </w:rPr>
+      </w:pPr>
+    </w:p>
+    <w:p>
+      <w:pPr>
+        <w:jc w:val="both"/>
+        <w:rPr>
+          <w:lang w:val="af-ZA"/>
+        </w:rPr>
+      </w:pPr>
+    </w:p>
+    <w:p>
+      <w:pPr>
+        <w:jc w:val="both"/>
+        <w:rPr>
+          <w:lang w:val="af-ZA"/>
+        </w:rPr>
+      </w:pPr>
+    </w:p>
+    <w:p>
+      <w:pPr>
+        <w:jc w:val="both"/>
+        <w:rPr>
+          <w:lang w:val="af-ZA"/>
+        </w:rPr>
+      </w:pPr>
+    </w:p>
+    <w:p>
+      <w:pPr>
+        <w:jc w:val="both"/>
+        <w:rPr>
+          <w:lang w:val="af-ZA"/>
+        </w:rPr>
+      </w:pPr>
     </w:p>
     <w:p>
       <w:pPr>
@@ -2112,6 +2079,7 @@
         <w:rPr>
           <w:lang w:val="af-ZA"/>
         </w:rPr>
+        <w:lastRenderedPageBreak/>
         <w:t xml:space="preserve">Thứ hai: </w:t>
       </w:r>
       <w:r>
@@ -2221,7 +2189,7 @@
                     </pic:cNvPicPr>
                   </pic:nvPicPr>
                   <pic:blipFill>
-                    <a:blip r:embed="rId11" cstate="print">
+                    <a:blip r:embed="rId10" cstate="print">
                       <a:extLst>
                         <a:ext uri="{28A0092B-C50C-407E-A947-70E740481C1C}">
                           <a14:useLocalDpi xmlns:a14="http://schemas.microsoft.com/office/drawing/2010/main" val="0"/>
@@ -2264,7 +2232,6 @@
         <w:rPr>
           <w:lang w:val="af-ZA"/>
         </w:rPr>
-        <w:lastRenderedPageBreak/>
         <w:t>Mô hình VGG16 là một trong những mô hình VGG cổ điển nhất. Với VGG16: ảnh đầu vào sẽ có kích thước (224x224x3), có 13 lớp tích chập gồm: lớp conv1 và conv2 có 2 lớp tích chập; conv3,</w:t>
       </w:r>
       <w:r>
@@ -2303,6 +2270,26 @@
         </w:rPr>
         <w:t>. Và ở phần cuối ta có 3 lớp fc6, fc7, fc8 mỗi lớp chứa một lớp fully-connected và lớp cuối là một lớp dùng để phân lớp</w:t>
       </w:r>
+      <w:r>
+        <w:rPr>
+          <w:lang w:val="af-ZA"/>
+        </w:rPr>
+        <w:t>.</w:t>
+      </w:r>
+    </w:p>
+    <w:p>
+      <w:pPr>
+        <w:pStyle w:val="Heading2"/>
+        <w:rPr>
+          <w:lang w:val="af-ZA"/>
+        </w:rPr>
+      </w:pPr>
+      <w:r>
+        <w:rPr>
+          <w:lang w:val="af-ZA"/>
+        </w:rPr>
+        <w:t>Đánh giá mô hình</w:t>
+      </w:r>
     </w:p>
     <w:p>
       <w:pPr>
@@ -2311,6 +2298,287 @@
           <w:lang w:val="af-ZA"/>
         </w:rPr>
       </w:pPr>
+      <w:r>
+        <w:rPr>
+          <w:lang w:val="af-ZA"/>
+        </w:rPr>
+        <w:t>Việc đánh giá mô hình thường được thực hiện trên dữ liệu mà mô hình chưa từng được học – trên validation set và test set</w:t>
+      </w:r>
+      <w:r>
+        <w:rPr>
+          <w:lang w:val="af-ZA"/>
+        </w:rPr>
+        <w:t xml:space="preserve"> và ở báo cáo này cũng vậy.</w:t>
+      </w:r>
+    </w:p>
+    <w:p>
+      <w:pPr>
+        <w:jc w:val="both"/>
+        <w:rPr>
+          <w:lang w:val="af-ZA"/>
+        </w:rPr>
+      </w:pPr>
+      <w:r>
+        <w:rPr>
+          <w:lang w:val="af-ZA"/>
+        </w:rPr>
+        <w:t>Độ</w:t>
+      </w:r>
+      <w:r>
+        <w:rPr>
+          <w:lang w:val="af-ZA"/>
+        </w:rPr>
+        <w:t xml:space="preserve"> đo</w:t>
+      </w:r>
+      <w:r>
+        <w:rPr>
+          <w:lang w:val="af-ZA"/>
+        </w:rPr>
+        <w:t xml:space="preserve"> mà báo cáo</w:t>
+      </w:r>
+      <w:r>
+        <w:rPr>
+          <w:lang w:val="af-ZA"/>
+        </w:rPr>
+        <w:t xml:space="preserve"> dùng để đánh giá mô hình:</w:t>
+      </w:r>
+    </w:p>
+    <w:p>
+      <w:pPr>
+        <w:jc w:val="both"/>
+        <w:rPr>
+          <w:i/>
+          <w:iCs/>
+          <w:lang w:val="af-ZA"/>
+        </w:rPr>
+      </w:pPr>
+      <w:r>
+        <w:rPr>
+          <w:i/>
+          <w:iCs/>
+          <w:lang w:val="af-ZA"/>
+        </w:rPr>
+        <w:t>Accuracy</w:t>
+      </w:r>
+      <w:r>
+        <w:rPr>
+          <w:i/>
+          <w:iCs/>
+          <w:lang w:val="af-ZA"/>
+        </w:rPr>
+        <w:t>:</w:t>
+      </w:r>
+    </w:p>
+    <w:p>
+      <w:pPr>
+        <w:jc w:val="both"/>
+        <w:rPr>
+          <w:lang w:val="af-ZA"/>
+        </w:rPr>
+      </w:pPr>
+      <w:r>
+        <w:rPr>
+          <w:lang w:val="af-ZA"/>
+        </w:rPr>
+        <w:t>Accuracy (độ chính xác)</w:t>
+      </w:r>
+      <w:r>
+        <w:rPr>
+          <w:lang w:val="af-ZA"/>
+        </w:rPr>
+        <w:t xml:space="preserve"> là một độ đo hết sức cơ bản</w:t>
+      </w:r>
+      <w:r>
+        <w:rPr>
+          <w:lang w:val="af-ZA"/>
+        </w:rPr>
+        <w:t>. Độ chính xác là tỉ lệ giữa số điểm dữ liệu được dự đoán đúng và tổng số điểm dữ liệu.</w:t>
+      </w:r>
+    </w:p>
+    <w:p>
+      <w:pPr>
+        <w:jc w:val="both"/>
+        <w:rPr>
+          <w:lang w:val="af-ZA"/>
+        </w:rPr>
+      </w:pPr>
+      <m:oMathPara>
+        <m:oMath>
+          <m:r>
+            <w:rPr>
+              <w:rFonts w:ascii="Cambria Math" w:hAnsi="Cambria Math"/>
+              <w:lang w:val="af-ZA"/>
+            </w:rPr>
+            <m:t>Accuracy=</m:t>
+          </m:r>
+          <m:f>
+            <m:fPr>
+              <m:ctrlPr>
+                <w:rPr>
+                  <w:rFonts w:ascii="Cambria Math" w:hAnsi="Cambria Math"/>
+                  <w:i/>
+                  <w:lang w:val="af-ZA"/>
+                </w:rPr>
+              </m:ctrlPr>
+            </m:fPr>
+            <m:num>
+              <m:r>
+                <w:rPr>
+                  <w:rFonts w:ascii="Cambria Math" w:hAnsi="Cambria Math"/>
+                  <w:lang w:val="af-ZA"/>
+                </w:rPr>
+                <m:t>Số dữ liệu dự đoán đúng</m:t>
+              </m:r>
+            </m:num>
+            <m:den>
+              <m:r>
+                <w:rPr>
+                  <w:rFonts w:ascii="Cambria Math" w:hAnsi="Cambria Math"/>
+                  <w:lang w:val="af-ZA"/>
+                </w:rPr>
+                <m:t>Tổng số dữ liệu</m:t>
+              </m:r>
+            </m:den>
+          </m:f>
+        </m:oMath>
+      </m:oMathPara>
+    </w:p>
+    <w:p>
+      <w:pPr>
+        <w:jc w:val="both"/>
+        <w:rPr>
+          <w:lang w:val="af-ZA"/>
+        </w:rPr>
+      </w:pPr>
+      <w:r>
+        <w:rPr>
+          <w:lang w:val="af-ZA"/>
+        </w:rPr>
+        <w:t>Nếu ta có tập các lớp là N (ở báo cáo này là 43), Accuracy sẽ bằng trung bình cộng của tất các các Accuracy của N lớp:</w:t>
+      </w:r>
+    </w:p>
+    <w:p>
+      <w:pPr>
+        <w:jc w:val="both"/>
+        <w:rPr>
+          <w:lang w:val="af-ZA"/>
+        </w:rPr>
+      </w:pPr>
+      <m:oMathPara>
+        <m:oMath>
+          <m:r>
+            <w:rPr>
+              <w:rFonts w:ascii="Cambria Math" w:hAnsi="Cambria Math"/>
+              <w:lang w:val="af-ZA"/>
+            </w:rPr>
+            <m:t>Accuracy=</m:t>
+          </m:r>
+          <m:f>
+            <m:fPr>
+              <m:ctrlPr>
+                <w:rPr>
+                  <w:rFonts w:ascii="Cambria Math" w:hAnsi="Cambria Math"/>
+                  <w:i/>
+                  <w:lang w:val="af-ZA"/>
+                </w:rPr>
+              </m:ctrlPr>
+            </m:fPr>
+            <m:num>
+              <m:nary>
+                <m:naryPr>
+                  <m:chr m:val="∑"/>
+                  <m:limLoc m:val="undOvr"/>
+                  <m:ctrlPr>
+                    <w:rPr>
+                      <w:rFonts w:ascii="Cambria Math" w:hAnsi="Cambria Math"/>
+                      <w:i/>
+                      <w:lang w:val="af-ZA"/>
+                    </w:rPr>
+                  </m:ctrlPr>
+                </m:naryPr>
+                <m:sub>
+                  <m:r>
+                    <w:rPr>
+                      <w:rFonts w:ascii="Cambria Math" w:hAnsi="Cambria Math"/>
+                      <w:lang w:val="af-ZA"/>
+                    </w:rPr>
+                    <m:t>i=1</m:t>
+                  </m:r>
+                </m:sub>
+                <m:sup>
+                  <m:r>
+                    <w:rPr>
+                      <w:rFonts w:ascii="Cambria Math" w:hAnsi="Cambria Math"/>
+                      <w:lang w:val="af-ZA"/>
+                    </w:rPr>
+                    <m:t>N</m:t>
+                  </m:r>
+                </m:sup>
+                <m:e>
+                  <m:sSub>
+                    <m:sSubPr>
+                      <m:ctrlPr>
+                        <w:rPr>
+                          <w:rFonts w:ascii="Cambria Math" w:hAnsi="Cambria Math"/>
+                          <w:i/>
+                          <w:lang w:val="af-ZA"/>
+                        </w:rPr>
+                      </m:ctrlPr>
+                    </m:sSubPr>
+                    <m:e>
+                      <m:r>
+                        <w:rPr>
+                          <w:rFonts w:ascii="Cambria Math" w:hAnsi="Cambria Math"/>
+                          <w:lang w:val="af-ZA"/>
+                        </w:rPr>
+                        <m:t>accuracy</m:t>
+                      </m:r>
+                    </m:e>
+                    <m:sub>
+                      <m:r>
+                        <w:rPr>
+                          <w:rFonts w:ascii="Cambria Math" w:hAnsi="Cambria Math"/>
+                          <w:lang w:val="af-ZA"/>
+                        </w:rPr>
+                        <m:t>i</m:t>
+                      </m:r>
+                    </m:sub>
+                  </m:sSub>
+                </m:e>
+              </m:nary>
+            </m:num>
+            <m:den>
+              <m:r>
+                <w:rPr>
+                  <w:rFonts w:ascii="Cambria Math" w:hAnsi="Cambria Math"/>
+                  <w:lang w:val="af-ZA"/>
+                </w:rPr>
+                <m:t>N</m:t>
+              </m:r>
+            </m:den>
+          </m:f>
+        </m:oMath>
+      </m:oMathPara>
+    </w:p>
+    <w:p>
+      <w:pPr>
+        <w:jc w:val="both"/>
+        <w:rPr>
+          <w:lang w:val="af-ZA"/>
+        </w:rPr>
+      </w:pPr>
+      <w:r>
+        <w:rPr>
+          <w:lang w:val="af-ZA"/>
+        </w:rPr>
+        <w:t>Tuy nhiên, một mô hình có độ chính xác cao chưa hẳn đã tốt. Accuracy lộ rõ hạn chế khi được sử dụng trên bộ dữ liệu không cân bằng (imbalanced dataset</w:t>
+      </w:r>
+      <w:r>
+        <w:rPr>
+          <w:lang w:val="af-ZA"/>
+        </w:rPr>
+        <w:t>), khi các tập dự liệu của từng lớp không đồng đều với nhau, lớp thì quá nhiều, lớp thì quá ít.</w:t>
+      </w:r>
     </w:p>
     <w:p>
       <w:pPr>
@@ -2336,24 +2604,373 @@
     <w:p>
       <w:pPr>
         <w:pStyle w:val="Heading2"/>
-        <w:rPr>
-          <w:lang w:val="af-ZA"/>
-        </w:rPr>
-      </w:pPr>
-      <w:r>
-        <w:rPr>
-          <w:lang w:val="af-ZA"/>
-        </w:rPr>
-        <w:t>Kiểm thử mô hình</w:t>
-      </w:r>
-    </w:p>
-    <w:p>
-      <w:pPr>
         <w:jc w:val="both"/>
         <w:rPr>
           <w:lang w:val="af-ZA"/>
         </w:rPr>
       </w:pPr>
+      <w:r>
+        <w:rPr>
+          <w:lang w:val="af-ZA"/>
+        </w:rPr>
+        <w:t>Tập dữ liệu (Dataset Collection)</w:t>
+      </w:r>
+    </w:p>
+    <w:p>
+      <w:pPr>
+        <w:jc w:val="both"/>
+        <w:rPr>
+          <w:lang w:val="af-ZA"/>
+        </w:rPr>
+      </w:pPr>
+      <w:r>
+        <w:rPr>
+          <w:lang w:val="af-ZA"/>
+        </w:rPr>
+        <w:t xml:space="preserve">Sử dụng dataset là: German Traffic Sign Recognition Benchmark, </w:t>
+      </w:r>
+      <w:hyperlink r:id="rId11" w:history="1">
+        <w:r>
+          <w:rPr>
+            <w:rStyle w:val="Hyperlink"/>
+            <w:lang w:val="af-ZA"/>
+          </w:rPr>
+          <w:t>GTSRB</w:t>
+        </w:r>
+      </w:hyperlink>
+      <w:r>
+        <w:rPr>
+          <w:lang w:val="af-ZA"/>
+        </w:rPr>
+        <w:t xml:space="preserve">. </w:t>
+      </w:r>
+    </w:p>
+    <w:p>
+      <w:pPr>
+        <w:jc w:val="both"/>
+        <w:rPr>
+          <w:lang w:val="af-ZA"/>
+        </w:rPr>
+      </w:pPr>
+      <w:r>
+        <w:rPr>
+          <w:lang w:val="af-ZA"/>
+        </w:rPr>
+        <w:t xml:space="preserve">Được sử dụng lần đầu tại IJCNN năm 2011,bộ dữ liệu này bao gồm khoảng 51839 hình ảnh được lưu trữ dưới định </w:t>
+      </w:r>
+      <w:r>
+        <w:rPr>
+          <w:lang w:val="af-ZA"/>
+        </w:rPr>
+        <w:t xml:space="preserve">dạng png chia làm 43 lớp khác nhau theo chủ đề biển báo giao thông. Trong đó có 39,209 được dùng là ảnh dùng cho </w:t>
+      </w:r>
+      <w:r>
+        <w:rPr>
+          <w:lang w:val="af-ZA"/>
+        </w:rPr>
+        <w:t>(</w:t>
+      </w:r>
+      <w:r>
+        <w:rPr>
+          <w:lang w:val="af-ZA"/>
+        </w:rPr>
+        <w:t>training set</w:t>
+      </w:r>
+      <w:r>
+        <w:rPr>
+          <w:lang w:val="af-ZA"/>
+        </w:rPr>
+        <w:t>)</w:t>
+      </w:r>
+      <w:r>
+        <w:rPr>
+          <w:lang w:val="af-ZA"/>
+        </w:rPr>
+        <w:t xml:space="preserve"> và 12,630 ảnh dùng để test và thẩm định (</w:t>
+      </w:r>
+      <w:r>
+        <w:rPr>
+          <w:lang w:val="af-ZA"/>
+        </w:rPr>
+        <w:t xml:space="preserve">test set và </w:t>
+      </w:r>
+      <w:r>
+        <w:rPr>
+          <w:lang w:val="af-ZA"/>
+        </w:rPr>
+        <w:t>validation</w:t>
+      </w:r>
+      <w:r>
+        <w:rPr>
+          <w:lang w:val="af-ZA"/>
+        </w:rPr>
+        <w:t xml:space="preserve"> set</w:t>
+      </w:r>
+      <w:r>
+        <w:rPr>
+          <w:lang w:val="af-ZA"/>
+        </w:rPr>
+        <w:t>).</w:t>
+      </w:r>
+      <w:r>
+        <w:rPr>
+          <w:lang w:val="af-ZA"/>
+        </w:rPr>
+        <w:t xml:space="preserve"> </w:t>
+      </w:r>
+      <w:r>
+        <w:rPr>
+          <w:lang w:val="af-ZA"/>
+        </w:rPr>
+        <w:t>Các ảnh có kích thước từ khoảng 15x15 cho đến 250x250 pixels .Các ảnh trong tập dữ liệu đều có điều kiện ánh sáng, khoảng cách, thời tiết phong phú, đa dạng, giúp cho việc tranning và testing tốt hơn. Tập dữ liệu có một thư mục train chứa các hình ảnh bên trong mỗi lớp và một thư mục test chứa các hình ảnh dùng để thử nghiệm mô hình</w:t>
+      </w:r>
+      <w:r>
+        <w:rPr>
+          <w:lang w:val="af-ZA"/>
+        </w:rPr>
+        <w:t>.</w:t>
+      </w:r>
+    </w:p>
+    <w:p>
+      <w:pPr>
+        <w:jc w:val="both"/>
+        <w:rPr>
+          <w:lang w:val="af-ZA"/>
+        </w:rPr>
+      </w:pPr>
+      <w:r>
+        <w:rPr>
+          <w:lang w:val="af-ZA"/>
+        </w:rPr>
+        <w:t xml:space="preserve">Để thuận tiện cho việc lưu trữ, các ảnh trong dataset đã được mã hóa bằng thư việc </w:t>
+      </w:r>
+      <w:r>
+        <w:rPr>
+          <w:b/>
+          <w:bCs/>
+          <w:lang w:val="af-ZA"/>
+        </w:rPr>
+        <w:t>pickle</w:t>
+      </w:r>
+      <w:r>
+        <w:rPr>
+          <w:lang w:val="af-ZA"/>
+        </w:rPr>
+        <w:t xml:space="preserve"> của python, giúp giảm mạnh kích thước của các tập trong việc lưu trữ.</w:t>
+      </w:r>
+    </w:p>
+    <w:p>
+      <w:pPr>
+        <w:jc w:val="both"/>
+        <w:rPr>
+          <w:i/>
+          <w:iCs/>
+          <w:lang w:val="af-ZA"/>
+        </w:rPr>
+      </w:pPr>
+      <w:r>
+        <w:rPr>
+          <w:i/>
+          <w:iCs/>
+          <w:lang w:val="af-ZA"/>
+        </w:rPr>
+        <w:t>Biểu đồ phân bố dữ liệu của các tập:</w:t>
+      </w:r>
+    </w:p>
+    <w:p>
+      <w:pPr>
+        <w:rPr>
+          <w:i/>
+          <w:iCs/>
+          <w:lang w:val="af-ZA"/>
+        </w:rPr>
+      </w:pPr>
+      <w:r>
+        <w:rPr>
+          <w:i/>
+          <w:iCs/>
+          <w:noProof/>
+          <w:lang w:val="af-ZA"/>
+        </w:rPr>
+        <w:drawing>
+          <wp:inline distT="0" distB="0" distL="0" distR="0" wp14:anchorId="28A74C76" wp14:editId="4C2F8C5B">
+            <wp:extent cx="3086735" cy="2048510"/>
+            <wp:effectExtent l="0" t="0" r="0" b="0"/>
+            <wp:docPr id="6" name="Picture 6"/>
+            <wp:cNvGraphicFramePr>
+              <a:graphicFrameLocks xmlns:a="http://purl.oclc.org/ooxml/drawingml/main" noChangeAspect="1"/>
+            </wp:cNvGraphicFramePr>
+            <a:graphic xmlns:a="http://purl.oclc.org/ooxml/drawingml/main">
+              <a:graphicData uri="http://purl.oclc.org/ooxml/drawingml/picture">
+                <pic:pic xmlns:pic="http://purl.oclc.org/ooxml/drawingml/picture">
+                  <pic:nvPicPr>
+                    <pic:cNvPr id="0" name="Picture 4"/>
+                    <pic:cNvPicPr>
+                      <a:picLocks noChangeAspect="1" noChangeArrowheads="1"/>
+                    </pic:cNvPicPr>
+                  </pic:nvPicPr>
+                  <pic:blipFill>
+                    <a:blip r:embed="rId12">
+                      <a:extLst>
+                        <a:ext uri="{28A0092B-C50C-407E-A947-70E740481C1C}">
+                          <a14:useLocalDpi xmlns:a14="http://schemas.microsoft.com/office/drawing/2010/main" val="0"/>
+                        </a:ext>
+                      </a:extLst>
+                    </a:blip>
+                    <a:srcRect/>
+                    <a:stretch>
+                      <a:fillRect/>
+                    </a:stretch>
+                  </pic:blipFill>
+                  <pic:spPr bwMode="auto">
+                    <a:xfrm>
+                      <a:off x="0" y="0"/>
+                      <a:ext cx="3086735" cy="2048510"/>
+                    </a:xfrm>
+                    <a:prstGeom prst="rect">
+                      <a:avLst/>
+                    </a:prstGeom>
+                    <a:noFill/>
+                    <a:ln>
+                      <a:noFill/>
+                    </a:ln>
+                  </pic:spPr>
+                </pic:pic>
+              </a:graphicData>
+            </a:graphic>
+          </wp:inline>
+        </w:drawing>
+      </w:r>
+    </w:p>
+    <w:p>
+      <w:pPr>
+        <w:rPr>
+          <w:i/>
+          <w:iCs/>
+          <w:lang w:val="af-ZA"/>
+        </w:rPr>
+      </w:pPr>
+      <w:r>
+        <w:rPr>
+          <w:i/>
+          <w:iCs/>
+          <w:noProof/>
+          <w:lang w:val="af-ZA"/>
+        </w:rPr>
+        <w:drawing>
+          <wp:inline distT="0" distB="0" distL="0" distR="0" wp14:anchorId="7DA9AEBF" wp14:editId="1F51F117">
+            <wp:extent cx="3086735" cy="2077720"/>
+            <wp:effectExtent l="0" t="0" r="0" b="0"/>
+            <wp:docPr id="7" name="Picture 7"/>
+            <wp:cNvGraphicFramePr>
+              <a:graphicFrameLocks xmlns:a="http://purl.oclc.org/ooxml/drawingml/main" noChangeAspect="1"/>
+            </wp:cNvGraphicFramePr>
+            <a:graphic xmlns:a="http://purl.oclc.org/ooxml/drawingml/main">
+              <a:graphicData uri="http://purl.oclc.org/ooxml/drawingml/picture">
+                <pic:pic xmlns:pic="http://purl.oclc.org/ooxml/drawingml/picture">
+                  <pic:nvPicPr>
+                    <pic:cNvPr id="0" name="Picture 5"/>
+                    <pic:cNvPicPr>
+                      <a:picLocks noChangeAspect="1" noChangeArrowheads="1"/>
+                    </pic:cNvPicPr>
+                  </pic:nvPicPr>
+                  <pic:blipFill>
+                    <a:blip r:embed="rId13">
+                      <a:extLst>
+                        <a:ext uri="{28A0092B-C50C-407E-A947-70E740481C1C}">
+                          <a14:useLocalDpi xmlns:a14="http://schemas.microsoft.com/office/drawing/2010/main" val="0"/>
+                        </a:ext>
+                      </a:extLst>
+                    </a:blip>
+                    <a:srcRect/>
+                    <a:stretch>
+                      <a:fillRect/>
+                    </a:stretch>
+                  </pic:blipFill>
+                  <pic:spPr bwMode="auto">
+                    <a:xfrm>
+                      <a:off x="0" y="0"/>
+                      <a:ext cx="3086735" cy="2077720"/>
+                    </a:xfrm>
+                    <a:prstGeom prst="rect">
+                      <a:avLst/>
+                    </a:prstGeom>
+                    <a:noFill/>
+                    <a:ln>
+                      <a:noFill/>
+                    </a:ln>
+                  </pic:spPr>
+                </pic:pic>
+              </a:graphicData>
+            </a:graphic>
+          </wp:inline>
+        </w:drawing>
+      </w:r>
+    </w:p>
+    <w:p>
+      <w:pPr>
+        <w:rPr>
+          <w:i/>
+          <w:iCs/>
+          <w:lang w:val="af-ZA"/>
+        </w:rPr>
+      </w:pPr>
+      <w:r>
+        <w:rPr>
+          <w:i/>
+          <w:iCs/>
+          <w:noProof/>
+          <w:lang w:val="af-ZA"/>
+        </w:rPr>
+        <w:drawing>
+          <wp:inline distT="0" distB="0" distL="0" distR="0" wp14:anchorId="327F2802" wp14:editId="2EF09036">
+            <wp:extent cx="3086735" cy="2106930"/>
+            <wp:effectExtent l="0" t="0" r="0" b="0"/>
+            <wp:docPr id="8" name="Picture 8"/>
+            <wp:cNvGraphicFramePr>
+              <a:graphicFrameLocks xmlns:a="http://purl.oclc.org/ooxml/drawingml/main" noChangeAspect="1"/>
+            </wp:cNvGraphicFramePr>
+            <a:graphic xmlns:a="http://purl.oclc.org/ooxml/drawingml/main">
+              <a:graphicData uri="http://purl.oclc.org/ooxml/drawingml/picture">
+                <pic:pic xmlns:pic="http://purl.oclc.org/ooxml/drawingml/picture">
+                  <pic:nvPicPr>
+                    <pic:cNvPr id="0" name="Picture 6"/>
+                    <pic:cNvPicPr>
+                      <a:picLocks noChangeAspect="1" noChangeArrowheads="1"/>
+                    </pic:cNvPicPr>
+                  </pic:nvPicPr>
+                  <pic:blipFill>
+                    <a:blip r:embed="rId14">
+                      <a:extLst>
+                        <a:ext uri="{28A0092B-C50C-407E-A947-70E740481C1C}">
+                          <a14:useLocalDpi xmlns:a14="http://schemas.microsoft.com/office/drawing/2010/main" val="0"/>
+                        </a:ext>
+                      </a:extLst>
+                    </a:blip>
+                    <a:srcRect/>
+                    <a:stretch>
+                      <a:fillRect/>
+                    </a:stretch>
+                  </pic:blipFill>
+                  <pic:spPr bwMode="auto">
+                    <a:xfrm>
+                      <a:off x="0" y="0"/>
+                      <a:ext cx="3086735" cy="2106930"/>
+                    </a:xfrm>
+                    <a:prstGeom prst="rect">
+                      <a:avLst/>
+                    </a:prstGeom>
+                    <a:noFill/>
+                    <a:ln>
+                      <a:noFill/>
+                    </a:ln>
+                  </pic:spPr>
+                </pic:pic>
+              </a:graphicData>
+            </a:graphic>
+          </wp:inline>
+        </w:drawing>
+      </w:r>
     </w:p>
     <w:p>
       <w:pPr>
@@ -2366,16 +2983,22 @@
         <w:rPr>
           <w:lang w:val="af-ZA"/>
         </w:rPr>
-        <w:t>Phương pháp chia tập dữ liệu</w:t>
-      </w:r>
-    </w:p>
-    <w:p>
-      <w:pPr>
-        <w:jc w:val="both"/>
-        <w:rPr>
-          <w:lang w:val="af-ZA"/>
-        </w:rPr>
-      </w:pPr>
+        <w:t>Môi trường thực nghiệm</w:t>
+      </w:r>
+    </w:p>
+    <w:p>
+      <w:pPr>
+        <w:jc w:val="start"/>
+        <w:rPr>
+          <w:lang w:val="af-ZA"/>
+        </w:rPr>
+      </w:pPr>
+      <w:r>
+        <w:rPr>
+          <w:lang w:val="af-ZA"/>
+        </w:rPr>
+        <w:t>Nhóm sử dụng GoogleColab để train mô hình VGG</w:t>
+      </w:r>
     </w:p>
     <w:p>
       <w:pPr>
@@ -2388,15 +3011,834 @@
         <w:rPr>
           <w:lang w:val="af-ZA"/>
         </w:rPr>
-        <w:t>Môi trường thực nghiệm</w:t>
-      </w:r>
-    </w:p>
-    <w:p>
-      <w:pPr>
-        <w:rPr>
-          <w:lang w:val="af-ZA"/>
-        </w:rPr>
-      </w:pPr>
+        <w:t>Thực nghiệm – Huấn luyện Model</w:t>
+      </w:r>
+    </w:p>
+    <w:p>
+      <w:pPr>
+        <w:jc w:val="start"/>
+        <w:rPr>
+          <w:lang w:val="af-ZA"/>
+        </w:rPr>
+      </w:pPr>
+      <w:r>
+        <w:rPr>
+          <w:i/>
+          <w:iCs/>
+          <w:lang w:val="af-ZA"/>
+        </w:rPr>
+        <w:t xml:space="preserve">Số lượng </w:t>
+      </w:r>
+      <w:r>
+        <w:rPr>
+          <w:i/>
+          <w:iCs/>
+          <w:lang w:val="af-ZA"/>
+        </w:rPr>
+        <w:t>Epochs</w:t>
+      </w:r>
+      <w:r>
+        <w:rPr>
+          <w:lang w:val="af-ZA"/>
+        </w:rPr>
+        <w:t xml:space="preserve">: </w:t>
+      </w:r>
+      <w:r>
+        <w:rPr>
+          <w:lang w:val="af-ZA"/>
+        </w:rPr>
+        <w:t xml:space="preserve"> </w:t>
+      </w:r>
+      <w:r>
+        <w:rPr>
+          <w:lang w:val="af-ZA"/>
+        </w:rPr>
+        <w:t>50</w:t>
+      </w:r>
+    </w:p>
+    <w:p>
+      <w:pPr>
+        <w:jc w:val="start"/>
+        <w:rPr>
+          <w:lang w:val="af-ZA"/>
+        </w:rPr>
+      </w:pPr>
+      <w:r>
+        <w:rPr>
+          <w:i/>
+          <w:iCs/>
+          <w:lang w:val="af-ZA"/>
+        </w:rPr>
+        <w:lastRenderedPageBreak/>
+        <w:t>Biểu đồ Hàm Loss và Accuracy của các tập training và validation qua từng Epoch</w:t>
+      </w:r>
+      <w:r>
+        <w:rPr>
+          <w:lang w:val="af-ZA"/>
+        </w:rPr>
+        <w:t>:</w:t>
+      </w:r>
+    </w:p>
+    <w:p>
+      <w:pPr>
+        <w:rPr>
+          <w:lang w:val="af-ZA"/>
+        </w:rPr>
+      </w:pPr>
+      <w:r>
+        <w:rPr>
+          <w:noProof/>
+          <w:lang w:val="af-ZA"/>
+        </w:rPr>
+        <w:drawing>
+          <wp:inline distT="0" distB="0" distL="0" distR="0" wp14:anchorId="3CADCB67" wp14:editId="169EF0E7">
+            <wp:extent cx="3086735" cy="2406650"/>
+            <wp:effectExtent l="0" t="0" r="0" b="0"/>
+            <wp:docPr id="10" name="Picture 10"/>
+            <wp:cNvGraphicFramePr>
+              <a:graphicFrameLocks xmlns:a="http://purl.oclc.org/ooxml/drawingml/main" noChangeAspect="1"/>
+            </wp:cNvGraphicFramePr>
+            <a:graphic xmlns:a="http://purl.oclc.org/ooxml/drawingml/main">
+              <a:graphicData uri="http://purl.oclc.org/ooxml/drawingml/picture">
+                <pic:pic xmlns:pic="http://purl.oclc.org/ooxml/drawingml/picture">
+                  <pic:nvPicPr>
+                    <pic:cNvPr id="0" name="Picture 8"/>
+                    <pic:cNvPicPr>
+                      <a:picLocks noChangeAspect="1" noChangeArrowheads="1"/>
+                    </pic:cNvPicPr>
+                  </pic:nvPicPr>
+                  <pic:blipFill>
+                    <a:blip r:embed="rId15">
+                      <a:extLst>
+                        <a:ext uri="{28A0092B-C50C-407E-A947-70E740481C1C}">
+                          <a14:useLocalDpi xmlns:a14="http://schemas.microsoft.com/office/drawing/2010/main" val="0"/>
+                        </a:ext>
+                      </a:extLst>
+                    </a:blip>
+                    <a:srcRect/>
+                    <a:stretch>
+                      <a:fillRect/>
+                    </a:stretch>
+                  </pic:blipFill>
+                  <pic:spPr bwMode="auto">
+                    <a:xfrm>
+                      <a:off x="0" y="0"/>
+                      <a:ext cx="3086735" cy="2406650"/>
+                    </a:xfrm>
+                    <a:prstGeom prst="rect">
+                      <a:avLst/>
+                    </a:prstGeom>
+                    <a:noFill/>
+                    <a:ln>
+                      <a:noFill/>
+                    </a:ln>
+                  </pic:spPr>
+                </pic:pic>
+              </a:graphicData>
+            </a:graphic>
+          </wp:inline>
+        </w:drawing>
+      </w:r>
+    </w:p>
+    <w:p>
+      <w:pPr>
+        <w:jc w:val="start"/>
+        <w:rPr>
+          <w:lang w:val="af-ZA"/>
+        </w:rPr>
+      </w:pPr>
+      <w:r>
+        <w:rPr>
+          <w:noProof/>
+          <w:lang w:val="af-ZA"/>
+        </w:rPr>
+        <w:drawing>
+          <wp:inline distT="0" distB="0" distL="0" distR="0" wp14:anchorId="0D62B5D0" wp14:editId="7B10FC12">
+            <wp:extent cx="3086735" cy="2406650"/>
+            <wp:effectExtent l="0" t="0" r="0" b="0"/>
+            <wp:docPr id="9" name="Picture 9"/>
+            <wp:cNvGraphicFramePr>
+              <a:graphicFrameLocks xmlns:a="http://purl.oclc.org/ooxml/drawingml/main" noChangeAspect="1"/>
+            </wp:cNvGraphicFramePr>
+            <a:graphic xmlns:a="http://purl.oclc.org/ooxml/drawingml/main">
+              <a:graphicData uri="http://purl.oclc.org/ooxml/drawingml/picture">
+                <pic:pic xmlns:pic="http://purl.oclc.org/ooxml/drawingml/picture">
+                  <pic:nvPicPr>
+                    <pic:cNvPr id="0" name="Picture 7"/>
+                    <pic:cNvPicPr>
+                      <a:picLocks noChangeAspect="1" noChangeArrowheads="1"/>
+                    </pic:cNvPicPr>
+                  </pic:nvPicPr>
+                  <pic:blipFill>
+                    <a:blip r:embed="rId16">
+                      <a:extLst>
+                        <a:ext uri="{28A0092B-C50C-407E-A947-70E740481C1C}">
+                          <a14:useLocalDpi xmlns:a14="http://schemas.microsoft.com/office/drawing/2010/main" val="0"/>
+                        </a:ext>
+                      </a:extLst>
+                    </a:blip>
+                    <a:srcRect/>
+                    <a:stretch>
+                      <a:fillRect/>
+                    </a:stretch>
+                  </pic:blipFill>
+                  <pic:spPr bwMode="auto">
+                    <a:xfrm>
+                      <a:off x="0" y="0"/>
+                      <a:ext cx="3086735" cy="2406650"/>
+                    </a:xfrm>
+                    <a:prstGeom prst="rect">
+                      <a:avLst/>
+                    </a:prstGeom>
+                    <a:noFill/>
+                    <a:ln>
+                      <a:noFill/>
+                    </a:ln>
+                  </pic:spPr>
+                </pic:pic>
+              </a:graphicData>
+            </a:graphic>
+          </wp:inline>
+        </w:drawing>
+      </w:r>
+    </w:p>
+    <w:p>
+      <w:pPr>
+        <w:jc w:val="start"/>
+        <w:rPr>
+          <w:lang w:val="af-ZA"/>
+        </w:rPr>
+      </w:pPr>
+      <w:r>
+        <w:rPr>
+          <w:i/>
+          <w:iCs/>
+          <w:lang w:val="af-ZA"/>
+        </w:rPr>
+        <w:t>Độ đo Accuracy</w:t>
+      </w:r>
+      <w:r>
+        <w:rPr>
+          <w:lang w:val="af-ZA"/>
+        </w:rPr>
+        <w:t>:</w:t>
+      </w:r>
+    </w:p>
+    <w:p>
+      <w:pPr>
+        <w:jc w:val="start"/>
+        <w:rPr>
+          <w:lang w:val="af-ZA"/>
+        </w:rPr>
+      </w:pPr>
+      <w:r>
+        <w:rPr>
+          <w:lang w:val="af-ZA"/>
+        </w:rPr>
+        <w:t>Accuracy của lớp No.1 : 86.67%</w:t>
+      </w:r>
+    </w:p>
+    <w:p>
+      <w:pPr>
+        <w:jc w:val="start"/>
+        <w:rPr>
+          <w:lang w:val="af-ZA"/>
+        </w:rPr>
+      </w:pPr>
+      <w:r>
+        <w:rPr>
+          <w:lang w:val="af-ZA"/>
+        </w:rPr>
+        <w:t>Accuracy của lớp No.2 : 99.31%</w:t>
+      </w:r>
+    </w:p>
+    <w:p>
+      <w:pPr>
+        <w:jc w:val="start"/>
+        <w:rPr>
+          <w:lang w:val="af-ZA"/>
+        </w:rPr>
+      </w:pPr>
+      <w:r>
+        <w:rPr>
+          <w:lang w:val="af-ZA"/>
+        </w:rPr>
+        <w:t>Accuracy của lớp No.3 : 99.73%</w:t>
+      </w:r>
+    </w:p>
+    <w:p>
+      <w:pPr>
+        <w:jc w:val="start"/>
+        <w:rPr>
+          <w:lang w:val="af-ZA"/>
+        </w:rPr>
+      </w:pPr>
+      <w:r>
+        <w:rPr>
+          <w:lang w:val="af-ZA"/>
+        </w:rPr>
+        <w:t>Accuracy của lớp No.4 : 93.33%</w:t>
+      </w:r>
+    </w:p>
+    <w:p>
+      <w:pPr>
+        <w:jc w:val="start"/>
+        <w:rPr>
+          <w:lang w:val="af-ZA"/>
+        </w:rPr>
+      </w:pPr>
+      <w:r>
+        <w:rPr>
+          <w:lang w:val="af-ZA"/>
+        </w:rPr>
+        <w:t>Accuracy của lớp No.5 : 98.03%</w:t>
+      </w:r>
+    </w:p>
+    <w:p>
+      <w:pPr>
+        <w:jc w:val="start"/>
+        <w:rPr>
+          <w:lang w:val="af-ZA"/>
+        </w:rPr>
+      </w:pPr>
+      <w:r>
+        <w:rPr>
+          <w:lang w:val="af-ZA"/>
+        </w:rPr>
+        <w:t>Accuracy của lớp No.6 : 92.54%</w:t>
+      </w:r>
+    </w:p>
+    <w:p>
+      <w:pPr>
+        <w:jc w:val="start"/>
+        <w:rPr>
+          <w:lang w:val="af-ZA"/>
+        </w:rPr>
+      </w:pPr>
+      <w:r>
+        <w:rPr>
+          <w:lang w:val="af-ZA"/>
+        </w:rPr>
+        <w:t>Accuracy của lớp No.7 : 90.67%</w:t>
+      </w:r>
+    </w:p>
+    <w:p>
+      <w:pPr>
+        <w:jc w:val="start"/>
+        <w:rPr>
+          <w:lang w:val="af-ZA"/>
+        </w:rPr>
+      </w:pPr>
+      <w:r>
+        <w:rPr>
+          <w:lang w:val="af-ZA"/>
+        </w:rPr>
+        <w:t>Accuracy của lớp No.8 : 95.78%</w:t>
+      </w:r>
+    </w:p>
+    <w:p>
+      <w:pPr>
+        <w:jc w:val="start"/>
+        <w:rPr>
+          <w:lang w:val="af-ZA"/>
+        </w:rPr>
+      </w:pPr>
+      <w:r>
+        <w:rPr>
+          <w:lang w:val="af-ZA"/>
+        </w:rPr>
+        <w:t>Accuracy của lớp No.9 : 98.89%</w:t>
+      </w:r>
+    </w:p>
+    <w:p>
+      <w:pPr>
+        <w:jc w:val="start"/>
+        <w:rPr>
+          <w:lang w:val="af-ZA"/>
+        </w:rPr>
+      </w:pPr>
+      <w:r>
+        <w:rPr>
+          <w:lang w:val="af-ZA"/>
+        </w:rPr>
+        <w:t>Accuracy của lớp No.10 : 100.00%</w:t>
+      </w:r>
+    </w:p>
+    <w:p>
+      <w:pPr>
+        <w:jc w:val="start"/>
+        <w:rPr>
+          <w:lang w:val="af-ZA"/>
+        </w:rPr>
+      </w:pPr>
+      <w:r>
+        <w:rPr>
+          <w:lang w:val="af-ZA"/>
+        </w:rPr>
+        <w:t>Accuracy của lớp No.11 : 99.09%</w:t>
+      </w:r>
+    </w:p>
+    <w:p>
+      <w:pPr>
+        <w:jc w:val="start"/>
+        <w:rPr>
+          <w:lang w:val="af-ZA"/>
+        </w:rPr>
+      </w:pPr>
+      <w:r>
+        <w:rPr>
+          <w:lang w:val="af-ZA"/>
+        </w:rPr>
+        <w:t>Accuracy của lớp No.12 : 98.10%</w:t>
+      </w:r>
+    </w:p>
+    <w:p>
+      <w:pPr>
+        <w:jc w:val="start"/>
+        <w:rPr>
+          <w:lang w:val="af-ZA"/>
+        </w:rPr>
+      </w:pPr>
+      <w:r>
+        <w:rPr>
+          <w:lang w:val="af-ZA"/>
+        </w:rPr>
+        <w:t>Accuracy của lớp No.13 : 99.57%</w:t>
+      </w:r>
+    </w:p>
+    <w:p>
+      <w:pPr>
+        <w:jc w:val="start"/>
+        <w:rPr>
+          <w:lang w:val="af-ZA"/>
+        </w:rPr>
+      </w:pPr>
+      <w:r>
+        <w:rPr>
+          <w:lang w:val="af-ZA"/>
+        </w:rPr>
+        <w:t>Accuracy của lớp No.14 : 99.58%</w:t>
+      </w:r>
+    </w:p>
+    <w:p>
+      <w:pPr>
+        <w:jc w:val="start"/>
+        <w:rPr>
+          <w:lang w:val="af-ZA"/>
+        </w:rPr>
+      </w:pPr>
+      <w:r>
+        <w:rPr>
+          <w:lang w:val="af-ZA"/>
+        </w:rPr>
+        <w:t>Accuracy của lớp No.15 : 100.00%</w:t>
+      </w:r>
+    </w:p>
+    <w:p>
+      <w:pPr>
+        <w:jc w:val="start"/>
+        <w:rPr>
+          <w:lang w:val="af-ZA"/>
+        </w:rPr>
+      </w:pPr>
+      <w:r>
+        <w:rPr>
+          <w:lang w:val="af-ZA"/>
+        </w:rPr>
+        <w:t>Accuracy của lớp No.16 : 100.00%</w:t>
+      </w:r>
+    </w:p>
+    <w:p>
+      <w:pPr>
+        <w:jc w:val="start"/>
+        <w:rPr>
+          <w:lang w:val="af-ZA"/>
+        </w:rPr>
+      </w:pPr>
+      <w:r>
+        <w:rPr>
+          <w:lang w:val="af-ZA"/>
+        </w:rPr>
+        <w:t>Accuracy của lớp No.17 : 100.00%</w:t>
+      </w:r>
+    </w:p>
+    <w:p>
+      <w:pPr>
+        <w:jc w:val="start"/>
+        <w:rPr>
+          <w:lang w:val="af-ZA"/>
+        </w:rPr>
+      </w:pPr>
+      <w:r>
+        <w:rPr>
+          <w:lang w:val="af-ZA"/>
+        </w:rPr>
+        <w:t>Accuracy của lớp No.18 : 98.06%</w:t>
+      </w:r>
+    </w:p>
+    <w:p>
+      <w:pPr>
+        <w:jc w:val="start"/>
+        <w:rPr>
+          <w:lang w:val="af-ZA"/>
+        </w:rPr>
+      </w:pPr>
+      <w:r>
+        <w:rPr>
+          <w:lang w:val="af-ZA"/>
+        </w:rPr>
+        <w:t>Accuracy của lớp No.19 : 82.31%</w:t>
+      </w:r>
+    </w:p>
+    <w:p>
+      <w:pPr>
+        <w:jc w:val="start"/>
+        <w:rPr>
+          <w:lang w:val="af-ZA"/>
+        </w:rPr>
+      </w:pPr>
+      <w:r>
+        <w:rPr>
+          <w:lang w:val="af-ZA"/>
+        </w:rPr>
+        <w:t>Accuracy của lớp No.20 : 100.00%</w:t>
+      </w:r>
+    </w:p>
+    <w:p>
+      <w:pPr>
+        <w:jc w:val="start"/>
+        <w:rPr>
+          <w:lang w:val="af-ZA"/>
+        </w:rPr>
+      </w:pPr>
+      <w:r>
+        <w:rPr>
+          <w:lang w:val="af-ZA"/>
+        </w:rPr>
+        <w:t>Accuracy của lớp No.21 : 95.56%</w:t>
+      </w:r>
+    </w:p>
+    <w:p>
+      <w:pPr>
+        <w:jc w:val="start"/>
+        <w:rPr>
+          <w:lang w:val="af-ZA"/>
+        </w:rPr>
+      </w:pPr>
+      <w:r>
+        <w:rPr>
+          <w:lang w:val="af-ZA"/>
+        </w:rPr>
+        <w:t>Accuracy của lớp No.22 : 64.44%</w:t>
+      </w:r>
+    </w:p>
+    <w:p>
+      <w:pPr>
+        <w:jc w:val="start"/>
+        <w:rPr>
+          <w:lang w:val="af-ZA"/>
+        </w:rPr>
+      </w:pPr>
+      <w:r>
+        <w:rPr>
+          <w:lang w:val="af-ZA"/>
+        </w:rPr>
+        <w:t>Accuracy của lớp No.23 : 82.50%</w:t>
+      </w:r>
+    </w:p>
+    <w:p>
+      <w:pPr>
+        <w:jc w:val="start"/>
+        <w:rPr>
+          <w:lang w:val="af-ZA"/>
+        </w:rPr>
+      </w:pPr>
+      <w:r>
+        <w:rPr>
+          <w:lang w:val="af-ZA"/>
+        </w:rPr>
+        <w:t>Accuracy của lớp No.24 : 93.33%</w:t>
+      </w:r>
+    </w:p>
+    <w:p>
+      <w:pPr>
+        <w:jc w:val="start"/>
+        <w:rPr>
+          <w:lang w:val="af-ZA"/>
+        </w:rPr>
+      </w:pPr>
+      <w:r>
+        <w:rPr>
+          <w:lang w:val="af-ZA"/>
+        </w:rPr>
+        <w:t>Accuracy của lớp No.25 : 97.78%</w:t>
+      </w:r>
+    </w:p>
+    <w:p>
+      <w:pPr>
+        <w:jc w:val="start"/>
+        <w:rPr>
+          <w:lang w:val="af-ZA"/>
+        </w:rPr>
+      </w:pPr>
+      <w:r>
+        <w:rPr>
+          <w:lang w:val="af-ZA"/>
+        </w:rPr>
+        <w:t>Accuracy của lớp No.26 : 97.08%</w:t>
+      </w:r>
+    </w:p>
+    <w:p>
+      <w:pPr>
+        <w:jc w:val="start"/>
+        <w:rPr>
+          <w:lang w:val="af-ZA"/>
+        </w:rPr>
+      </w:pPr>
+      <w:r>
+        <w:rPr>
+          <w:lang w:val="af-ZA"/>
+        </w:rPr>
+        <w:t>Accuracy của lớp No.27 : 89.44%</w:t>
+      </w:r>
+    </w:p>
+    <w:p>
+      <w:pPr>
+        <w:jc w:val="start"/>
+        <w:rPr>
+          <w:lang w:val="af-ZA"/>
+        </w:rPr>
+      </w:pPr>
+      <w:r>
+        <w:rPr>
+          <w:lang w:val="af-ZA"/>
+        </w:rPr>
+        <w:t>Accuracy của lớp No.28 : 51.67%</w:t>
+      </w:r>
+    </w:p>
+    <w:p>
+      <w:pPr>
+        <w:jc w:val="start"/>
+        <w:rPr>
+          <w:lang w:val="af-ZA"/>
+        </w:rPr>
+      </w:pPr>
+      <w:r>
+        <w:rPr>
+          <w:lang w:val="af-ZA"/>
+        </w:rPr>
+        <w:t>Accuracy của lớp No.29 : 94.67%</w:t>
+      </w:r>
+    </w:p>
+    <w:p>
+      <w:pPr>
+        <w:jc w:val="start"/>
+        <w:rPr>
+          <w:lang w:val="af-ZA"/>
+        </w:rPr>
+      </w:pPr>
+      <w:r>
+        <w:rPr>
+          <w:lang w:val="af-ZA"/>
+        </w:rPr>
+        <w:t>Accuracy của lớp No.30 : 92.22%</w:t>
+      </w:r>
+    </w:p>
+    <w:p>
+      <w:pPr>
+        <w:jc w:val="start"/>
+        <w:rPr>
+          <w:lang w:val="af-ZA"/>
+        </w:rPr>
+      </w:pPr>
+      <w:r>
+        <w:rPr>
+          <w:lang w:val="af-ZA"/>
+        </w:rPr>
+        <w:t>Accuracy của lớp No.31 : 90.67%</w:t>
+      </w:r>
+    </w:p>
+    <w:p>
+      <w:pPr>
+        <w:jc w:val="start"/>
+        <w:rPr>
+          <w:lang w:val="af-ZA"/>
+        </w:rPr>
+      </w:pPr>
+      <w:r>
+        <w:rPr>
+          <w:lang w:val="af-ZA"/>
+        </w:rPr>
+        <w:t>Accuracy của lớp No.32 : 100.00%</w:t>
+      </w:r>
+    </w:p>
+    <w:p>
+      <w:pPr>
+        <w:jc w:val="start"/>
+        <w:rPr>
+          <w:lang w:val="af-ZA"/>
+        </w:rPr>
+      </w:pPr>
+      <w:r>
+        <w:rPr>
+          <w:lang w:val="af-ZA"/>
+        </w:rPr>
+        <w:t>Accuracy của lớp No.33 : 98.33%</w:t>
+      </w:r>
+    </w:p>
+    <w:p>
+      <w:pPr>
+        <w:jc w:val="start"/>
+        <w:rPr>
+          <w:lang w:val="af-ZA"/>
+        </w:rPr>
+      </w:pPr>
+      <w:r>
+        <w:rPr>
+          <w:lang w:val="af-ZA"/>
+        </w:rPr>
+        <w:t>Accuracy của lớp No.34 : 99.05%</w:t>
+      </w:r>
+    </w:p>
+    <w:p>
+      <w:pPr>
+        <w:jc w:val="start"/>
+        <w:rPr>
+          <w:lang w:val="af-ZA"/>
+        </w:rPr>
+      </w:pPr>
+      <w:r>
+        <w:rPr>
+          <w:lang w:val="af-ZA"/>
+        </w:rPr>
+        <w:t>Accuracy của lớp No.35 : 99.17%</w:t>
+      </w:r>
+    </w:p>
+    <w:p>
+      <w:pPr>
+        <w:jc w:val="start"/>
+        <w:rPr>
+          <w:lang w:val="af-ZA"/>
+        </w:rPr>
+      </w:pPr>
+      <w:r>
+        <w:rPr>
+          <w:lang w:val="af-ZA"/>
+        </w:rPr>
+        <w:t>Accuracy của lớp No.36 : 98.72%</w:t>
+      </w:r>
+    </w:p>
+    <w:p>
+      <w:pPr>
+        <w:jc w:val="start"/>
+        <w:rPr>
+          <w:lang w:val="af-ZA"/>
+        </w:rPr>
+      </w:pPr>
+      <w:r>
+        <w:rPr>
+          <w:lang w:val="af-ZA"/>
+        </w:rPr>
+        <w:t>Accuracy của lớp No.37 : 99.17%</w:t>
+      </w:r>
+    </w:p>
+    <w:p>
+      <w:pPr>
+        <w:jc w:val="start"/>
+        <w:rPr>
+          <w:lang w:val="af-ZA"/>
+        </w:rPr>
+      </w:pPr>
+      <w:r>
+        <w:rPr>
+          <w:lang w:val="af-ZA"/>
+        </w:rPr>
+        <w:t>Accuracy của lớp No.38 : 98.33%</w:t>
+      </w:r>
+    </w:p>
+    <w:p>
+      <w:pPr>
+        <w:jc w:val="start"/>
+        <w:rPr>
+          <w:lang w:val="af-ZA"/>
+        </w:rPr>
+      </w:pPr>
+      <w:r>
+        <w:rPr>
+          <w:lang w:val="af-ZA"/>
+        </w:rPr>
+        <w:t>Accuracy của lớp No.39 : 97.25%</w:t>
+      </w:r>
+    </w:p>
+    <w:p>
+      <w:pPr>
+        <w:jc w:val="start"/>
+        <w:rPr>
+          <w:lang w:val="af-ZA"/>
+        </w:rPr>
+      </w:pPr>
+      <w:r>
+        <w:rPr>
+          <w:lang w:val="af-ZA"/>
+        </w:rPr>
+        <w:t>Accuracy của lớp No.40 : 96.67%</w:t>
+      </w:r>
+    </w:p>
+    <w:p>
+      <w:pPr>
+        <w:jc w:val="start"/>
+        <w:rPr>
+          <w:lang w:val="af-ZA"/>
+        </w:rPr>
+      </w:pPr>
+      <w:r>
+        <w:rPr>
+          <w:lang w:val="af-ZA"/>
+        </w:rPr>
+        <w:t>Accuracy của lớp No.41 : 86.67%</w:t>
+      </w:r>
+    </w:p>
+    <w:p>
+      <w:pPr>
+        <w:jc w:val="start"/>
+        <w:rPr>
+          <w:lang w:val="af-ZA"/>
+        </w:rPr>
+      </w:pPr>
+      <w:r>
+        <w:rPr>
+          <w:lang w:val="af-ZA"/>
+        </w:rPr>
+        <w:t>Accuracy của lớp No.42 : 68.33%</w:t>
+      </w:r>
+    </w:p>
+    <w:p>
+      <w:pPr>
+        <w:jc w:val="start"/>
+        <w:rPr>
+          <w:lang w:val="af-ZA"/>
+        </w:rPr>
+      </w:pPr>
+      <w:r>
+        <w:rPr>
+          <w:lang w:val="af-ZA"/>
+        </w:rPr>
+        <w:t>Accuracy của lớp No.43 : 100.00%</w:t>
+      </w:r>
+    </w:p>
+    <w:p>
+      <w:pPr>
+        <w:jc w:val="start"/>
+        <w:rPr>
+          <w:lang w:val="af-ZA"/>
+        </w:rPr>
+      </w:pPr>
+      <w:r>
+        <w:rPr>
+          <w:lang w:val="af-ZA"/>
+        </w:rPr>
+        <w:t>Accuracy: 96.33%</w:t>
+      </w:r>
     </w:p>
     <w:p>
       <w:pPr>
@@ -2409,34 +3851,11 @@
         <w:rPr>
           <w:lang w:val="af-ZA"/>
         </w:rPr>
-        <w:t>Thực nghiệm – Huấn luyện Model</w:t>
-      </w:r>
-    </w:p>
-    <w:p>
-      <w:pPr>
-        <w:jc w:val="start"/>
-        <w:rPr>
-          <w:lang w:val="af-ZA"/>
-        </w:rPr>
-      </w:pPr>
-    </w:p>
-    <w:p>
-      <w:pPr>
-        <w:pStyle w:val="Heading2"/>
-        <w:rPr>
-          <w:lang w:val="af-ZA"/>
-        </w:rPr>
-      </w:pPr>
-      <w:r>
-        <w:rPr>
-          <w:lang w:val="af-ZA"/>
-        </w:rPr>
         <w:t>Kết quả</w:t>
       </w:r>
     </w:p>
     <w:p>
       <w:pPr>
-        <w:jc w:val="start"/>
         <w:rPr>
           <w:lang w:val="af-ZA"/>
         </w:rPr>
@@ -2447,8 +3866,8 @@
           <w:lang w:val="af-ZA"/>
         </w:rPr>
         <w:drawing>
-          <wp:inline distT="0" distB="0" distL="0" distR="0" wp14:anchorId="74C06FCB" wp14:editId="07CE4750">
-            <wp:extent cx="2821814" cy="2827633"/>
+          <wp:inline distT="0" distB="0" distL="0" distR="0" wp14:anchorId="74C06FCB" wp14:editId="230DC955">
+            <wp:extent cx="3072130" cy="2904134"/>
             <wp:effectExtent l="0" t="0" r="0" b="0"/>
             <wp:docPr id="2" name="Picture 2"/>
             <wp:cNvGraphicFramePr>
@@ -2464,7 +3883,7 @@
                     </pic:cNvPicPr>
                   </pic:nvPicPr>
                   <pic:blipFill>
-                    <a:blip r:embed="rId12" cstate="print">
+                    <a:blip r:embed="rId17" cstate="print">
                       <a:extLst>
                         <a:ext uri="{28A0092B-C50C-407E-A947-70E740481C1C}">
                           <a14:useLocalDpi xmlns:a14="http://schemas.microsoft.com/office/drawing/2010/main" val="0"/>
@@ -2479,7 +3898,7 @@
                   <pic:spPr bwMode="auto">
                     <a:xfrm>
                       <a:off x="0" y="0"/>
-                      <a:ext cx="2845164" cy="2851031"/>
+                      <a:ext cx="3108904" cy="2938897"/>
                     </a:xfrm>
                     <a:prstGeom prst="rect">
                       <a:avLst/>
@@ -2498,6 +3917,129 @@
     </w:p>
     <w:p>
       <w:pPr>
+        <w:rPr>
+          <w:lang w:val="af-ZA"/>
+        </w:rPr>
+      </w:pPr>
+      <w:r>
+        <w:rPr>
+          <w:noProof/>
+          <w:lang w:val="af-ZA"/>
+        </w:rPr>
+        <w:drawing>
+          <wp:inline distT="0" distB="0" distL="0" distR="0" wp14:anchorId="1D5F78BF" wp14:editId="3B39CC51">
+            <wp:extent cx="3086735" cy="3086735"/>
+            <wp:effectExtent l="0" t="0" r="0" b="0"/>
+            <wp:docPr id="11" name="Picture 11"/>
+            <wp:cNvGraphicFramePr>
+              <a:graphicFrameLocks xmlns:a="http://purl.oclc.org/ooxml/drawingml/main" noChangeAspect="1"/>
+            </wp:cNvGraphicFramePr>
+            <a:graphic xmlns:a="http://purl.oclc.org/ooxml/drawingml/main">
+              <a:graphicData uri="http://purl.oclc.org/ooxml/drawingml/picture">
+                <pic:pic xmlns:pic="http://purl.oclc.org/ooxml/drawingml/picture">
+                  <pic:nvPicPr>
+                    <pic:cNvPr id="0" name="Picture 9"/>
+                    <pic:cNvPicPr>
+                      <a:picLocks noChangeAspect="1" noChangeArrowheads="1"/>
+                    </pic:cNvPicPr>
+                  </pic:nvPicPr>
+                  <pic:blipFill>
+                    <a:blip r:embed="rId18" cstate="print">
+                      <a:extLst>
+                        <a:ext uri="{28A0092B-C50C-407E-A947-70E740481C1C}">
+                          <a14:useLocalDpi xmlns:a14="http://schemas.microsoft.com/office/drawing/2010/main" val="0"/>
+                        </a:ext>
+                      </a:extLst>
+                    </a:blip>
+                    <a:srcRect/>
+                    <a:stretch>
+                      <a:fillRect/>
+                    </a:stretch>
+                  </pic:blipFill>
+                  <pic:spPr bwMode="auto">
+                    <a:xfrm>
+                      <a:off x="0" y="0"/>
+                      <a:ext cx="3086735" cy="3086735"/>
+                    </a:xfrm>
+                    <a:prstGeom prst="rect">
+                      <a:avLst/>
+                    </a:prstGeom>
+                    <a:noFill/>
+                    <a:ln>
+                      <a:noFill/>
+                    </a:ln>
+                  </pic:spPr>
+                </pic:pic>
+              </a:graphicData>
+            </a:graphic>
+          </wp:inline>
+        </w:drawing>
+      </w:r>
+    </w:p>
+    <w:p>
+      <w:pPr>
+        <w:rPr>
+          <w:lang w:val="af-ZA"/>
+        </w:rPr>
+      </w:pPr>
+      <w:r>
+        <w:rPr>
+          <w:noProof/>
+          <w:lang w:val="af-ZA"/>
+        </w:rPr>
+        <w:lastRenderedPageBreak/>
+        <w:drawing>
+          <wp:inline distT="0" distB="0" distL="0" distR="0" wp14:anchorId="0BFC46A5" wp14:editId="13320539">
+            <wp:extent cx="3086735" cy="3086735"/>
+            <wp:effectExtent l="0" t="0" r="0" b="0"/>
+            <wp:docPr id="12" name="Picture 12"/>
+            <wp:cNvGraphicFramePr>
+              <a:graphicFrameLocks xmlns:a="http://purl.oclc.org/ooxml/drawingml/main" noChangeAspect="1"/>
+            </wp:cNvGraphicFramePr>
+            <a:graphic xmlns:a="http://purl.oclc.org/ooxml/drawingml/main">
+              <a:graphicData uri="http://purl.oclc.org/ooxml/drawingml/picture">
+                <pic:pic xmlns:pic="http://purl.oclc.org/ooxml/drawingml/picture">
+                  <pic:nvPicPr>
+                    <pic:cNvPr id="0" name="Picture 10"/>
+                    <pic:cNvPicPr>
+                      <a:picLocks noChangeAspect="1" noChangeArrowheads="1"/>
+                    </pic:cNvPicPr>
+                  </pic:nvPicPr>
+                  <pic:blipFill>
+                    <a:blip r:embed="rId19" cstate="print">
+                      <a:extLst>
+                        <a:ext uri="{28A0092B-C50C-407E-A947-70E740481C1C}">
+                          <a14:useLocalDpi xmlns:a14="http://schemas.microsoft.com/office/drawing/2010/main" val="0"/>
+                        </a:ext>
+                      </a:extLst>
+                    </a:blip>
+                    <a:srcRect/>
+                    <a:stretch>
+                      <a:fillRect/>
+                    </a:stretch>
+                  </pic:blipFill>
+                  <pic:spPr bwMode="auto">
+                    <a:xfrm>
+                      <a:off x="0" y="0"/>
+                      <a:ext cx="3086735" cy="3086735"/>
+                    </a:xfrm>
+                    <a:prstGeom prst="rect">
+                      <a:avLst/>
+                    </a:prstGeom>
+                    <a:noFill/>
+                    <a:ln>
+                      <a:noFill/>
+                    </a:ln>
+                  </pic:spPr>
+                </pic:pic>
+              </a:graphicData>
+            </a:graphic>
+          </wp:inline>
+        </w:drawing>
+      </w:r>
+    </w:p>
+    <w:p>
+      <w:pPr>
         <w:pStyle w:val="Heading1"/>
         <w:jc w:val="start"/>
         <w:rPr>
@@ -2514,904 +4056,13 @@
           <w:noProof w:val="0"/>
           <w:lang w:val="af-ZA"/>
         </w:rPr>
-        <w:t>KẾT LUẬN</w:t>
-      </w:r>
-    </w:p>
-    <w:p>
-      <w:pPr>
-        <w:pStyle w:val="BodyText"/>
-        <w:rPr>
-          <w:lang w:val="af-ZA"/>
-        </w:rPr>
-      </w:pPr>
-      <w:r>
-        <w:rPr>
-          <w:lang w:val="af-ZA"/>
-        </w:rPr>
-        <w:t>After the text edit has been completed, the paper is ready for the template. Duplicate the template file by using the Save As command, and use the naming convention prescribed by your conference for the name of your paper. In this newly created file, highlight all of the contents and import your prepared text file. You are now ready to style your paper; use the scroll down window on the left of the MS Word Formatting toolbar.</w:t>
-      </w:r>
-    </w:p>
-    <w:p>
-      <w:pPr>
-        <w:pStyle w:val="Heading2"/>
-        <w:rPr>
-          <w:noProof w:val="0"/>
-          <w:lang w:val="af-ZA"/>
-        </w:rPr>
-      </w:pPr>
-      <w:r>
-        <w:rPr>
-          <w:noProof w:val="0"/>
-          <w:lang w:val="af-ZA"/>
-        </w:rPr>
-        <w:t>Authors and Affiliations</w:t>
-      </w:r>
-    </w:p>
-    <w:p>
-      <w:pPr>
-        <w:pStyle w:val="BodyText"/>
-        <w:rPr>
-          <w:lang w:val="af-ZA"/>
-        </w:rPr>
-      </w:pPr>
-      <w:r>
-        <w:rPr>
-          <w:b/>
-          <w:lang w:val="af-ZA"/>
-        </w:rPr>
-        <w:t xml:space="preserve">The template is </w:t>
-      </w:r>
-      <w:r>
-        <w:rPr>
-          <w:b/>
-          <w:lang w:val="af-ZA"/>
-        </w:rPr>
-        <w:t>designed</w:t>
-      </w:r>
-      <w:r>
-        <w:rPr>
-          <w:b/>
-          <w:lang w:val="af-ZA"/>
-        </w:rPr>
-        <w:t xml:space="preserve"> for,</w:t>
-      </w:r>
-      <w:r>
-        <w:rPr>
-          <w:b/>
-          <w:lang w:val="af-ZA"/>
-        </w:rPr>
-        <w:t xml:space="preserve"> but not limited to</w:t>
-      </w:r>
-      <w:r>
-        <w:rPr>
-          <w:b/>
-          <w:lang w:val="af-ZA"/>
-        </w:rPr>
-        <w:t>,</w:t>
-      </w:r>
-      <w:r>
-        <w:rPr>
-          <w:b/>
-          <w:lang w:val="af-ZA"/>
-        </w:rPr>
-        <w:t xml:space="preserve"> </w:t>
-      </w:r>
-      <w:r>
-        <w:rPr>
-          <w:b/>
-          <w:lang w:val="af-ZA"/>
-        </w:rPr>
-        <w:t>six</w:t>
-      </w:r>
-      <w:r>
-        <w:rPr>
-          <w:b/>
-          <w:lang w:val="af-ZA"/>
-        </w:rPr>
-        <w:t xml:space="preserve"> authors.</w:t>
-      </w:r>
-      <w:r>
-        <w:rPr>
-          <w:lang w:val="af-ZA"/>
-        </w:rPr>
-        <w:t xml:space="preserve"> </w:t>
-      </w:r>
-      <w:r>
-        <w:rPr>
-          <w:lang w:val="af-ZA"/>
-        </w:rPr>
-        <w:t xml:space="preserve">A minimum of one author is required for all conference articles. </w:t>
-      </w:r>
-      <w:r>
-        <w:rPr>
-          <w:lang w:val="af-ZA"/>
-        </w:rPr>
-        <w:t>Author names should be listed starting from left to right and then moving down to the next line. This is the author sequence that will be used in future citations and by indexing services. Names should not be listed in columns nor group by affiliation.</w:t>
-      </w:r>
-      <w:r>
-        <w:rPr>
-          <w:lang w:val="af-ZA"/>
-        </w:rPr>
-        <w:t xml:space="preserve"> </w:t>
-      </w:r>
-      <w:r>
-        <w:rPr>
-          <w:lang w:val="af-ZA"/>
-        </w:rPr>
-        <w:t xml:space="preserve">Please keep your </w:t>
-      </w:r>
-      <w:r>
-        <w:rPr>
-          <w:lang w:val="af-ZA"/>
-        </w:rPr>
-        <w:t>affiliations as succinct as possible (for example, do not differentiate among departments of the same organization).</w:t>
-      </w:r>
-    </w:p>
-    <w:p>
-      <w:pPr>
-        <w:pStyle w:val="Heading3"/>
-        <w:rPr>
-          <w:noProof w:val="0"/>
-          <w:lang w:val="af-ZA"/>
-        </w:rPr>
-      </w:pPr>
-      <w:r>
-        <w:rPr>
-          <w:noProof w:val="0"/>
-          <w:lang w:val="af-ZA"/>
-        </w:rPr>
-        <w:t xml:space="preserve">For papers with more than six authors: </w:t>
-      </w:r>
-      <w:r>
-        <w:rPr>
-          <w:i w:val="0"/>
-          <w:noProof w:val="0"/>
-          <w:lang w:val="af-ZA"/>
-        </w:rPr>
-        <w:t>Add author names horizontally, moving to a third row if needed for more than 8 authors.</w:t>
-      </w:r>
-    </w:p>
-    <w:p>
-      <w:pPr>
-        <w:pStyle w:val="Heading3"/>
-        <w:rPr>
-          <w:noProof w:val="0"/>
-          <w:lang w:val="af-ZA"/>
-        </w:rPr>
-      </w:pPr>
-      <w:r>
-        <w:rPr>
-          <w:noProof w:val="0"/>
-          <w:lang w:val="af-ZA"/>
-        </w:rPr>
-        <w:t xml:space="preserve">For </w:t>
-      </w:r>
-      <w:r>
-        <w:rPr>
-          <w:noProof w:val="0"/>
-          <w:lang w:val="af-ZA"/>
-        </w:rPr>
-        <w:t xml:space="preserve">papers with less than </w:t>
-      </w:r>
-      <w:r>
-        <w:rPr>
-          <w:noProof w:val="0"/>
-          <w:lang w:val="af-ZA"/>
-        </w:rPr>
-        <w:t>six</w:t>
-      </w:r>
-      <w:r>
-        <w:rPr>
-          <w:noProof w:val="0"/>
-          <w:lang w:val="af-ZA"/>
-        </w:rPr>
-        <w:t xml:space="preserve"> authors</w:t>
-      </w:r>
-      <w:r>
-        <w:rPr>
-          <w:noProof w:val="0"/>
-          <w:lang w:val="af-ZA"/>
-        </w:rPr>
-        <w:t xml:space="preserve">: </w:t>
-      </w:r>
-      <w:r>
-        <w:rPr>
-          <w:i w:val="0"/>
-          <w:noProof w:val="0"/>
-          <w:lang w:val="af-ZA"/>
-        </w:rPr>
-        <w:t>To change the default, adjust the template as follows.</w:t>
-      </w:r>
-    </w:p>
-    <w:p>
-      <w:pPr>
-        <w:pStyle w:val="Heading4"/>
-        <w:rPr>
-          <w:noProof w:val="0"/>
-          <w:lang w:val="af-ZA"/>
-        </w:rPr>
-      </w:pPr>
-      <w:r>
-        <w:rPr>
-          <w:noProof w:val="0"/>
-          <w:lang w:val="af-ZA"/>
-        </w:rPr>
-        <w:t xml:space="preserve">Selection: </w:t>
-      </w:r>
-      <w:r>
-        <w:rPr>
-          <w:i w:val="0"/>
-          <w:noProof w:val="0"/>
-          <w:lang w:val="af-ZA"/>
-        </w:rPr>
-        <w:t>Highlight all author and affiliation lines.</w:t>
-      </w:r>
-    </w:p>
-    <w:p>
-      <w:pPr>
-        <w:pStyle w:val="Heading4"/>
-        <w:rPr>
-          <w:noProof w:val="0"/>
-          <w:lang w:val="af-ZA"/>
-        </w:rPr>
-      </w:pPr>
-      <w:r>
-        <w:rPr>
-          <w:noProof w:val="0"/>
-          <w:lang w:val="af-ZA"/>
-        </w:rPr>
-        <w:t xml:space="preserve">Change number of columns: </w:t>
-      </w:r>
-      <w:r>
-        <w:rPr>
-          <w:i w:val="0"/>
-          <w:noProof w:val="0"/>
-          <w:lang w:val="af-ZA"/>
-        </w:rPr>
-        <w:t xml:space="preserve">Select the Columns icon from the MS Word Standard toolbar and then select </w:t>
-      </w:r>
-      <w:r>
-        <w:rPr>
-          <w:i w:val="0"/>
-          <w:noProof w:val="0"/>
-          <w:lang w:val="af-ZA"/>
-        </w:rPr>
-        <w:t>the correct number of columns</w:t>
-      </w:r>
-      <w:r>
-        <w:rPr>
-          <w:i w:val="0"/>
-          <w:noProof w:val="0"/>
-          <w:lang w:val="af-ZA"/>
-        </w:rPr>
-        <w:t xml:space="preserve"> from the selection palette.</w:t>
-      </w:r>
-    </w:p>
-    <w:p>
-      <w:pPr>
-        <w:pStyle w:val="Heading4"/>
-        <w:rPr>
-          <w:i w:val="0"/>
-          <w:noProof w:val="0"/>
-          <w:lang w:val="af-ZA"/>
-        </w:rPr>
-      </w:pPr>
-      <w:r>
-        <w:rPr>
-          <w:noProof w:val="0"/>
-          <w:lang w:val="af-ZA"/>
-        </w:rPr>
-        <w:t xml:space="preserve">Deletion: </w:t>
-      </w:r>
-      <w:r>
-        <w:rPr>
-          <w:i w:val="0"/>
-          <w:noProof w:val="0"/>
-          <w:lang w:val="af-ZA"/>
-        </w:rPr>
-        <w:t xml:space="preserve">Delete the author and affiliation lines for the </w:t>
-      </w:r>
-      <w:r>
-        <w:rPr>
-          <w:i w:val="0"/>
-          <w:noProof w:val="0"/>
-          <w:lang w:val="af-ZA"/>
-        </w:rPr>
-        <w:t>extra authors.</w:t>
-      </w:r>
-    </w:p>
-    <w:p>
-      <w:pPr>
+        <w:t>CẢI TIẾN</w:t>
+      </w:r>
+    </w:p>
+    <w:p>
+      <w:pPr>
+        <w:pStyle w:val="Heading1"/>
         <w:jc w:val="start"/>
-        <w:rPr>
-          <w:i/>
-          <w:iCs/>
-          <w:lang w:val="af-ZA"/>
-        </w:rPr>
-      </w:pPr>
-    </w:p>
-    <w:p>
-      <w:pPr>
-        <w:pStyle w:val="Heading2"/>
-        <w:rPr>
-          <w:noProof w:val="0"/>
-          <w:lang w:val="af-ZA"/>
-        </w:rPr>
-      </w:pPr>
-      <w:r>
-        <w:rPr>
-          <w:noProof w:val="0"/>
-          <w:lang w:val="af-ZA"/>
-        </w:rPr>
-        <w:t>Identify the Headings</w:t>
-      </w:r>
-    </w:p>
-    <w:p>
-      <w:pPr>
-        <w:pStyle w:val="BodyText"/>
-        <w:rPr>
-          <w:lang w:val="af-ZA"/>
-        </w:rPr>
-      </w:pPr>
-      <w:r>
-        <w:rPr>
-          <w:lang w:val="af-ZA"/>
-        </w:rPr>
-        <w:t>Headings, or heads, are organizational devices that guide the reader through your paper. There are two types: component heads and text heads.</w:t>
-      </w:r>
-    </w:p>
-    <w:p>
-      <w:pPr>
-        <w:pStyle w:val="BodyText"/>
-        <w:rPr>
-          <w:lang w:val="af-ZA"/>
-        </w:rPr>
-      </w:pPr>
-      <w:r>
-        <w:rPr>
-          <w:lang w:val="af-ZA"/>
-        </w:rPr>
-        <w:t>Component heads identify the different components of your paper and are not topically subordinate to each other. Examples include Acknowledgments and References and, for these, the correct style to use is “Heading 5”. Use “figure caption” for your Figure captions, and “table head” for your table title. Run-in heads, such as “Abstract”, will require you to apply a style (in this case, italic) in addition to the style provided by the drop down menu to differentiate the head from the text.</w:t>
-      </w:r>
-    </w:p>
-    <w:p>
-      <w:pPr>
-        <w:pStyle w:val="BodyText"/>
-        <w:rPr>
-          <w:lang w:val="af-ZA"/>
-        </w:rPr>
-      </w:pPr>
-      <w:r>
-        <w:rPr>
-          <w:lang w:val="af-ZA"/>
-        </w:rPr>
-        <w:t>Text heads organize the topics on a relational, hierarchical basis. For example, the paper title is the primary text head because all subsequent material relates and elaborates on this one topic. If there are two or more sub-topics, the next level head (uppercase Roman numerals) should be used and, conversely, if there are not at least two sub-topics, then no subheads should be introduced. Styles named “Heading 1”, “Heading 2”, “Heading 3”, and “Heading 4” are prescribed.</w:t>
-      </w:r>
-    </w:p>
-    <w:p>
-      <w:pPr>
-        <w:pStyle w:val="Heading2"/>
-        <w:rPr>
-          <w:noProof w:val="0"/>
-          <w:lang w:val="af-ZA"/>
-        </w:rPr>
-      </w:pPr>
-      <w:r>
-        <w:rPr>
-          <w:noProof w:val="0"/>
-          <w:lang w:val="af-ZA"/>
-        </w:rPr>
-        <w:t>Figures and Tables</w:t>
-      </w:r>
-    </w:p>
-    <w:p>
-      <w:pPr>
-        <w:pStyle w:val="Heading4"/>
-        <w:rPr>
-          <w:noProof w:val="0"/>
-          <w:lang w:val="af-ZA"/>
-        </w:rPr>
-      </w:pPr>
-      <w:r>
-        <w:rPr>
-          <w:noProof w:val="0"/>
-          <w:lang w:val="af-ZA"/>
-        </w:rPr>
-        <w:t xml:space="preserve"> </w:t>
-      </w:r>
-      <w:r>
-        <w:rPr>
-          <w:noProof w:val="0"/>
-          <w:lang w:val="af-ZA"/>
-        </w:rPr>
-        <w:t xml:space="preserve">Positioning Figures and Tables: </w:t>
-      </w:r>
-      <w:r>
-        <w:rPr>
-          <w:i w:val="0"/>
-          <w:noProof w:val="0"/>
-          <w:lang w:val="af-ZA"/>
-        </w:rPr>
-        <w:t>Place figures and tables at the top and bottom of columns. Avoid placing them in the middle of columns. Large figures and tables may span across both columns. Figure captions should be below the figures; table heads should appear above the tables. Insert figures and tables after they are cited in the text. Use the abbreviation “Fig. 1”, even at the beginning of a sentence.</w:t>
-      </w:r>
-    </w:p>
-    <w:p>
-      <w:pPr>
-        <w:pStyle w:val="tablehead"/>
-        <w:rPr>
-          <w:noProof w:val="0"/>
-          <w:lang w:val="af-ZA"/>
-        </w:rPr>
-      </w:pPr>
-      <w:r>
-        <w:rPr>
-          <w:noProof w:val="0"/>
-          <w:lang w:val="af-ZA"/>
-        </w:rPr>
-        <w:t>Table Type Styles</w:t>
-      </w:r>
-    </w:p>
-    <w:tbl>
-      <w:tblPr>
-        <w:tblW w:w="0pt" w:type="dxa"/>
-        <w:jc w:val="center"/>
-        <w:tblBorders>
-          <w:top w:val="single" w:sz="2" w:space="0" w:color="auto"/>
-          <w:start w:val="single" w:sz="2" w:space="0" w:color="auto"/>
-          <w:bottom w:val="single" w:sz="2" w:space="0" w:color="auto"/>
-          <w:end w:val="single" w:sz="2" w:space="0" w:color="auto"/>
-          <w:insideH w:val="single" w:sz="2" w:space="0" w:color="auto"/>
-          <w:insideV w:val="single" w:sz="2" w:space="0" w:color="auto"/>
-        </w:tblBorders>
-        <w:tblLayout w:type="fixed"/>
-        <w:tblLook w:firstRow="0" w:lastRow="0" w:firstColumn="0" w:lastColumn="0" w:noHBand="0" w:noVBand="0"/>
-      </w:tblPr>
-      <w:tblGrid>
-        <w:gridCol w:w="720"/>
-        <w:gridCol w:w="2340"/>
-        <w:gridCol w:w="900"/>
-        <w:gridCol w:w="900"/>
-      </w:tblGrid>
-      <w:tr>
-        <w:trPr>
-          <w:cantSplit/>
-          <w:trHeight w:val="240"/>
-          <w:tblHeader/>
-          <w:jc w:val="center"/>
-        </w:trPr>
-        <w:tc>
-          <w:tcPr>
-            <w:tcW w:w="36pt" w:type="dxa"/>
-            <w:vMerge w:val="restart"/>
-            <w:vAlign w:val="center"/>
-          </w:tcPr>
-          <w:p>
-            <w:pPr>
-              <w:pStyle w:val="tablecolhead"/>
-              <w:rPr>
-                <w:lang w:val="af-ZA"/>
-              </w:rPr>
-            </w:pPr>
-            <w:r>
-              <w:rPr>
-                <w:lang w:val="af-ZA"/>
-              </w:rPr>
-              <w:t>Table Head</w:t>
-            </w:r>
-          </w:p>
-        </w:tc>
-        <w:tc>
-          <w:tcPr>
-            <w:tcW w:w="207pt" w:type="dxa"/>
-            <w:gridSpan w:val="3"/>
-            <w:vAlign w:val="center"/>
-          </w:tcPr>
-          <w:p>
-            <w:pPr>
-              <w:pStyle w:val="tablecolhead"/>
-              <w:rPr>
-                <w:lang w:val="af-ZA"/>
-              </w:rPr>
-            </w:pPr>
-            <w:r>
-              <w:rPr>
-                <w:lang w:val="af-ZA"/>
-              </w:rPr>
-              <w:t>Table Column Head</w:t>
-            </w:r>
-          </w:p>
-        </w:tc>
-      </w:tr>
-      <w:tr>
-        <w:trPr>
-          <w:cantSplit/>
-          <w:trHeight w:val="240"/>
-          <w:tblHeader/>
-          <w:jc w:val="center"/>
-        </w:trPr>
-        <w:tc>
-          <w:tcPr>
-            <w:tcW w:w="36pt" w:type="dxa"/>
-            <w:vMerge/>
-          </w:tcPr>
-          <w:p>
-            <w:pPr>
-              <w:rPr>
-                <w:sz w:val="16"/>
-                <w:szCs w:val="16"/>
-                <w:lang w:val="af-ZA"/>
-              </w:rPr>
-            </w:pPr>
-          </w:p>
-        </w:tc>
-        <w:tc>
-          <w:tcPr>
-            <w:tcW w:w="117pt" w:type="dxa"/>
-            <w:vAlign w:val="center"/>
-          </w:tcPr>
-          <w:p>
-            <w:pPr>
-              <w:pStyle w:val="tablecolsubhead"/>
-              <w:rPr>
-                <w:lang w:val="af-ZA"/>
-              </w:rPr>
-            </w:pPr>
-            <w:r>
-              <w:rPr>
-                <w:lang w:val="af-ZA"/>
-              </w:rPr>
-              <w:t>Table column subhead</w:t>
-            </w:r>
-          </w:p>
-        </w:tc>
-        <w:tc>
-          <w:tcPr>
-            <w:tcW w:w="45pt" w:type="dxa"/>
-            <w:vAlign w:val="center"/>
-          </w:tcPr>
-          <w:p>
-            <w:pPr>
-              <w:pStyle w:val="tablecolsubhead"/>
-              <w:rPr>
-                <w:lang w:val="af-ZA"/>
-              </w:rPr>
-            </w:pPr>
-            <w:r>
-              <w:rPr>
-                <w:lang w:val="af-ZA"/>
-              </w:rPr>
-              <w:t>Subhead</w:t>
-            </w:r>
-          </w:p>
-        </w:tc>
-        <w:tc>
-          <w:tcPr>
-            <w:tcW w:w="45pt" w:type="dxa"/>
-            <w:vAlign w:val="center"/>
-          </w:tcPr>
-          <w:p>
-            <w:pPr>
-              <w:pStyle w:val="tablecolsubhead"/>
-              <w:rPr>
-                <w:lang w:val="af-ZA"/>
-              </w:rPr>
-            </w:pPr>
-            <w:r>
-              <w:rPr>
-                <w:lang w:val="af-ZA"/>
-              </w:rPr>
-              <w:t>Subhead</w:t>
-            </w:r>
-          </w:p>
-        </w:tc>
-      </w:tr>
-      <w:tr>
-        <w:trPr>
-          <w:trHeight w:val="320"/>
-          <w:jc w:val="center"/>
-        </w:trPr>
-        <w:tc>
-          <w:tcPr>
-            <w:tcW w:w="36pt" w:type="dxa"/>
-            <w:vAlign w:val="center"/>
-          </w:tcPr>
-          <w:p>
-            <w:pPr>
-              <w:pStyle w:val="tablecopy"/>
-              <w:rPr>
-                <w:noProof w:val="0"/>
-                <w:sz w:val="8"/>
-                <w:szCs w:val="8"/>
-                <w:lang w:val="af-ZA"/>
-              </w:rPr>
-            </w:pPr>
-            <w:r>
-              <w:rPr>
-                <w:noProof w:val="0"/>
-                <w:lang w:val="af-ZA"/>
-              </w:rPr>
-              <w:t>copy</w:t>
-            </w:r>
-          </w:p>
-        </w:tc>
-        <w:tc>
-          <w:tcPr>
-            <w:tcW w:w="117pt" w:type="dxa"/>
-            <w:vAlign w:val="center"/>
-          </w:tcPr>
-          <w:p>
-            <w:pPr>
-              <w:pStyle w:val="tablecopy"/>
-              <w:rPr>
-                <w:noProof w:val="0"/>
-                <w:lang w:val="af-ZA"/>
-              </w:rPr>
-            </w:pPr>
-            <w:r>
-              <w:rPr>
-                <w:noProof w:val="0"/>
-                <w:lang w:val="af-ZA"/>
-              </w:rPr>
-              <w:t>More table copy</w:t>
-            </w:r>
-            <w:r>
-              <w:rPr>
-                <w:noProof w:val="0"/>
-                <w:vertAlign w:val="superscript"/>
-                <w:lang w:val="af-ZA"/>
-              </w:rPr>
-              <w:t>a</w:t>
-            </w:r>
-          </w:p>
-        </w:tc>
-        <w:tc>
-          <w:tcPr>
-            <w:tcW w:w="45pt" w:type="dxa"/>
-            <w:vAlign w:val="center"/>
-          </w:tcPr>
-          <w:p>
-            <w:pPr>
-              <w:rPr>
-                <w:sz w:val="16"/>
-                <w:szCs w:val="16"/>
-                <w:lang w:val="af-ZA"/>
-              </w:rPr>
-            </w:pPr>
-          </w:p>
-        </w:tc>
-        <w:tc>
-          <w:tcPr>
-            <w:tcW w:w="45pt" w:type="dxa"/>
-            <w:vAlign w:val="center"/>
-          </w:tcPr>
-          <w:p>
-            <w:pPr>
-              <w:rPr>
-                <w:sz w:val="16"/>
-                <w:szCs w:val="16"/>
-                <w:lang w:val="af-ZA"/>
-              </w:rPr>
-            </w:pPr>
-          </w:p>
-        </w:tc>
-      </w:tr>
-    </w:tbl>
-    <w:p>
-      <w:pPr>
-        <w:pStyle w:val="tablefootnote"/>
-        <w:rPr>
-          <w:lang w:val="af-ZA"/>
-        </w:rPr>
-      </w:pPr>
-      <w:r>
-        <w:rPr>
-          <w:lang w:val="af-ZA"/>
-        </w:rPr>
-        <w:t>Sample of a Table footnote. (</w:t>
-      </w:r>
-      <w:r>
-        <w:rPr>
-          <w:i/>
-          <w:lang w:val="af-ZA"/>
-        </w:rPr>
-        <w:t>Table footnote</w:t>
-      </w:r>
-      <w:r>
-        <w:rPr>
-          <w:lang w:val="af-ZA"/>
-        </w:rPr>
-        <w:t>)</w:t>
-      </w:r>
-    </w:p>
-    <w:p>
-      <w:pPr>
-        <w:pStyle w:val="figurecaption"/>
-        <w:rPr>
-          <w:noProof w:val="0"/>
-          <w:lang w:val="af-ZA"/>
-        </w:rPr>
-      </w:pPr>
-      <w:r>
-        <w:rPr>
-          <w:noProof w:val="0"/>
-          <w:lang w:val="af-ZA"/>
-        </w:rPr>
-        <w:t xml:space="preserve">Example of a figure caption. </w:t>
-      </w:r>
-      <w:r>
-        <w:rPr>
-          <w:iCs/>
-          <w:noProof w:val="0"/>
-          <w:lang w:val="af-ZA"/>
-        </w:rPr>
-        <w:t>(</w:t>
-      </w:r>
-      <w:r>
-        <w:rPr>
-          <w:i/>
-          <w:iCs/>
-          <w:noProof w:val="0"/>
-          <w:lang w:val="af-ZA"/>
-        </w:rPr>
-        <w:t>figure caption</w:t>
-      </w:r>
-      <w:r>
-        <w:rPr>
-          <w:iCs/>
-          <w:noProof w:val="0"/>
-          <w:lang w:val="af-ZA"/>
-        </w:rPr>
-        <w:t>)</w:t>
-      </w:r>
-    </w:p>
-    <w:p>
-      <w:pPr>
-        <w:pStyle w:val="BodyText"/>
-        <w:rPr>
-          <w:lang w:val="af-ZA"/>
-        </w:rPr>
-      </w:pPr>
-      <w:r>
-        <w:rPr>
-          <w:lang w:val="af-ZA"/>
-        </w:rPr>
-        <w:t xml:space="preserve">Figure Labels: Use 8 point Times New Roman for Figure labels. Use words rather than symbols or abbreviations when writing Figure axis labels to avoid confusing the reader. As an example, write the quantity “Magnetization”, or “Magnetization, M”, not just “M”. If including units in the label, present them within parentheses. Do not label axes </w:t>
-      </w:r>
-      <w:r>
-        <w:rPr>
-          <w:lang w:val="af-ZA"/>
-        </w:rPr>
-        <w:lastRenderedPageBreak/>
-        <w:t>only with units. In the example, write “Magnetization (A/m)” or “Magnetization {A[m(1)]}”, not just “A/m”. Do not label axes</w:t>
-      </w:r>
-      <w:r>
-        <w:rPr>
-          <w:lang w:val="af-ZA"/>
-        </w:rPr>
-        <w:t xml:space="preserve"> with a ratio of quantities and units. For example, write “Temperature (K)”, not “Temperature/K”.</w:t>
-      </w:r>
-    </w:p>
-    <w:p>
-      <w:pPr>
-        <w:pStyle w:val="Heading5"/>
-        <w:rPr>
-          <w:noProof w:val="0"/>
-          <w:lang w:val="af-ZA"/>
-        </w:rPr>
-      </w:pPr>
-      <w:r>
-        <w:rPr>
-          <w:noProof w:val="0"/>
-          <w:lang w:val="af-ZA"/>
-        </w:rPr>
-        <w:t xml:space="preserve">Acknowledgment </w:t>
-      </w:r>
-      <w:r>
-        <w:rPr>
-          <w:i/>
-          <w:iCs/>
-          <w:noProof w:val="0"/>
-          <w:lang w:val="af-ZA"/>
-        </w:rPr>
-        <w:t>(</w:t>
-      </w:r>
-      <w:r>
-        <w:rPr>
-          <w:i/>
-          <w:iCs/>
-          <w:smallCaps w:val="0"/>
-          <w:noProof w:val="0"/>
-          <w:lang w:val="af-ZA"/>
-        </w:rPr>
-        <w:t>Heading 5</w:t>
-      </w:r>
-      <w:r>
-        <w:rPr>
-          <w:i/>
-          <w:iCs/>
-          <w:noProof w:val="0"/>
-          <w:lang w:val="af-ZA"/>
-        </w:rPr>
-        <w:t>)</w:t>
-      </w:r>
-    </w:p>
-    <w:p>
-      <w:pPr>
-        <w:pStyle w:val="BodyText"/>
-        <w:rPr>
-          <w:lang w:val="af-ZA"/>
-        </w:rPr>
-      </w:pPr>
-      <w:r>
-        <w:rPr>
-          <w:lang w:val="af-ZA"/>
-        </w:rPr>
-        <w:t>The preferred spelling of the word “acknowledgment” in America is without an “e” after the “g</w:t>
-      </w:r>
-      <w:r>
-        <w:rPr>
-          <w:lang w:val="af-ZA"/>
-        </w:rPr>
-        <w:t>”. Avoid the stilted expression “o</w:t>
-      </w:r>
-      <w:r>
-        <w:rPr>
-          <w:lang w:val="af-ZA"/>
-        </w:rPr>
-        <w:t xml:space="preserve">ne of us (R. B. G.) thanks </w:t>
-      </w:r>
-      <w:r>
-        <w:rPr>
-          <w:lang w:val="af-ZA"/>
-        </w:rPr>
-        <w:t xml:space="preserve">...”.  </w:t>
-      </w:r>
-      <w:r>
-        <w:rPr>
-          <w:lang w:val="af-ZA"/>
-        </w:rPr>
-        <w:t>Instead, try “R. B. G. thanks</w:t>
-      </w:r>
-      <w:r>
-        <w:rPr>
-          <w:lang w:val="af-ZA"/>
-        </w:rPr>
-        <w:t>...</w:t>
-      </w:r>
-      <w:r>
-        <w:rPr>
-          <w:lang w:val="af-ZA"/>
-        </w:rPr>
-        <w:t>”.</w:t>
-      </w:r>
-      <w:r>
-        <w:rPr>
-          <w:lang w:val="af-ZA"/>
-        </w:rPr>
-        <w:t xml:space="preserve"> </w:t>
-      </w:r>
-      <w:r>
-        <w:rPr>
-          <w:lang w:val="af-ZA"/>
-        </w:rPr>
-        <w:t>Put spons</w:t>
-      </w:r>
-      <w:r>
-        <w:rPr>
-          <w:lang w:val="af-ZA"/>
-        </w:rPr>
-        <w:t>or acknowledgments in the unnum</w:t>
-      </w:r>
-      <w:r>
-        <w:rPr>
-          <w:lang w:val="af-ZA"/>
-        </w:rPr>
-        <w:t>bered footnote on the first page.</w:t>
-      </w:r>
-    </w:p>
-    <w:p>
-      <w:pPr>
-        <w:pStyle w:val="Heading5"/>
         <w:rPr>
           <w:b/>
           <w:bCs/>
@@ -3426,6 +4077,34 @@
           <w:noProof w:val="0"/>
           <w:lang w:val="af-ZA"/>
         </w:rPr>
+        <w:t>KẾT LUẬN</w:t>
+      </w:r>
+    </w:p>
+    <w:p>
+      <w:pPr>
+        <w:jc w:val="start"/>
+        <w:rPr>
+          <w:lang w:val="af-ZA"/>
+        </w:rPr>
+      </w:pPr>
+    </w:p>
+    <w:p>
+      <w:pPr>
+        <w:pStyle w:val="Heading5"/>
+        <w:rPr>
+          <w:b/>
+          <w:bCs/>
+          <w:noProof w:val="0"/>
+          <w:lang w:val="af-ZA"/>
+        </w:rPr>
+      </w:pPr>
+      <w:r>
+        <w:rPr>
+          <w:b/>
+          <w:bCs/>
+          <w:noProof w:val="0"/>
+          <w:lang w:val="af-ZA"/>
+        </w:rPr>
         <w:t>References</w:t>
       </w:r>
     </w:p>
@@ -3466,7 +4145,7 @@
         </w:rPr>
         <w:t xml:space="preserve">, </w:t>
       </w:r>
-      <w:hyperlink r:id="rId13" w:history="1">
+      <w:hyperlink r:id="rId20" w:history="1">
         <w:r>
           <w:rPr>
             <w:rStyle w:val="Hyperlink"/>
@@ -3518,7 +4197,7 @@
         </w:rPr>
         <w:t xml:space="preserve">David Soendoro and Iping SuprianaTraffic, </w:t>
       </w:r>
-      <w:hyperlink r:id="rId14" w:history="1">
+      <w:hyperlink r:id="rId21" w:history="1">
         <w:r>
           <w:rPr>
             <w:rStyle w:val="Hyperlink"/>
@@ -3600,7 +4279,7 @@
         </w:rPr>
         <w:t xml:space="preserve"> Shuren Zhou, Wenlong Liang, Junguo Li and Jeong-Uk Kim, </w:t>
       </w:r>
-      <w:hyperlink r:id="rId15" w:history="1">
+      <w:hyperlink r:id="rId22" w:history="1">
         <w:r>
           <w:rPr>
             <w:rStyle w:val="Hyperlink"/>
@@ -3696,7 +4375,7 @@
         </w:rPr>
         <w:t>Hasan Fleyeh, Syed Omer Gilani</w:t>
       </w:r>
-      <w:hyperlink r:id="rId16" w:history="1">
+      <w:hyperlink r:id="rId23" w:history="1">
         <w:r>
           <w:rPr>
             <w:rStyle w:val="Hyperlink"/>
@@ -3723,7 +4402,7 @@
         </w:rPr>
         <w:t xml:space="preserve">Pavel Paclíck, Jana Novovicova, </w:t>
       </w:r>
-      <w:hyperlink r:id="rId17" w:history="1">
+      <w:hyperlink r:id="rId24" w:history="1">
         <w:r>
           <w:rPr>
             <w:rStyle w:val="Hyperlink"/>
@@ -3750,7 +4429,7 @@
         </w:rPr>
         <w:t xml:space="preserve">Ali Youssef, Dario Albani, Daniele Nardi, and Domenico D. Bloisi, </w:t>
       </w:r>
-      <w:hyperlink r:id="rId18" w:history="1">
+      <w:hyperlink r:id="rId25" w:history="1">
         <w:r>
           <w:rPr>
             <w:rStyle w:val="Hyperlink"/>
@@ -6589,6 +7268,16 @@
       <w:bCs/>
     </w:rPr>
   </w:style>
+  <w:style w:type="character" w:styleId="PlaceholderText">
+    <w:name w:val="Placeholder Text"/>
+    <w:basedOn w:val="DefaultParagraphFont"/>
+    <w:uiPriority w:val="99"/>
+    <w:semiHidden/>
+    <w:rsid w:val="00BB76E2"/>
+    <w:rPr>
+      <w:color w:val="808080"/>
+    </w:rPr>
+  </w:style>
 </w:styles>
 </file>
 

--- a/Report.docx
+++ b/Report.docx
@@ -4056,37 +4056,179 @@
           <w:noProof w:val="0"/>
           <w:lang w:val="af-ZA"/>
         </w:rPr>
-        <w:t>CẢI TIẾN</w:t>
-      </w:r>
-    </w:p>
-    <w:p>
-      <w:pPr>
-        <w:pStyle w:val="Heading1"/>
-        <w:jc w:val="start"/>
-        <w:rPr>
-          <w:b/>
-          <w:bCs/>
-          <w:noProof w:val="0"/>
-          <w:lang w:val="af-ZA"/>
-        </w:rPr>
-      </w:pPr>
-      <w:r>
-        <w:rPr>
-          <w:b/>
-          <w:bCs/>
-          <w:noProof w:val="0"/>
-          <w:lang w:val="af-ZA"/>
-        </w:rPr>
         <w:t>KẾT LUẬN</w:t>
       </w:r>
     </w:p>
     <w:p>
       <w:pPr>
-        <w:jc w:val="start"/>
-        <w:rPr>
-          <w:lang w:val="af-ZA"/>
-        </w:rPr>
-      </w:pPr>
+        <w:jc w:val="both"/>
+        <w:rPr>
+          <w:lang w:val="af-ZA"/>
+        </w:rPr>
+      </w:pPr>
+      <w:r>
+        <w:rPr>
+          <w:lang w:val="af-ZA"/>
+        </w:rPr>
+        <w:t>Trong bài báo này, nhóm đã sử dụng một kỹ thuật thị giác máy tính là phát hiện Contour cho bước Detection ( Dò tìm), kết hợp cùng mô hình VGG cho bước Classification ( Phân lớp) từ đó giải quyết được bài toán nhận diện biển báo giao thông. Tuy đã thuật toán đã chạy hoàn chỉnh, xong vẫn còn một số khó khăn như:</w:t>
+      </w:r>
+    </w:p>
+    <w:p>
+      <w:pPr>
+        <w:pStyle w:val="ListParagraph"/>
+        <w:numPr>
+          <w:ilvl w:val="0"/>
+          <w:numId w:val="28"/>
+        </w:numPr>
+        <w:jc w:val="both"/>
+        <w:rPr>
+          <w:lang w:val="af-ZA"/>
+        </w:rPr>
+      </w:pPr>
+      <w:r>
+        <w:rPr>
+          <w:lang w:val="af-ZA"/>
+        </w:rPr>
+        <w:t>Hoạt động không tốt ở real-time khi các biển báo khá nhỏ và bị mờ.</w:t>
+      </w:r>
+    </w:p>
+    <w:p>
+      <w:pPr>
+        <w:pStyle w:val="ListParagraph"/>
+        <w:numPr>
+          <w:ilvl w:val="0"/>
+          <w:numId w:val="28"/>
+        </w:numPr>
+        <w:jc w:val="both"/>
+        <w:rPr>
+          <w:lang w:val="af-ZA"/>
+        </w:rPr>
+      </w:pPr>
+      <w:r>
+        <w:rPr>
+          <w:lang w:val="af-ZA"/>
+        </w:rPr>
+        <w:t>Việc sử dụng Contour có một nhược điểm lớn là các biển báo thường bị biến dạng khi sử dụng ở Real-time.</w:t>
+      </w:r>
+    </w:p>
+    <w:p>
+      <w:pPr>
+        <w:pStyle w:val="ListParagraph"/>
+        <w:numPr>
+          <w:ilvl w:val="0"/>
+          <w:numId w:val="28"/>
+        </w:numPr>
+        <w:jc w:val="both"/>
+        <w:rPr>
+          <w:lang w:val="af-ZA"/>
+        </w:rPr>
+      </w:pPr>
+      <w:r>
+        <w:rPr>
+          <w:lang w:val="af-ZA"/>
+        </w:rPr>
+        <w:t>Vẫn bị ảnh hưởng nhiều bởi các yếu tố ngoại cảnh.</w:t>
+      </w:r>
+    </w:p>
+    <w:p>
+      <w:pPr>
+        <w:jc w:val="both"/>
+        <w:rPr>
+          <w:lang w:val="af-ZA"/>
+        </w:rPr>
+      </w:pPr>
+      <w:r>
+        <w:rPr>
+          <w:lang w:val="af-ZA"/>
+        </w:rPr>
+        <w:t>Một yếu tố nữa đó chính là tập dữ liệu GTSRB dù là một tập dữ liệu rất tốt nhưng lại có sự phân bố số lượng ảnh của từng lớp không đồng đều, việc này cũng khá ảnh hưởng đến việc huấn luyện mô hình cũng như đánh giá mô hình.</w:t>
+      </w:r>
+    </w:p>
+    <w:p>
+      <w:pPr>
+        <w:jc w:val="both"/>
+        <w:rPr>
+          <w:lang w:val="af-ZA"/>
+        </w:rPr>
+      </w:pPr>
+      <w:r>
+        <w:rPr>
+          <w:lang w:val="af-ZA"/>
+        </w:rPr>
+        <w:t>Nhóm cũng đưa ra một vài phương pháp để cải tiến bài toán như:</w:t>
+      </w:r>
+    </w:p>
+    <w:p>
+      <w:pPr>
+        <w:pStyle w:val="ListParagraph"/>
+        <w:numPr>
+          <w:ilvl w:val="0"/>
+          <w:numId w:val="29"/>
+        </w:numPr>
+        <w:jc w:val="both"/>
+        <w:rPr>
+          <w:lang w:val="af-ZA"/>
+        </w:rPr>
+      </w:pPr>
+      <w:r>
+        <w:rPr>
+          <w:lang w:val="af-ZA"/>
+        </w:rPr>
+        <w:t>Áp dụng mô hình YOLO, một mô hình one-stage thích hợp cho việc real-time, hoạt động rất nhanh, nhưng đánh đổi lại là sẽ giảm độ chính xác.</w:t>
+      </w:r>
+    </w:p>
+    <w:p>
+      <w:pPr>
+        <w:pStyle w:val="ListParagraph"/>
+        <w:numPr>
+          <w:ilvl w:val="0"/>
+          <w:numId w:val="29"/>
+        </w:numPr>
+        <w:jc w:val="both"/>
+        <w:rPr>
+          <w:lang w:val="af-ZA"/>
+        </w:rPr>
+      </w:pPr>
+      <w:r>
+        <w:rPr>
+          <w:lang w:val="af-ZA"/>
+        </w:rPr>
+        <w:t>Tìm, cải thiện tập dữ liệu sao cho đồng đều và phong phú hơn giữa các tập dữ liệu.</w:t>
+      </w:r>
+    </w:p>
+    <w:p>
+      <w:pPr>
+        <w:pStyle w:val="ListParagraph"/>
+        <w:numPr>
+          <w:ilvl w:val="0"/>
+          <w:numId w:val="29"/>
+        </w:numPr>
+        <w:jc w:val="both"/>
+        <w:rPr>
+          <w:lang w:val="af-ZA"/>
+        </w:rPr>
+      </w:pPr>
+      <w:r>
+        <w:rPr>
+          <w:lang w:val="af-ZA"/>
+        </w:rPr>
+        <w:t>Tìm một phương pháp tốt hơn cho phần detection như: Segmation, sử dụng model để detect,...</w:t>
+      </w:r>
+    </w:p>
+    <w:p>
+      <w:pPr>
+        <w:pStyle w:val="ListParagraph"/>
+        <w:jc w:val="both"/>
+        <w:rPr>
+          <w:lang w:val="af-ZA"/>
+        </w:rPr>
+      </w:pPr>
+      <w:r>
+        <w:rPr>
+          <w:lang w:val="af-ZA"/>
+        </w:rPr>
+        <w:t xml:space="preserve"> </w:t>
+      </w:r>
     </w:p>
     <w:p>
       <w:pPr>
@@ -5139,6 +5281,119 @@
     </w:lvl>
   </w:abstractNum>
   <w:abstractNum w:abstractNumId="13" w15:restartNumberingAfterBreak="0">
+    <w:nsid w:val="1BA37474"/>
+    <w:multiLevelType w:val="hybridMultilevel"/>
+    <w:tmpl w:val="9370DAF6"/>
+    <w:lvl w:ilvl="0" w:tplc="04090001">
+      <w:start w:val="1"/>
+      <w:numFmt w:val="bullet"/>
+      <w:lvlText w:val=""/>
+      <w:lvlJc w:val="start"/>
+      <w:pPr>
+        <w:ind w:start="36pt" w:hanging="18pt"/>
+      </w:pPr>
+      <w:rPr>
+        <w:rFonts w:ascii="Symbol" w:hAnsi="Symbol" w:hint="default"/>
+      </w:rPr>
+    </w:lvl>
+    <w:lvl w:ilvl="1" w:tplc="04090003" w:tentative="1">
+      <w:start w:val="1"/>
+      <w:numFmt w:val="bullet"/>
+      <w:lvlText w:val="o"/>
+      <w:lvlJc w:val="start"/>
+      <w:pPr>
+        <w:ind w:start="72pt" w:hanging="18pt"/>
+      </w:pPr>
+      <w:rPr>
+        <w:rFonts w:ascii="Courier New" w:hAnsi="Courier New" w:cs="Courier New" w:hint="default"/>
+      </w:rPr>
+    </w:lvl>
+    <w:lvl w:ilvl="2" w:tplc="04090005" w:tentative="1">
+      <w:start w:val="1"/>
+      <w:numFmt w:val="bullet"/>
+      <w:lvlText w:val=""/>
+      <w:lvlJc w:val="start"/>
+      <w:pPr>
+        <w:ind w:start="108pt" w:hanging="18pt"/>
+      </w:pPr>
+      <w:rPr>
+        <w:rFonts w:ascii="Wingdings" w:hAnsi="Wingdings" w:hint="default"/>
+      </w:rPr>
+    </w:lvl>
+    <w:lvl w:ilvl="3" w:tplc="04090001" w:tentative="1">
+      <w:start w:val="1"/>
+      <w:numFmt w:val="bullet"/>
+      <w:lvlText w:val=""/>
+      <w:lvlJc w:val="start"/>
+      <w:pPr>
+        <w:ind w:start="144pt" w:hanging="18pt"/>
+      </w:pPr>
+      <w:rPr>
+        <w:rFonts w:ascii="Symbol" w:hAnsi="Symbol" w:hint="default"/>
+      </w:rPr>
+    </w:lvl>
+    <w:lvl w:ilvl="4" w:tplc="04090003" w:tentative="1">
+      <w:start w:val="1"/>
+      <w:numFmt w:val="bullet"/>
+      <w:lvlText w:val="o"/>
+      <w:lvlJc w:val="start"/>
+      <w:pPr>
+        <w:ind w:start="180pt" w:hanging="18pt"/>
+      </w:pPr>
+      <w:rPr>
+        <w:rFonts w:ascii="Courier New" w:hAnsi="Courier New" w:cs="Courier New" w:hint="default"/>
+      </w:rPr>
+    </w:lvl>
+    <w:lvl w:ilvl="5" w:tplc="04090005" w:tentative="1">
+      <w:start w:val="1"/>
+      <w:numFmt w:val="bullet"/>
+      <w:lvlText w:val=""/>
+      <w:lvlJc w:val="start"/>
+      <w:pPr>
+        <w:ind w:start="216pt" w:hanging="18pt"/>
+      </w:pPr>
+      <w:rPr>
+        <w:rFonts w:ascii="Wingdings" w:hAnsi="Wingdings" w:hint="default"/>
+      </w:rPr>
+    </w:lvl>
+    <w:lvl w:ilvl="6" w:tplc="04090001" w:tentative="1">
+      <w:start w:val="1"/>
+      <w:numFmt w:val="bullet"/>
+      <w:lvlText w:val=""/>
+      <w:lvlJc w:val="start"/>
+      <w:pPr>
+        <w:ind w:start="252pt" w:hanging="18pt"/>
+      </w:pPr>
+      <w:rPr>
+        <w:rFonts w:ascii="Symbol" w:hAnsi="Symbol" w:hint="default"/>
+      </w:rPr>
+    </w:lvl>
+    <w:lvl w:ilvl="7" w:tplc="04090003" w:tentative="1">
+      <w:start w:val="1"/>
+      <w:numFmt w:val="bullet"/>
+      <w:lvlText w:val="o"/>
+      <w:lvlJc w:val="start"/>
+      <w:pPr>
+        <w:ind w:start="288pt" w:hanging="18pt"/>
+      </w:pPr>
+      <w:rPr>
+        <w:rFonts w:ascii="Courier New" w:hAnsi="Courier New" w:cs="Courier New" w:hint="default"/>
+      </w:rPr>
+    </w:lvl>
+    <w:lvl w:ilvl="8" w:tplc="04090005" w:tentative="1">
+      <w:start w:val="1"/>
+      <w:numFmt w:val="bullet"/>
+      <w:lvlText w:val=""/>
+      <w:lvlJc w:val="start"/>
+      <w:pPr>
+        <w:ind w:start="324pt" w:hanging="18pt"/>
+      </w:pPr>
+      <w:rPr>
+        <w:rFonts w:ascii="Wingdings" w:hAnsi="Wingdings" w:hint="default"/>
+      </w:rPr>
+    </w:lvl>
+  </w:abstractNum>
+  <w:abstractNum w:abstractNumId="14" w15:restartNumberingAfterBreak="0">
     <w:nsid w:val="1E177E97"/>
     <w:multiLevelType w:val="hybridMultilevel"/>
     <w:tmpl w:val="A6463BCE"/>
@@ -5224,7 +5479,7 @@
       </w:pPr>
     </w:lvl>
   </w:abstractNum>
-  <w:abstractNum w:abstractNumId="14" w15:restartNumberingAfterBreak="0">
+  <w:abstractNum w:abstractNumId="15" w15:restartNumberingAfterBreak="0">
     <w:nsid w:val="20AF0333"/>
     <w:multiLevelType w:val="hybridMultilevel"/>
     <w:tmpl w:val="CB0E7F4E"/>
@@ -5366,7 +5621,120 @@
       </w:rPr>
     </w:lvl>
   </w:abstractNum>
-  <w:abstractNum w:abstractNumId="15" w15:restartNumberingAfterBreak="0">
+  <w:abstractNum w:abstractNumId="16" w15:restartNumberingAfterBreak="0">
+    <w:nsid w:val="265C5BF6"/>
+    <w:multiLevelType w:val="hybridMultilevel"/>
+    <w:tmpl w:val="8B7824C2"/>
+    <w:lvl w:ilvl="0" w:tplc="04090001">
+      <w:start w:val="1"/>
+      <w:numFmt w:val="bullet"/>
+      <w:lvlText w:val=""/>
+      <w:lvlJc w:val="start"/>
+      <w:pPr>
+        <w:ind w:start="36pt" w:hanging="18pt"/>
+      </w:pPr>
+      <w:rPr>
+        <w:rFonts w:ascii="Symbol" w:hAnsi="Symbol" w:hint="default"/>
+      </w:rPr>
+    </w:lvl>
+    <w:lvl w:ilvl="1" w:tplc="04090003" w:tentative="1">
+      <w:start w:val="1"/>
+      <w:numFmt w:val="bullet"/>
+      <w:lvlText w:val="o"/>
+      <w:lvlJc w:val="start"/>
+      <w:pPr>
+        <w:ind w:start="72pt" w:hanging="18pt"/>
+      </w:pPr>
+      <w:rPr>
+        <w:rFonts w:ascii="Courier New" w:hAnsi="Courier New" w:cs="Courier New" w:hint="default"/>
+      </w:rPr>
+    </w:lvl>
+    <w:lvl w:ilvl="2" w:tplc="04090005" w:tentative="1">
+      <w:start w:val="1"/>
+      <w:numFmt w:val="bullet"/>
+      <w:lvlText w:val=""/>
+      <w:lvlJc w:val="start"/>
+      <w:pPr>
+        <w:ind w:start="108pt" w:hanging="18pt"/>
+      </w:pPr>
+      <w:rPr>
+        <w:rFonts w:ascii="Wingdings" w:hAnsi="Wingdings" w:hint="default"/>
+      </w:rPr>
+    </w:lvl>
+    <w:lvl w:ilvl="3" w:tplc="04090001" w:tentative="1">
+      <w:start w:val="1"/>
+      <w:numFmt w:val="bullet"/>
+      <w:lvlText w:val=""/>
+      <w:lvlJc w:val="start"/>
+      <w:pPr>
+        <w:ind w:start="144pt" w:hanging="18pt"/>
+      </w:pPr>
+      <w:rPr>
+        <w:rFonts w:ascii="Symbol" w:hAnsi="Symbol" w:hint="default"/>
+      </w:rPr>
+    </w:lvl>
+    <w:lvl w:ilvl="4" w:tplc="04090003" w:tentative="1">
+      <w:start w:val="1"/>
+      <w:numFmt w:val="bullet"/>
+      <w:lvlText w:val="o"/>
+      <w:lvlJc w:val="start"/>
+      <w:pPr>
+        <w:ind w:start="180pt" w:hanging="18pt"/>
+      </w:pPr>
+      <w:rPr>
+        <w:rFonts w:ascii="Courier New" w:hAnsi="Courier New" w:cs="Courier New" w:hint="default"/>
+      </w:rPr>
+    </w:lvl>
+    <w:lvl w:ilvl="5" w:tplc="04090005" w:tentative="1">
+      <w:start w:val="1"/>
+      <w:numFmt w:val="bullet"/>
+      <w:lvlText w:val=""/>
+      <w:lvlJc w:val="start"/>
+      <w:pPr>
+        <w:ind w:start="216pt" w:hanging="18pt"/>
+      </w:pPr>
+      <w:rPr>
+        <w:rFonts w:ascii="Wingdings" w:hAnsi="Wingdings" w:hint="default"/>
+      </w:rPr>
+    </w:lvl>
+    <w:lvl w:ilvl="6" w:tplc="04090001" w:tentative="1">
+      <w:start w:val="1"/>
+      <w:numFmt w:val="bullet"/>
+      <w:lvlText w:val=""/>
+      <w:lvlJc w:val="start"/>
+      <w:pPr>
+        <w:ind w:start="252pt" w:hanging="18pt"/>
+      </w:pPr>
+      <w:rPr>
+        <w:rFonts w:ascii="Symbol" w:hAnsi="Symbol" w:hint="default"/>
+      </w:rPr>
+    </w:lvl>
+    <w:lvl w:ilvl="7" w:tplc="04090003" w:tentative="1">
+      <w:start w:val="1"/>
+      <w:numFmt w:val="bullet"/>
+      <w:lvlText w:val="o"/>
+      <w:lvlJc w:val="start"/>
+      <w:pPr>
+        <w:ind w:start="288pt" w:hanging="18pt"/>
+      </w:pPr>
+      <w:rPr>
+        <w:rFonts w:ascii="Courier New" w:hAnsi="Courier New" w:cs="Courier New" w:hint="default"/>
+      </w:rPr>
+    </w:lvl>
+    <w:lvl w:ilvl="8" w:tplc="04090005" w:tentative="1">
+      <w:start w:val="1"/>
+      <w:numFmt w:val="bullet"/>
+      <w:lvlText w:val=""/>
+      <w:lvlJc w:val="start"/>
+      <w:pPr>
+        <w:ind w:start="324pt" w:hanging="18pt"/>
+      </w:pPr>
+      <w:rPr>
+        <w:rFonts w:ascii="Wingdings" w:hAnsi="Wingdings" w:hint="default"/>
+      </w:rPr>
+    </w:lvl>
+  </w:abstractNum>
+  <w:abstractNum w:abstractNumId="17" w15:restartNumberingAfterBreak="0">
     <w:nsid w:val="26FE1FCF"/>
     <w:multiLevelType w:val="hybridMultilevel"/>
     <w:tmpl w:val="33826962"/>
@@ -5527,7 +5895,7 @@
       </w:rPr>
     </w:lvl>
   </w:abstractNum>
-  <w:abstractNum w:abstractNumId="16" w15:restartNumberingAfterBreak="0">
+  <w:abstractNum w:abstractNumId="18" w15:restartNumberingAfterBreak="0">
     <w:nsid w:val="37660336"/>
     <w:multiLevelType w:val="hybridMultilevel"/>
     <w:tmpl w:val="754EAC84"/>
@@ -5668,7 +6036,7 @@
       </w:rPr>
     </w:lvl>
   </w:abstractNum>
-  <w:abstractNum w:abstractNumId="17" w15:restartNumberingAfterBreak="0">
+  <w:abstractNum w:abstractNumId="19" w15:restartNumberingAfterBreak="0">
     <w:nsid w:val="39E54FC6"/>
     <w:multiLevelType w:val="singleLevel"/>
     <w:tmpl w:val="5B7288D4"/>
@@ -5688,7 +6056,7 @@
       </w:rPr>
     </w:lvl>
   </w:abstractNum>
-  <w:abstractNum w:abstractNumId="18" w15:restartNumberingAfterBreak="0">
+  <w:abstractNum w:abstractNumId="20" w15:restartNumberingAfterBreak="0">
     <w:nsid w:val="4189603E"/>
     <w:multiLevelType w:val="multilevel"/>
     <w:tmpl w:val="0AB06E12"/>
@@ -5895,7 +6263,7 @@
       </w:rPr>
     </w:lvl>
   </w:abstractNum>
-  <w:abstractNum w:abstractNumId="19" w15:restartNumberingAfterBreak="0">
+  <w:abstractNum w:abstractNumId="21" w15:restartNumberingAfterBreak="0">
     <w:nsid w:val="493C3F76"/>
     <w:multiLevelType w:val="hybridMultilevel"/>
     <w:tmpl w:val="9A9E418C"/>
@@ -6006,7 +6374,7 @@
       </w:pPr>
     </w:lvl>
   </w:abstractNum>
-  <w:abstractNum w:abstractNumId="20" w15:restartNumberingAfterBreak="0">
+  <w:abstractNum w:abstractNumId="22" w15:restartNumberingAfterBreak="0">
     <w:nsid w:val="52CA544A"/>
     <w:multiLevelType w:val="singleLevel"/>
     <w:tmpl w:val="AED6D67E"/>
@@ -6033,7 +6401,7 @@
       </w:rPr>
     </w:lvl>
   </w:abstractNum>
-  <w:abstractNum w:abstractNumId="21" w15:restartNumberingAfterBreak="0">
+  <w:abstractNum w:abstractNumId="23" w15:restartNumberingAfterBreak="0">
     <w:nsid w:val="6C402C58"/>
     <w:multiLevelType w:val="hybridMultilevel"/>
     <w:tmpl w:val="9A1CA078"/>
@@ -6178,7 +6546,7 @@
       </w:rPr>
     </w:lvl>
   </w:abstractNum>
-  <w:abstractNum w:abstractNumId="22" w15:restartNumberingAfterBreak="0">
+  <w:abstractNum w:abstractNumId="24" w15:restartNumberingAfterBreak="0">
     <w:nsid w:val="6CD32DA8"/>
     <w:multiLevelType w:val="singleLevel"/>
     <w:tmpl w:val="166470C2"/>
@@ -6204,7 +6572,7 @@
       </w:rPr>
     </w:lvl>
   </w:abstractNum>
-  <w:abstractNum w:abstractNumId="23" w15:restartNumberingAfterBreak="0">
+  <w:abstractNum w:abstractNumId="25" w15:restartNumberingAfterBreak="0">
     <w:nsid w:val="6E52021D"/>
     <w:multiLevelType w:val="hybridMultilevel"/>
     <w:tmpl w:val="99562646"/>
@@ -6317,86 +6685,92 @@
       </w:rPr>
     </w:lvl>
   </w:abstractNum>
-  <w:num w:numId="1">
+  <w:num w:numId="1" w16cid:durableId="849174242">
+    <w:abstractNumId w:val="18"/>
+  </w:num>
+  <w:num w:numId="2" w16cid:durableId="382218896">
+    <w:abstractNumId w:val="23"/>
+  </w:num>
+  <w:num w:numId="3" w16cid:durableId="1546526929">
+    <w:abstractNumId w:val="17"/>
+  </w:num>
+  <w:num w:numId="4" w16cid:durableId="1913661453">
+    <w:abstractNumId w:val="20"/>
+  </w:num>
+  <w:num w:numId="5" w16cid:durableId="2097095262">
+    <w:abstractNumId w:val="20"/>
+  </w:num>
+  <w:num w:numId="6" w16cid:durableId="920943061">
+    <w:abstractNumId w:val="20"/>
+  </w:num>
+  <w:num w:numId="7" w16cid:durableId="289097344">
+    <w:abstractNumId w:val="20"/>
+  </w:num>
+  <w:num w:numId="8" w16cid:durableId="600648497">
+    <w:abstractNumId w:val="22"/>
+  </w:num>
+  <w:num w:numId="9" w16cid:durableId="18632307">
+    <w:abstractNumId w:val="24"/>
+  </w:num>
+  <w:num w:numId="10" w16cid:durableId="634991723">
+    <w:abstractNumId w:val="19"/>
+  </w:num>
+  <w:num w:numId="11" w16cid:durableId="1754160563">
+    <w:abstractNumId w:val="15"/>
+  </w:num>
+  <w:num w:numId="12" w16cid:durableId="674649454">
+    <w:abstractNumId w:val="14"/>
+  </w:num>
+  <w:num w:numId="13" w16cid:durableId="1006321675">
+    <w:abstractNumId w:val="0"/>
+  </w:num>
+  <w:num w:numId="14" w16cid:durableId="1655526436">
+    <w:abstractNumId w:val="10"/>
+  </w:num>
+  <w:num w:numId="15" w16cid:durableId="1291547721">
+    <w:abstractNumId w:val="8"/>
+  </w:num>
+  <w:num w:numId="16" w16cid:durableId="1910725982">
+    <w:abstractNumId w:val="7"/>
+  </w:num>
+  <w:num w:numId="17" w16cid:durableId="1525248529">
+    <w:abstractNumId w:val="6"/>
+  </w:num>
+  <w:num w:numId="18" w16cid:durableId="2017540773">
+    <w:abstractNumId w:val="5"/>
+  </w:num>
+  <w:num w:numId="19" w16cid:durableId="1872181907">
+    <w:abstractNumId w:val="9"/>
+  </w:num>
+  <w:num w:numId="20" w16cid:durableId="1922594005">
+    <w:abstractNumId w:val="4"/>
+  </w:num>
+  <w:num w:numId="21" w16cid:durableId="1078138290">
+    <w:abstractNumId w:val="3"/>
+  </w:num>
+  <w:num w:numId="22" w16cid:durableId="1811821567">
+    <w:abstractNumId w:val="2"/>
+  </w:num>
+  <w:num w:numId="23" w16cid:durableId="778722895">
+    <w:abstractNumId w:val="1"/>
+  </w:num>
+  <w:num w:numId="24" w16cid:durableId="852231935">
+    <w:abstractNumId w:val="21"/>
+  </w:num>
+  <w:num w:numId="25" w16cid:durableId="1853641119">
+    <w:abstractNumId w:val="11"/>
+  </w:num>
+  <w:num w:numId="26" w16cid:durableId="867110421">
+    <w:abstractNumId w:val="25"/>
+  </w:num>
+  <w:num w:numId="27" w16cid:durableId="1905721872">
+    <w:abstractNumId w:val="12"/>
+  </w:num>
+  <w:num w:numId="28" w16cid:durableId="1792896148">
     <w:abstractNumId w:val="16"/>
   </w:num>
-  <w:num w:numId="2">
-    <w:abstractNumId w:val="21"/>
-  </w:num>
-  <w:num w:numId="3">
-    <w:abstractNumId w:val="15"/>
-  </w:num>
-  <w:num w:numId="4">
-    <w:abstractNumId w:val="18"/>
-  </w:num>
-  <w:num w:numId="5">
-    <w:abstractNumId w:val="18"/>
-  </w:num>
-  <w:num w:numId="6">
-    <w:abstractNumId w:val="18"/>
-  </w:num>
-  <w:num w:numId="7">
-    <w:abstractNumId w:val="18"/>
-  </w:num>
-  <w:num w:numId="8">
-    <w:abstractNumId w:val="20"/>
-  </w:num>
-  <w:num w:numId="9">
-    <w:abstractNumId w:val="22"/>
-  </w:num>
-  <w:num w:numId="10">
-    <w:abstractNumId w:val="17"/>
-  </w:num>
-  <w:num w:numId="11">
-    <w:abstractNumId w:val="14"/>
-  </w:num>
-  <w:num w:numId="12">
+  <w:num w:numId="29" w16cid:durableId="31662862">
     <w:abstractNumId w:val="13"/>
-  </w:num>
-  <w:num w:numId="13">
-    <w:abstractNumId w:val="0"/>
-  </w:num>
-  <w:num w:numId="14">
-    <w:abstractNumId w:val="10"/>
-  </w:num>
-  <w:num w:numId="15">
-    <w:abstractNumId w:val="8"/>
-  </w:num>
-  <w:num w:numId="16">
-    <w:abstractNumId w:val="7"/>
-  </w:num>
-  <w:num w:numId="17">
-    <w:abstractNumId w:val="6"/>
-  </w:num>
-  <w:num w:numId="18">
-    <w:abstractNumId w:val="5"/>
-  </w:num>
-  <w:num w:numId="19">
-    <w:abstractNumId w:val="9"/>
-  </w:num>
-  <w:num w:numId="20">
-    <w:abstractNumId w:val="4"/>
-  </w:num>
-  <w:num w:numId="21">
-    <w:abstractNumId w:val="3"/>
-  </w:num>
-  <w:num w:numId="22">
-    <w:abstractNumId w:val="2"/>
-  </w:num>
-  <w:num w:numId="23">
-    <w:abstractNumId w:val="1"/>
-  </w:num>
-  <w:num w:numId="24">
-    <w:abstractNumId w:val="19"/>
-  </w:num>
-  <w:num w:numId="25">
-    <w:abstractNumId w:val="11"/>
-  </w:num>
-  <w:num w:numId="26">
-    <w:abstractNumId w:val="23"/>
-  </w:num>
-  <w:num w:numId="27">
-    <w:abstractNumId w:val="12"/>
   </w:num>
 </w:numbering>
 </file>
